--- a/ProyectoFinal/MallaCiudad.docx
+++ b/ProyectoFinal/MallaCiudad.docx
@@ -1,7 +1,881 @@
 
 <file path=word/document.xml><?xml version="1.0" encoding="utf-8"?>
-<w:document xmlns:wpc="http://schemas.microsoft.com/office/word/2010/wordprocessingCanvas" xmlns:cx="http://schemas.microsoft.com/office/drawing/2014/chartex" xmlns:cx1="http://schemas.microsoft.com/office/drawing/2015/9/8/chartex" xmlns:cx2="http://schemas.microsoft.com/office/drawing/2015/10/21/chartex" xmlns:cx3="http://schemas.microsoft.com/office/drawing/2016/5/9/chartex" xmlns:cx4="http://schemas.microsoft.com/office/drawing/2016/5/10/chartex" xmlns:cx5="http://schemas.microsoft.com/office/drawing/2016/5/11/chartex" xmlns:cx6="http://schemas.microsoft.com/office/drawing/2016/5/12/chartex" xmlns:cx7="http://schemas.microsoft.com/office/drawing/2016/5/13/chartex" xmlns:cx8="http://schemas.microsoft.com/office/drawing/2016/5/14/chartex" xmlns:mc="http://schemas.openxmlformats.org/markup-compatibility/2006" xmlns:aink="http://schemas.microsoft.com/office/drawing/2016/ink" xmlns:am3d="http://schemas.microsoft.com/office/drawing/2017/model3d" xmlns:o="urn:schemas-microsoft-com:office:office" xmlns:oel="http://schemas.microsoft.com/office/2019/extlst" xmlns:r="http://schemas.openxmlformats.org/officeDocument/2006/relationships" xmlns:m="http://schemas.openxmlformats.org/officeDocument/2006/math" xmlns:v="urn:schemas-microsoft-com:vml" xmlns:wp14="http://schemas.microsoft.com/office/word/2010/wordprocessingDrawing" xmlns:wp="http://schemas.openxmlformats.org/drawingml/2006/wordprocessingDrawing" xmlns:w10="urn:schemas-microsoft-com:office:word" xmlns:w="http://schemas.openxmlformats.org/wordprocessingml/2006/main" xmlns:w14="http://schemas.microsoft.com/office/word/2010/wordml" xmlns:w15="http://schemas.microsoft.com/office/word/2012/wordml" xmlns:w16cex="http://schemas.microsoft.com/office/word/2018/wordml/cex" xmlns:w16cid="http://schemas.microsoft.com/office/word/2016/wordml/cid" xmlns:w16="http://schemas.microsoft.com/office/word/2018/wordml" xmlns:w16du="http://schemas.microsoft.com/office/word/2023/wordml/word16du" xmlns:w16sdtdh="http://schemas.microsoft.com/office/word/2020/wordml/sdtdatahash" xmlns:w16se="http://schemas.microsoft.com/office/word/2015/wordml/symex" xmlns:wpg="http://schemas.microsoft.com/office/word/2010/wordprocessingGroup" xmlns:wpi="http://schemas.microsoft.com/office/word/2010/wordprocessingInk" xmlns:wne="http://schemas.microsoft.com/office/word/2006/wordml" xmlns:wps="http://schemas.microsoft.com/office/word/2010/wordprocessingShape" mc:Ignorable="w14 w15 w16se w16cid w16 w16cex w16sdtdh w16du wp14">
+<w:document xmlns:wpc="http://schemas.microsoft.com/office/word/2010/wordprocessingCanvas" xmlns:cx="http://schemas.microsoft.com/office/drawing/2014/chartex" xmlns:cx1="http://schemas.microsoft.com/office/drawing/2015/9/8/chartex" xmlns:cx2="http://schemas.microsoft.com/office/drawing/2015/10/21/chartex" xmlns:cx3="http://schemas.microsoft.com/office/drawing/2016/5/9/chartex" xmlns:cx4="http://schemas.microsoft.com/office/drawing/2016/5/10/chartex" xmlns:cx5="http://schemas.microsoft.com/office/drawing/2016/5/11/chartex" xmlns:cx6="http://schemas.microsoft.com/office/drawing/2016/5/12/chartex" xmlns:cx7="http://schemas.microsoft.com/office/drawing/2016/5/13/chartex" xmlns:cx8="http://schemas.microsoft.com/office/drawing/2016/5/14/chartex" xmlns:mc="http://schemas.openxmlformats.org/markup-compatibility/2006" xmlns:aink="http://schemas.microsoft.com/office/drawing/2016/ink" xmlns:am3d="http://schemas.microsoft.com/office/drawing/2017/model3d" xmlns:o="urn:schemas-microsoft-com:office:office" xmlns:oel="http://schemas.microsoft.com/office/2019/extlst" xmlns:r="http://schemas.openxmlformats.org/officeDocument/2006/relationships" xmlns:m="http://schemas.openxmlformats.org/officeDocument/2006/math" xmlns:v="urn:schemas-microsoft-com:vml" xmlns:wp14="http://schemas.microsoft.com/office/word/2010/wordprocessingDrawing" xmlns:wp="http://schemas.openxmlformats.org/drawingml/2006/wordprocessingDrawing" xmlns:w10="urn:schemas-microsoft-com:office:word" xmlns:w="http://schemas.openxmlformats.org/wordprocessingml/2006/main" xmlns:w14="http://schemas.microsoft.com/office/word/2010/wordml" xmlns:w15="http://schemas.microsoft.com/office/word/2012/wordml" xmlns:w16cex="http://schemas.microsoft.com/office/word/2018/wordml/cex" xmlns:w16cid="http://schemas.microsoft.com/office/word/2016/wordml/cid" xmlns:w16="http://schemas.microsoft.com/office/word/2018/wordml" xmlns:w16du="http://schemas.microsoft.com/office/word/2023/wordml/word16du" xmlns:w16sdtdh="http://schemas.microsoft.com/office/word/2020/wordml/sdtdatahash" xmlns:w16sdtfl="http://schemas.microsoft.com/office/word/2024/wordml/sdtformatlock" xmlns:w16se="http://schemas.microsoft.com/office/word/2015/wordml/symex" xmlns:wpg="http://schemas.microsoft.com/office/word/2010/wordprocessingGroup" xmlns:wpi="http://schemas.microsoft.com/office/word/2010/wordprocessingInk" xmlns:wne="http://schemas.microsoft.com/office/word/2006/wordml" xmlns:wps="http://schemas.microsoft.com/office/word/2010/wordprocessingShape" mc:Ignorable="w14 w15 w16se w16cid w16 w16cex w16sdtdh w16sdtfl w16du wp14">
   <w:body>
+    <w:p>
+      <w:r>
+        <w:t>Malla 3x3:</w:t>
+      </w:r>
+    </w:p>
+    <w:tbl>
+      <w:tblPr>
+        <w:tblStyle w:val="Tablaconcuadrcula"/>
+        <w:tblW w:w="0" w:type="auto"/>
+        <w:tblLook w:val="04A0" w:firstRow="1" w:lastRow="0" w:firstColumn="1" w:lastColumn="0" w:noHBand="0" w:noVBand="1"/>
+      </w:tblPr>
+      <w:tblGrid>
+        <w:gridCol w:w="1206"/>
+        <w:gridCol w:w="1341"/>
+        <w:gridCol w:w="1276"/>
+      </w:tblGrid>
+      <w:tr>
+        <w:trPr>
+          <w:trHeight w:val="1240"/>
+        </w:trPr>
+        <w:tc>
+          <w:tcPr>
+            <w:tcW w:w="1206" w:type="dxa"/>
+          </w:tcPr>
+          <w:p>
+            <w:r>
+              <w:t>1.</w:t>
+            </w:r>
+            <w:r>
+              <w:rPr>
+                <w:noProof/>
+              </w:rPr>
+              <w:t xml:space="preserve"> </w:t>
+            </w:r>
+            <w:r>
+              <w:rPr>
+                <w:noProof/>
+              </w:rPr>
+              <w:drawing>
+                <wp:anchor distT="0" distB="0" distL="114300" distR="114300" simplePos="0" relativeHeight="251660288" behindDoc="0" locked="0" layoutInCell="1" allowOverlap="1" wp14:anchorId="3E6BB8FE" wp14:editId="45A4B320">
+                  <wp:simplePos x="0" y="0"/>
+                  <wp:positionH relativeFrom="column">
+                    <wp:posOffset>-6350</wp:posOffset>
+                  </wp:positionH>
+                  <wp:positionV relativeFrom="paragraph">
+                    <wp:posOffset>172085</wp:posOffset>
+                  </wp:positionV>
+                  <wp:extent cx="623570" cy="623570"/>
+                  <wp:effectExtent l="0" t="0" r="5080" b="0"/>
+                  <wp:wrapTopAndBottom/>
+                  <wp:docPr id="1978869947" name="Imagen 1" descr="Interfaz de usuario gráfica, Icono&#10;&#10;Descripción generada automáticamente"/>
+                  <wp:cNvGraphicFramePr>
+                    <a:graphicFrameLocks xmlns:a="http://schemas.openxmlformats.org/drawingml/2006/main" noChangeAspect="1"/>
+                  </wp:cNvGraphicFramePr>
+                  <a:graphic xmlns:a="http://schemas.openxmlformats.org/drawingml/2006/main">
+                    <a:graphicData uri="http://schemas.openxmlformats.org/drawingml/2006/picture">
+                      <pic:pic xmlns:pic="http://schemas.openxmlformats.org/drawingml/2006/picture">
+                        <pic:nvPicPr>
+                          <pic:cNvPr id="1014830438" name="Imagen 1" descr="Interfaz de usuario gráfica, Icono&#10;&#10;Descripción generada automáticamente"/>
+                          <pic:cNvPicPr/>
+                        </pic:nvPicPr>
+                        <pic:blipFill>
+                          <a:blip r:embed="rId5" cstate="print">
+                            <a:extLst>
+                              <a:ext uri="{28A0092B-C50C-407E-A947-70E740481C1C}">
+                                <a14:useLocalDpi xmlns:a14="http://schemas.microsoft.com/office/drawing/2010/main" val="0"/>
+                              </a:ext>
+                            </a:extLst>
+                          </a:blip>
+                          <a:stretch>
+                            <a:fillRect/>
+                          </a:stretch>
+                        </pic:blipFill>
+                        <pic:spPr>
+                          <a:xfrm>
+                            <a:off x="0" y="0"/>
+                            <a:ext cx="623570" cy="623570"/>
+                          </a:xfrm>
+                          <a:prstGeom prst="rect">
+                            <a:avLst/>
+                          </a:prstGeom>
+                        </pic:spPr>
+                      </pic:pic>
+                    </a:graphicData>
+                  </a:graphic>
+                </wp:anchor>
+              </w:drawing>
+            </w:r>
+          </w:p>
+        </w:tc>
+        <w:tc>
+          <w:tcPr>
+            <w:tcW w:w="1341" w:type="dxa"/>
+          </w:tcPr>
+          <w:p>
+            <w:r>
+              <w:t>2.</w:t>
+            </w:r>
+          </w:p>
+        </w:tc>
+        <w:tc>
+          <w:tcPr>
+            <w:tcW w:w="1276" w:type="dxa"/>
+          </w:tcPr>
+          <w:p>
+            <w:r>
+              <w:t>3.</w:t>
+            </w:r>
+          </w:p>
+        </w:tc>
+      </w:tr>
+      <w:tr>
+        <w:trPr>
+          <w:trHeight w:val="1385"/>
+        </w:trPr>
+        <w:tc>
+          <w:tcPr>
+            <w:tcW w:w="1206" w:type="dxa"/>
+          </w:tcPr>
+          <w:p>
+            <w:r>
+              <w:t>4.</w:t>
+            </w:r>
+          </w:p>
+        </w:tc>
+        <w:tc>
+          <w:tcPr>
+            <w:tcW w:w="1341" w:type="dxa"/>
+          </w:tcPr>
+          <w:p>
+            <w:r>
+              <w:t>5.</w:t>
+            </w:r>
+          </w:p>
+          <w:p>
+            <w:r>
+              <w:rPr>
+                <w:noProof/>
+              </w:rPr>
+              <w:drawing>
+                <wp:inline distT="0" distB="0" distL="0" distR="0" wp14:anchorId="2C1BEBD3" wp14:editId="4632C86E">
+                  <wp:extent cx="582930" cy="582930"/>
+                  <wp:effectExtent l="0" t="0" r="7620" b="0"/>
+                  <wp:docPr id="723223661" name="Imagen 2" descr="Icono&#10;&#10;Descripción generada automáticamente"/>
+                  <wp:cNvGraphicFramePr>
+                    <a:graphicFrameLocks xmlns:a="http://schemas.openxmlformats.org/drawingml/2006/main" noChangeAspect="1"/>
+                  </wp:cNvGraphicFramePr>
+                  <a:graphic xmlns:a="http://schemas.openxmlformats.org/drawingml/2006/main">
+                    <a:graphicData uri="http://schemas.openxmlformats.org/drawingml/2006/picture">
+                      <pic:pic xmlns:pic="http://schemas.openxmlformats.org/drawingml/2006/picture">
+                        <pic:nvPicPr>
+                          <pic:cNvPr id="782270461" name="Imagen 2" descr="Icono&#10;&#10;Descripción generada automáticamente"/>
+                          <pic:cNvPicPr/>
+                        </pic:nvPicPr>
+                        <pic:blipFill>
+                          <a:blip r:embed="rId6" cstate="print">
+                            <a:extLst>
+                              <a:ext uri="{28A0092B-C50C-407E-A947-70E740481C1C}">
+                                <a14:useLocalDpi xmlns:a14="http://schemas.microsoft.com/office/drawing/2010/main" val="0"/>
+                              </a:ext>
+                            </a:extLst>
+                          </a:blip>
+                          <a:stretch>
+                            <a:fillRect/>
+                          </a:stretch>
+                        </pic:blipFill>
+                        <pic:spPr>
+                          <a:xfrm>
+                            <a:off x="0" y="0"/>
+                            <a:ext cx="582930" cy="582930"/>
+                          </a:xfrm>
+                          <a:prstGeom prst="rect">
+                            <a:avLst/>
+                          </a:prstGeom>
+                        </pic:spPr>
+                      </pic:pic>
+                    </a:graphicData>
+                  </a:graphic>
+                </wp:inline>
+              </w:drawing>
+            </w:r>
+          </w:p>
+        </w:tc>
+        <w:tc>
+          <w:tcPr>
+            <w:tcW w:w="1276" w:type="dxa"/>
+          </w:tcPr>
+          <w:p>
+            <w:r>
+              <w:t>6.</w:t>
+            </w:r>
+          </w:p>
+        </w:tc>
+      </w:tr>
+      <w:tr>
+        <w:trPr>
+          <w:trHeight w:val="1263"/>
+        </w:trPr>
+        <w:tc>
+          <w:tcPr>
+            <w:tcW w:w="1206" w:type="dxa"/>
+          </w:tcPr>
+          <w:p>
+            <w:r>
+              <w:t>7.</w:t>
+            </w:r>
+          </w:p>
+        </w:tc>
+        <w:tc>
+          <w:tcPr>
+            <w:tcW w:w="1341" w:type="dxa"/>
+          </w:tcPr>
+          <w:p>
+            <w:r>
+              <w:t>8.</w:t>
+            </w:r>
+          </w:p>
+          <w:p/>
+          <w:p>
+            <w:r>
+              <w:rPr>
+                <w:noProof/>
+              </w:rPr>
+              <w:drawing>
+                <wp:inline distT="0" distB="0" distL="0" distR="0" wp14:anchorId="79713397" wp14:editId="06D5279D">
+                  <wp:extent cx="582930" cy="389890"/>
+                  <wp:effectExtent l="0" t="0" r="7620" b="0"/>
+                  <wp:docPr id="888796632" name="Imagen 12" descr="Imagen que contiene cesto, contenedor, refrigerador&#10;&#10;Descripción generada automáticamente"/>
+                  <wp:cNvGraphicFramePr>
+                    <a:graphicFrameLocks xmlns:a="http://schemas.openxmlformats.org/drawingml/2006/main" noChangeAspect="1"/>
+                  </wp:cNvGraphicFramePr>
+                  <a:graphic xmlns:a="http://schemas.openxmlformats.org/drawingml/2006/main">
+                    <a:graphicData uri="http://schemas.openxmlformats.org/drawingml/2006/picture">
+                      <pic:pic xmlns:pic="http://schemas.openxmlformats.org/drawingml/2006/picture">
+                        <pic:nvPicPr>
+                          <pic:cNvPr id="1287999132" name="Imagen 12" descr="Imagen que contiene cesto, contenedor, refrigerador&#10;&#10;Descripción generada automáticamente"/>
+                          <pic:cNvPicPr/>
+                        </pic:nvPicPr>
+                        <pic:blipFill>
+                          <a:blip r:embed="rId7" cstate="print">
+                            <a:extLst>
+                              <a:ext uri="{28A0092B-C50C-407E-A947-70E740481C1C}">
+                                <a14:useLocalDpi xmlns:a14="http://schemas.microsoft.com/office/drawing/2010/main" val="0"/>
+                              </a:ext>
+                            </a:extLst>
+                          </a:blip>
+                          <a:stretch>
+                            <a:fillRect/>
+                          </a:stretch>
+                        </pic:blipFill>
+                        <pic:spPr>
+                          <a:xfrm>
+                            <a:off x="0" y="0"/>
+                            <a:ext cx="582930" cy="389890"/>
+                          </a:xfrm>
+                          <a:prstGeom prst="rect">
+                            <a:avLst/>
+                          </a:prstGeom>
+                        </pic:spPr>
+                      </pic:pic>
+                    </a:graphicData>
+                  </a:graphic>
+                </wp:inline>
+              </w:drawing>
+            </w:r>
+          </w:p>
+        </w:tc>
+        <w:tc>
+          <w:tcPr>
+            <w:tcW w:w="1276" w:type="dxa"/>
+          </w:tcPr>
+          <w:p>
+            <w:r>
+              <w:t>9.</w:t>
+            </w:r>
+          </w:p>
+          <w:p/>
+          <w:p>
+            <w:r>
+              <w:rPr>
+                <w:noProof/>
+              </w:rPr>
+              <w:drawing>
+                <wp:inline distT="0" distB="0" distL="0" distR="0" wp14:anchorId="1F0AB9B1" wp14:editId="798289AC">
+                  <wp:extent cx="582930" cy="389890"/>
+                  <wp:effectExtent l="0" t="0" r="7620" b="0"/>
+                  <wp:docPr id="921661329" name="Imagen 12" descr="Imagen que contiene cesto, contenedor, refrigerador&#10;&#10;Descripción generada automáticamente"/>
+                  <wp:cNvGraphicFramePr>
+                    <a:graphicFrameLocks xmlns:a="http://schemas.openxmlformats.org/drawingml/2006/main" noChangeAspect="1"/>
+                  </wp:cNvGraphicFramePr>
+                  <a:graphic xmlns:a="http://schemas.openxmlformats.org/drawingml/2006/main">
+                    <a:graphicData uri="http://schemas.openxmlformats.org/drawingml/2006/picture">
+                      <pic:pic xmlns:pic="http://schemas.openxmlformats.org/drawingml/2006/picture">
+                        <pic:nvPicPr>
+                          <pic:cNvPr id="1287999132" name="Imagen 12" descr="Imagen que contiene cesto, contenedor, refrigerador&#10;&#10;Descripción generada automáticamente"/>
+                          <pic:cNvPicPr/>
+                        </pic:nvPicPr>
+                        <pic:blipFill>
+                          <a:blip r:embed="rId7" cstate="print">
+                            <a:extLst>
+                              <a:ext uri="{28A0092B-C50C-407E-A947-70E740481C1C}">
+                                <a14:useLocalDpi xmlns:a14="http://schemas.microsoft.com/office/drawing/2010/main" val="0"/>
+                              </a:ext>
+                            </a:extLst>
+                          </a:blip>
+                          <a:stretch>
+                            <a:fillRect/>
+                          </a:stretch>
+                        </pic:blipFill>
+                        <pic:spPr>
+                          <a:xfrm>
+                            <a:off x="0" y="0"/>
+                            <a:ext cx="582930" cy="389890"/>
+                          </a:xfrm>
+                          <a:prstGeom prst="rect">
+                            <a:avLst/>
+                          </a:prstGeom>
+                        </pic:spPr>
+                      </pic:pic>
+                    </a:graphicData>
+                  </a:graphic>
+                </wp:inline>
+              </w:drawing>
+            </w:r>
+          </w:p>
+        </w:tc>
+      </w:tr>
+    </w:tbl>
+    <w:p/>
+    <w:p>
+      <w:r>
+        <w:t>Malla 5x5</w:t>
+      </w:r>
+    </w:p>
+    <w:p/>
+    <w:tbl>
+      <w:tblPr>
+        <w:tblStyle w:val="Tablaconcuadrcula"/>
+        <w:tblW w:w="0" w:type="auto"/>
+        <w:tblLook w:val="04A0" w:firstRow="1" w:lastRow="0" w:firstColumn="1" w:lastColumn="0" w:noHBand="0" w:noVBand="1"/>
+      </w:tblPr>
+      <w:tblGrid>
+        <w:gridCol w:w="1271"/>
+        <w:gridCol w:w="1276"/>
+        <w:gridCol w:w="1276"/>
+        <w:gridCol w:w="1275"/>
+        <w:gridCol w:w="1276"/>
+      </w:tblGrid>
+      <w:tr>
+        <w:trPr>
+          <w:trHeight w:val="1200"/>
+        </w:trPr>
+        <w:tc>
+          <w:tcPr>
+            <w:tcW w:w="1271" w:type="dxa"/>
+          </w:tcPr>
+          <w:p>
+            <w:r>
+              <w:t>1.</w:t>
+            </w:r>
+            <w:r>
+              <w:rPr>
+                <w:noProof/>
+              </w:rPr>
+              <w:drawing>
+                <wp:anchor distT="0" distB="0" distL="114300" distR="114300" simplePos="0" relativeHeight="251662336" behindDoc="0" locked="0" layoutInCell="1" allowOverlap="1" wp14:anchorId="0824F11D" wp14:editId="0C42AC1F">
+                  <wp:simplePos x="0" y="0"/>
+                  <wp:positionH relativeFrom="column">
+                    <wp:posOffset>-6350</wp:posOffset>
+                  </wp:positionH>
+                  <wp:positionV relativeFrom="paragraph">
+                    <wp:posOffset>179705</wp:posOffset>
+                  </wp:positionV>
+                  <wp:extent cx="623570" cy="623570"/>
+                  <wp:effectExtent l="0" t="0" r="5080" b="0"/>
+                  <wp:wrapTopAndBottom/>
+                  <wp:docPr id="1412011944" name="Imagen 1" descr="Interfaz de usuario gráfica, Icono&#10;&#10;Descripción generada automáticamente"/>
+                  <wp:cNvGraphicFramePr>
+                    <a:graphicFrameLocks xmlns:a="http://schemas.openxmlformats.org/drawingml/2006/main" noChangeAspect="1"/>
+                  </wp:cNvGraphicFramePr>
+                  <a:graphic xmlns:a="http://schemas.openxmlformats.org/drawingml/2006/main">
+                    <a:graphicData uri="http://schemas.openxmlformats.org/drawingml/2006/picture">
+                      <pic:pic xmlns:pic="http://schemas.openxmlformats.org/drawingml/2006/picture">
+                        <pic:nvPicPr>
+                          <pic:cNvPr id="1014830438" name="Imagen 1" descr="Interfaz de usuario gráfica, Icono&#10;&#10;Descripción generada automáticamente"/>
+                          <pic:cNvPicPr/>
+                        </pic:nvPicPr>
+                        <pic:blipFill>
+                          <a:blip r:embed="rId5" cstate="print">
+                            <a:extLst>
+                              <a:ext uri="{28A0092B-C50C-407E-A947-70E740481C1C}">
+                                <a14:useLocalDpi xmlns:a14="http://schemas.microsoft.com/office/drawing/2010/main" val="0"/>
+                              </a:ext>
+                            </a:extLst>
+                          </a:blip>
+                          <a:stretch>
+                            <a:fillRect/>
+                          </a:stretch>
+                        </pic:blipFill>
+                        <pic:spPr>
+                          <a:xfrm>
+                            <a:off x="0" y="0"/>
+                            <a:ext cx="623570" cy="623570"/>
+                          </a:xfrm>
+                          <a:prstGeom prst="rect">
+                            <a:avLst/>
+                          </a:prstGeom>
+                        </pic:spPr>
+                      </pic:pic>
+                    </a:graphicData>
+                  </a:graphic>
+                </wp:anchor>
+              </w:drawing>
+            </w:r>
+          </w:p>
+        </w:tc>
+        <w:tc>
+          <w:tcPr>
+            <w:tcW w:w="1276" w:type="dxa"/>
+          </w:tcPr>
+          <w:p>
+            <w:r>
+              <w:t>2.</w:t>
+            </w:r>
+          </w:p>
+        </w:tc>
+        <w:tc>
+          <w:tcPr>
+            <w:tcW w:w="1276" w:type="dxa"/>
+          </w:tcPr>
+          <w:p>
+            <w:r>
+              <w:t>3.</w:t>
+            </w:r>
+          </w:p>
+        </w:tc>
+        <w:tc>
+          <w:tcPr>
+            <w:tcW w:w="1275" w:type="dxa"/>
+          </w:tcPr>
+          <w:p>
+            <w:r>
+              <w:t>4.</w:t>
+            </w:r>
+          </w:p>
+        </w:tc>
+        <w:tc>
+          <w:tcPr>
+            <w:tcW w:w="1276" w:type="dxa"/>
+          </w:tcPr>
+          <w:p>
+            <w:r>
+              <w:t>5.</w:t>
+            </w:r>
+          </w:p>
+          <w:p/>
+          <w:p>
+            <w:r>
+              <w:rPr>
+                <w:noProof/>
+              </w:rPr>
+              <w:drawing>
+                <wp:inline distT="0" distB="0" distL="0" distR="0" wp14:anchorId="15F406D1" wp14:editId="4DB637F9">
+                  <wp:extent cx="582930" cy="389890"/>
+                  <wp:effectExtent l="0" t="0" r="7620" b="0"/>
+                  <wp:docPr id="864254923" name="Imagen 12" descr="Imagen que contiene cesto, contenedor, refrigerador&#10;&#10;Descripción generada automáticamente"/>
+                  <wp:cNvGraphicFramePr>
+                    <a:graphicFrameLocks xmlns:a="http://schemas.openxmlformats.org/drawingml/2006/main" noChangeAspect="1"/>
+                  </wp:cNvGraphicFramePr>
+                  <a:graphic xmlns:a="http://schemas.openxmlformats.org/drawingml/2006/main">
+                    <a:graphicData uri="http://schemas.openxmlformats.org/drawingml/2006/picture">
+                      <pic:pic xmlns:pic="http://schemas.openxmlformats.org/drawingml/2006/picture">
+                        <pic:nvPicPr>
+                          <pic:cNvPr id="1287999132" name="Imagen 12" descr="Imagen que contiene cesto, contenedor, refrigerador&#10;&#10;Descripción generada automáticamente"/>
+                          <pic:cNvPicPr/>
+                        </pic:nvPicPr>
+                        <pic:blipFill>
+                          <a:blip r:embed="rId7" cstate="print">
+                            <a:extLst>
+                              <a:ext uri="{28A0092B-C50C-407E-A947-70E740481C1C}">
+                                <a14:useLocalDpi xmlns:a14="http://schemas.microsoft.com/office/drawing/2010/main" val="0"/>
+                              </a:ext>
+                            </a:extLst>
+                          </a:blip>
+                          <a:stretch>
+                            <a:fillRect/>
+                          </a:stretch>
+                        </pic:blipFill>
+                        <pic:spPr>
+                          <a:xfrm>
+                            <a:off x="0" y="0"/>
+                            <a:ext cx="582930" cy="389890"/>
+                          </a:xfrm>
+                          <a:prstGeom prst="rect">
+                            <a:avLst/>
+                          </a:prstGeom>
+                        </pic:spPr>
+                      </pic:pic>
+                    </a:graphicData>
+                  </a:graphic>
+                </wp:inline>
+              </w:drawing>
+            </w:r>
+          </w:p>
+        </w:tc>
+      </w:tr>
+      <w:tr>
+        <w:trPr>
+          <w:trHeight w:val="1266"/>
+        </w:trPr>
+        <w:tc>
+          <w:tcPr>
+            <w:tcW w:w="1271" w:type="dxa"/>
+          </w:tcPr>
+          <w:p>
+            <w:r>
+              <w:t>6.</w:t>
+            </w:r>
+          </w:p>
+        </w:tc>
+        <w:tc>
+          <w:tcPr>
+            <w:tcW w:w="1276" w:type="dxa"/>
+          </w:tcPr>
+          <w:p>
+            <w:r>
+              <w:t>7.</w:t>
+            </w:r>
+          </w:p>
+        </w:tc>
+        <w:tc>
+          <w:tcPr>
+            <w:tcW w:w="1276" w:type="dxa"/>
+          </w:tcPr>
+          <w:p>
+            <w:r>
+              <w:t>8.</w:t>
+            </w:r>
+          </w:p>
+          <w:p/>
+          <w:p>
+            <w:r>
+              <w:rPr>
+                <w:noProof/>
+              </w:rPr>
+              <w:drawing>
+                <wp:inline distT="0" distB="0" distL="0" distR="0" wp14:anchorId="5DD9ABC6" wp14:editId="029FB735">
+                  <wp:extent cx="582930" cy="389890"/>
+                  <wp:effectExtent l="0" t="0" r="7620" b="0"/>
+                  <wp:docPr id="685832154" name="Imagen 12" descr="Imagen que contiene cesto, contenedor, refrigerador&#10;&#10;Descripción generada automáticamente"/>
+                  <wp:cNvGraphicFramePr>
+                    <a:graphicFrameLocks xmlns:a="http://schemas.openxmlformats.org/drawingml/2006/main" noChangeAspect="1"/>
+                  </wp:cNvGraphicFramePr>
+                  <a:graphic xmlns:a="http://schemas.openxmlformats.org/drawingml/2006/main">
+                    <a:graphicData uri="http://schemas.openxmlformats.org/drawingml/2006/picture">
+                      <pic:pic xmlns:pic="http://schemas.openxmlformats.org/drawingml/2006/picture">
+                        <pic:nvPicPr>
+                          <pic:cNvPr id="1287999132" name="Imagen 12" descr="Imagen que contiene cesto, contenedor, refrigerador&#10;&#10;Descripción generada automáticamente"/>
+                          <pic:cNvPicPr/>
+                        </pic:nvPicPr>
+                        <pic:blipFill>
+                          <a:blip r:embed="rId7" cstate="print">
+                            <a:extLst>
+                              <a:ext uri="{28A0092B-C50C-407E-A947-70E740481C1C}">
+                                <a14:useLocalDpi xmlns:a14="http://schemas.microsoft.com/office/drawing/2010/main" val="0"/>
+                              </a:ext>
+                            </a:extLst>
+                          </a:blip>
+                          <a:stretch>
+                            <a:fillRect/>
+                          </a:stretch>
+                        </pic:blipFill>
+                        <pic:spPr>
+                          <a:xfrm>
+                            <a:off x="0" y="0"/>
+                            <a:ext cx="582930" cy="389890"/>
+                          </a:xfrm>
+                          <a:prstGeom prst="rect">
+                            <a:avLst/>
+                          </a:prstGeom>
+                        </pic:spPr>
+                      </pic:pic>
+                    </a:graphicData>
+                  </a:graphic>
+                </wp:inline>
+              </w:drawing>
+            </w:r>
+          </w:p>
+        </w:tc>
+        <w:tc>
+          <w:tcPr>
+            <w:tcW w:w="1275" w:type="dxa"/>
+          </w:tcPr>
+          <w:p>
+            <w:r>
+              <w:t>9.</w:t>
+            </w:r>
+          </w:p>
+        </w:tc>
+        <w:tc>
+          <w:tcPr>
+            <w:tcW w:w="1276" w:type="dxa"/>
+          </w:tcPr>
+          <w:p>
+            <w:r>
+              <w:t>10.</w:t>
+            </w:r>
+          </w:p>
+        </w:tc>
+      </w:tr>
+      <w:tr>
+        <w:trPr>
+          <w:trHeight w:val="1337"/>
+        </w:trPr>
+        <w:tc>
+          <w:tcPr>
+            <w:tcW w:w="1271" w:type="dxa"/>
+          </w:tcPr>
+          <w:p>
+            <w:r>
+              <w:t>11.</w:t>
+            </w:r>
+          </w:p>
+        </w:tc>
+        <w:tc>
+          <w:tcPr>
+            <w:tcW w:w="1276" w:type="dxa"/>
+          </w:tcPr>
+          <w:p>
+            <w:r>
+              <w:t>12.</w:t>
+            </w:r>
+          </w:p>
+          <w:p>
+            <w:r>
+              <w:rPr>
+                <w:noProof/>
+              </w:rPr>
+              <w:drawing>
+                <wp:inline distT="0" distB="0" distL="0" distR="0" wp14:anchorId="0C945E66" wp14:editId="32F6223B">
+                  <wp:extent cx="582930" cy="582930"/>
+                  <wp:effectExtent l="0" t="0" r="7620" b="0"/>
+                  <wp:docPr id="244979616" name="Imagen 2" descr="Icono&#10;&#10;Descripción generada automáticamente"/>
+                  <wp:cNvGraphicFramePr>
+                    <a:graphicFrameLocks xmlns:a="http://schemas.openxmlformats.org/drawingml/2006/main" noChangeAspect="1"/>
+                  </wp:cNvGraphicFramePr>
+                  <a:graphic xmlns:a="http://schemas.openxmlformats.org/drawingml/2006/main">
+                    <a:graphicData uri="http://schemas.openxmlformats.org/drawingml/2006/picture">
+                      <pic:pic xmlns:pic="http://schemas.openxmlformats.org/drawingml/2006/picture">
+                        <pic:nvPicPr>
+                          <pic:cNvPr id="782270461" name="Imagen 2" descr="Icono&#10;&#10;Descripción generada automáticamente"/>
+                          <pic:cNvPicPr/>
+                        </pic:nvPicPr>
+                        <pic:blipFill>
+                          <a:blip r:embed="rId6" cstate="print">
+                            <a:extLst>
+                              <a:ext uri="{28A0092B-C50C-407E-A947-70E740481C1C}">
+                                <a14:useLocalDpi xmlns:a14="http://schemas.microsoft.com/office/drawing/2010/main" val="0"/>
+                              </a:ext>
+                            </a:extLst>
+                          </a:blip>
+                          <a:stretch>
+                            <a:fillRect/>
+                          </a:stretch>
+                        </pic:blipFill>
+                        <pic:spPr>
+                          <a:xfrm>
+                            <a:off x="0" y="0"/>
+                            <a:ext cx="582930" cy="582930"/>
+                          </a:xfrm>
+                          <a:prstGeom prst="rect">
+                            <a:avLst/>
+                          </a:prstGeom>
+                        </pic:spPr>
+                      </pic:pic>
+                    </a:graphicData>
+                  </a:graphic>
+                </wp:inline>
+              </w:drawing>
+            </w:r>
+          </w:p>
+        </w:tc>
+        <w:tc>
+          <w:tcPr>
+            <w:tcW w:w="1276" w:type="dxa"/>
+          </w:tcPr>
+          <w:p>
+            <w:r>
+              <w:t>13.</w:t>
+            </w:r>
+          </w:p>
+        </w:tc>
+        <w:tc>
+          <w:tcPr>
+            <w:tcW w:w="1275" w:type="dxa"/>
+          </w:tcPr>
+          <w:p>
+            <w:r>
+              <w:t>14.</w:t>
+            </w:r>
+          </w:p>
+        </w:tc>
+        <w:tc>
+          <w:tcPr>
+            <w:tcW w:w="1276" w:type="dxa"/>
+          </w:tcPr>
+          <w:p>
+            <w:r>
+              <w:t>15.</w:t>
+            </w:r>
+          </w:p>
+        </w:tc>
+      </w:tr>
+      <w:tr>
+        <w:trPr>
+          <w:trHeight w:val="1129"/>
+        </w:trPr>
+        <w:tc>
+          <w:tcPr>
+            <w:tcW w:w="1271" w:type="dxa"/>
+          </w:tcPr>
+          <w:p>
+            <w:r>
+              <w:t>16.</w:t>
+            </w:r>
+          </w:p>
+        </w:tc>
+        <w:tc>
+          <w:tcPr>
+            <w:tcW w:w="1276" w:type="dxa"/>
+          </w:tcPr>
+          <w:p>
+            <w:r>
+              <w:t>17.</w:t>
+            </w:r>
+          </w:p>
+        </w:tc>
+        <w:tc>
+          <w:tcPr>
+            <w:tcW w:w="1276" w:type="dxa"/>
+          </w:tcPr>
+          <w:p>
+            <w:r>
+              <w:t>18.</w:t>
+            </w:r>
+          </w:p>
+        </w:tc>
+        <w:tc>
+          <w:tcPr>
+            <w:tcW w:w="1275" w:type="dxa"/>
+          </w:tcPr>
+          <w:p>
+            <w:r>
+              <w:t>19.</w:t>
+            </w:r>
+          </w:p>
+        </w:tc>
+        <w:tc>
+          <w:tcPr>
+            <w:tcW w:w="1276" w:type="dxa"/>
+          </w:tcPr>
+          <w:p>
+            <w:r>
+              <w:t>20.</w:t>
+            </w:r>
+          </w:p>
+        </w:tc>
+      </w:tr>
+      <w:tr>
+        <w:trPr>
+          <w:trHeight w:val="1258"/>
+        </w:trPr>
+        <w:tc>
+          <w:tcPr>
+            <w:tcW w:w="1271" w:type="dxa"/>
+          </w:tcPr>
+          <w:p>
+            <w:r>
+              <w:t>21.</w:t>
+            </w:r>
+          </w:p>
+        </w:tc>
+        <w:tc>
+          <w:tcPr>
+            <w:tcW w:w="1276" w:type="dxa"/>
+          </w:tcPr>
+          <w:p>
+            <w:r>
+              <w:t>22.</w:t>
+            </w:r>
+          </w:p>
+        </w:tc>
+        <w:tc>
+          <w:tcPr>
+            <w:tcW w:w="1276" w:type="dxa"/>
+          </w:tcPr>
+          <w:p>
+            <w:r>
+              <w:t>23.</w:t>
+            </w:r>
+          </w:p>
+          <w:p/>
+          <w:p>
+            <w:r>
+              <w:rPr>
+                <w:noProof/>
+              </w:rPr>
+              <w:drawing>
+                <wp:inline distT="0" distB="0" distL="0" distR="0" wp14:anchorId="2E9130B5" wp14:editId="13064E66">
+                  <wp:extent cx="582930" cy="389890"/>
+                  <wp:effectExtent l="0" t="0" r="7620" b="0"/>
+                  <wp:docPr id="368769569" name="Imagen 12" descr="Imagen que contiene cesto, contenedor, refrigerador&#10;&#10;Descripción generada automáticamente"/>
+                  <wp:cNvGraphicFramePr>
+                    <a:graphicFrameLocks xmlns:a="http://schemas.openxmlformats.org/drawingml/2006/main" noChangeAspect="1"/>
+                  </wp:cNvGraphicFramePr>
+                  <a:graphic xmlns:a="http://schemas.openxmlformats.org/drawingml/2006/main">
+                    <a:graphicData uri="http://schemas.openxmlformats.org/drawingml/2006/picture">
+                      <pic:pic xmlns:pic="http://schemas.openxmlformats.org/drawingml/2006/picture">
+                        <pic:nvPicPr>
+                          <pic:cNvPr id="1287999132" name="Imagen 12" descr="Imagen que contiene cesto, contenedor, refrigerador&#10;&#10;Descripción generada automáticamente"/>
+                          <pic:cNvPicPr/>
+                        </pic:nvPicPr>
+                        <pic:blipFill>
+                          <a:blip r:embed="rId7" cstate="print">
+                            <a:extLst>
+                              <a:ext uri="{28A0092B-C50C-407E-A947-70E740481C1C}">
+                                <a14:useLocalDpi xmlns:a14="http://schemas.microsoft.com/office/drawing/2010/main" val="0"/>
+                              </a:ext>
+                            </a:extLst>
+                          </a:blip>
+                          <a:stretch>
+                            <a:fillRect/>
+                          </a:stretch>
+                        </pic:blipFill>
+                        <pic:spPr>
+                          <a:xfrm>
+                            <a:off x="0" y="0"/>
+                            <a:ext cx="582930" cy="389890"/>
+                          </a:xfrm>
+                          <a:prstGeom prst="rect">
+                            <a:avLst/>
+                          </a:prstGeom>
+                        </pic:spPr>
+                      </pic:pic>
+                    </a:graphicData>
+                  </a:graphic>
+                </wp:inline>
+              </w:drawing>
+            </w:r>
+          </w:p>
+        </w:tc>
+        <w:tc>
+          <w:tcPr>
+            <w:tcW w:w="1275" w:type="dxa"/>
+          </w:tcPr>
+          <w:p>
+            <w:r>
+              <w:t>24.</w:t>
+            </w:r>
+          </w:p>
+        </w:tc>
+        <w:tc>
+          <w:tcPr>
+            <w:tcW w:w="1276" w:type="dxa"/>
+          </w:tcPr>
+          <w:p>
+            <w:r>
+              <w:t>25.</w:t>
+            </w:r>
+          </w:p>
+        </w:tc>
+      </w:tr>
+    </w:tbl>
+    <w:p/>
     <w:tbl>
       <w:tblPr>
         <w:tblStyle w:val="Tablaconcuadrcula"/>
@@ -39,6 +913,61 @@
               </w:numPr>
             </w:pPr>
             <w:bookmarkStart w:id="0" w:name="_Hlk181451865"/>
+            <w:r>
+              <w:rPr>
+                <w:noProof/>
+              </w:rPr>
+              <w:lastRenderedPageBreak/>
+              <w:drawing>
+                <wp:anchor distT="0" distB="0" distL="114300" distR="114300" simplePos="0" relativeHeight="251658240" behindDoc="0" locked="0" layoutInCell="1" allowOverlap="1" wp14:anchorId="625B2BB0" wp14:editId="6CC2817A">
+                  <wp:simplePos x="0" y="0"/>
+                  <wp:positionH relativeFrom="column">
+                    <wp:posOffset>-34925</wp:posOffset>
+                  </wp:positionH>
+                  <wp:positionV relativeFrom="paragraph">
+                    <wp:posOffset>178435</wp:posOffset>
+                  </wp:positionV>
+                  <wp:extent cx="623570" cy="623570"/>
+                  <wp:effectExtent l="0" t="0" r="5080" b="0"/>
+                  <wp:wrapTopAndBottom/>
+                  <wp:docPr id="1915525043" name="Imagen 1" descr="Interfaz de usuario gráfica, Icono&#10;&#10;Descripción generada automáticamente"/>
+                  <wp:cNvGraphicFramePr>
+                    <a:graphicFrameLocks xmlns:a="http://schemas.openxmlformats.org/drawingml/2006/main" noChangeAspect="1"/>
+                  </wp:cNvGraphicFramePr>
+                  <a:graphic xmlns:a="http://schemas.openxmlformats.org/drawingml/2006/main">
+                    <a:graphicData uri="http://schemas.openxmlformats.org/drawingml/2006/picture">
+                      <pic:pic xmlns:pic="http://schemas.openxmlformats.org/drawingml/2006/picture">
+                        <pic:nvPicPr>
+                          <pic:cNvPr id="1014830438" name="Imagen 1" descr="Interfaz de usuario gráfica, Icono&#10;&#10;Descripción generada automáticamente"/>
+                          <pic:cNvPicPr/>
+                        </pic:nvPicPr>
+                        <pic:blipFill>
+                          <a:blip r:embed="rId5" cstate="print">
+                            <a:extLst>
+                              <a:ext uri="{28A0092B-C50C-407E-A947-70E740481C1C}">
+                                <a14:useLocalDpi xmlns:a14="http://schemas.microsoft.com/office/drawing/2010/main" val="0"/>
+                              </a:ext>
+                            </a:extLst>
+                          </a:blip>
+                          <a:stretch>
+                            <a:fillRect/>
+                          </a:stretch>
+                        </pic:blipFill>
+                        <pic:spPr>
+                          <a:xfrm>
+                            <a:off x="0" y="0"/>
+                            <a:ext cx="623570" cy="623570"/>
+                          </a:xfrm>
+                          <a:prstGeom prst="rect">
+                            <a:avLst/>
+                          </a:prstGeom>
+                        </pic:spPr>
+                      </pic:pic>
+                    </a:graphicData>
+                  </a:graphic>
+                </wp:anchor>
+              </w:drawing>
+            </w:r>
           </w:p>
         </w:tc>
         <w:tc>
@@ -75,7 +1004,7 @@
                           <pic:cNvPicPr/>
                         </pic:nvPicPr>
                         <pic:blipFill>
-                          <a:blip r:embed="rId5" cstate="print">
+                          <a:blip r:embed="rId6" cstate="print">
                             <a:extLst>
                               <a:ext uri="{28A0092B-C50C-407E-A947-70E740481C1C}">
                                 <a14:useLocalDpi xmlns:a14="http://schemas.microsoft.com/office/drawing/2010/main" val="0"/>
@@ -165,7 +1094,7 @@
                           <pic:cNvPicPr/>
                         </pic:nvPicPr>
                         <pic:blipFill>
-                          <a:blip r:embed="rId6" cstate="print">
+                          <a:blip r:embed="rId7" cstate="print">
                             <a:extLst>
                               <a:ext uri="{28A0092B-C50C-407E-A947-70E740481C1C}">
                                 <a14:useLocalDpi xmlns:a14="http://schemas.microsoft.com/office/drawing/2010/main" val="0"/>
@@ -283,7 +1212,7 @@
                           <pic:cNvPicPr/>
                         </pic:nvPicPr>
                         <pic:blipFill>
-                          <a:blip r:embed="rId6" cstate="print">
+                          <a:blip r:embed="rId7" cstate="print">
                             <a:extLst>
                               <a:ext uri="{28A0092B-C50C-407E-A947-70E740481C1C}">
                                 <a14:useLocalDpi xmlns:a14="http://schemas.microsoft.com/office/drawing/2010/main" val="0"/>
@@ -343,16 +1272,1210 @@
               </w:numPr>
             </w:pPr>
           </w:p>
+          <w:p/>
+        </w:tc>
+        <w:tc>
+          <w:tcPr>
+            <w:tcW w:w="1072" w:type="dxa"/>
+          </w:tcPr>
+          <w:p>
+            <w:pPr>
+              <w:pStyle w:val="Prrafodelista"/>
+              <w:numPr>
+                <w:ilvl w:val="0"/>
+                <w:numId w:val="1"/>
+              </w:numPr>
+            </w:pPr>
+          </w:p>
           <w:p>
             <w:r>
               <w:rPr>
                 <w:noProof/>
               </w:rPr>
               <w:drawing>
-                <wp:inline distT="0" distB="0" distL="0" distR="0" wp14:anchorId="44A6827D" wp14:editId="37F6203B">
+                <wp:inline distT="0" distB="0" distL="0" distR="0" wp14:anchorId="089309AC" wp14:editId="3EDCCECB">
+                  <wp:extent cx="582930" cy="389890"/>
+                  <wp:effectExtent l="0" t="0" r="7620" b="0"/>
+                  <wp:docPr id="1287999132" name="Imagen 12" descr="Imagen que contiene cesto, contenedor, refrigerador&#10;&#10;Descripción generada automáticamente"/>
+                  <wp:cNvGraphicFramePr>
+                    <a:graphicFrameLocks xmlns:a="http://schemas.openxmlformats.org/drawingml/2006/main" noChangeAspect="1"/>
+                  </wp:cNvGraphicFramePr>
+                  <a:graphic xmlns:a="http://schemas.openxmlformats.org/drawingml/2006/main">
+                    <a:graphicData uri="http://schemas.openxmlformats.org/drawingml/2006/picture">
+                      <pic:pic xmlns:pic="http://schemas.openxmlformats.org/drawingml/2006/picture">
+                        <pic:nvPicPr>
+                          <pic:cNvPr id="1287999132" name="Imagen 12" descr="Imagen que contiene cesto, contenedor, refrigerador&#10;&#10;Descripción generada automáticamente"/>
+                          <pic:cNvPicPr/>
+                        </pic:nvPicPr>
+                        <pic:blipFill>
+                          <a:blip r:embed="rId7" cstate="print">
+                            <a:extLst>
+                              <a:ext uri="{28A0092B-C50C-407E-A947-70E740481C1C}">
+                                <a14:useLocalDpi xmlns:a14="http://schemas.microsoft.com/office/drawing/2010/main" val="0"/>
+                              </a:ext>
+                            </a:extLst>
+                          </a:blip>
+                          <a:stretch>
+                            <a:fillRect/>
+                          </a:stretch>
+                        </pic:blipFill>
+                        <pic:spPr>
+                          <a:xfrm>
+                            <a:off x="0" y="0"/>
+                            <a:ext cx="582930" cy="389890"/>
+                          </a:xfrm>
+                          <a:prstGeom prst="rect">
+                            <a:avLst/>
+                          </a:prstGeom>
+                        </pic:spPr>
+                      </pic:pic>
+                    </a:graphicData>
+                  </a:graphic>
+                </wp:inline>
+              </w:drawing>
+            </w:r>
+          </w:p>
+        </w:tc>
+        <w:tc>
+          <w:tcPr>
+            <w:tcW w:w="1072" w:type="dxa"/>
+          </w:tcPr>
+          <w:p>
+            <w:pPr>
+              <w:pStyle w:val="Prrafodelista"/>
+              <w:numPr>
+                <w:ilvl w:val="0"/>
+                <w:numId w:val="1"/>
+              </w:numPr>
+            </w:pPr>
+          </w:p>
+        </w:tc>
+        <w:tc>
+          <w:tcPr>
+            <w:tcW w:w="1072" w:type="dxa"/>
+          </w:tcPr>
+          <w:p>
+            <w:pPr>
+              <w:pStyle w:val="Prrafodelista"/>
+              <w:numPr>
+                <w:ilvl w:val="0"/>
+                <w:numId w:val="1"/>
+              </w:numPr>
+            </w:pPr>
+          </w:p>
+        </w:tc>
+        <w:tc>
+          <w:tcPr>
+            <w:tcW w:w="1072" w:type="dxa"/>
+          </w:tcPr>
+          <w:p>
+            <w:pPr>
+              <w:pStyle w:val="Prrafodelista"/>
+              <w:numPr>
+                <w:ilvl w:val="0"/>
+                <w:numId w:val="1"/>
+              </w:numPr>
+            </w:pPr>
+          </w:p>
+        </w:tc>
+        <w:tc>
+          <w:tcPr>
+            <w:tcW w:w="1072" w:type="dxa"/>
+          </w:tcPr>
+          <w:p>
+            <w:pPr>
+              <w:pStyle w:val="Prrafodelista"/>
+              <w:numPr>
+                <w:ilvl w:val="0"/>
+                <w:numId w:val="1"/>
+              </w:numPr>
+            </w:pPr>
+          </w:p>
+        </w:tc>
+        <w:tc>
+          <w:tcPr>
+            <w:tcW w:w="1072" w:type="dxa"/>
+          </w:tcPr>
+          <w:p>
+            <w:pPr>
+              <w:pStyle w:val="Prrafodelista"/>
+              <w:numPr>
+                <w:ilvl w:val="0"/>
+                <w:numId w:val="1"/>
+              </w:numPr>
+            </w:pPr>
+          </w:p>
+          <w:p>
+            <w:r>
+              <w:rPr>
+                <w:noProof/>
+              </w:rPr>
+              <w:drawing>
+                <wp:inline distT="0" distB="0" distL="0" distR="0" wp14:anchorId="1AFBECC8" wp14:editId="2FF40126">
+                  <wp:extent cx="582930" cy="389890"/>
+                  <wp:effectExtent l="0" t="0" r="7620" b="0"/>
+                  <wp:docPr id="991980614" name="Imagen 12" descr="Imagen que contiene cesto, contenedor, refrigerador&#10;&#10;Descripción generada automáticamente"/>
+                  <wp:cNvGraphicFramePr>
+                    <a:graphicFrameLocks xmlns:a="http://schemas.openxmlformats.org/drawingml/2006/main" noChangeAspect="1"/>
+                  </wp:cNvGraphicFramePr>
+                  <a:graphic xmlns:a="http://schemas.openxmlformats.org/drawingml/2006/main">
+                    <a:graphicData uri="http://schemas.openxmlformats.org/drawingml/2006/picture">
+                      <pic:pic xmlns:pic="http://schemas.openxmlformats.org/drawingml/2006/picture">
+                        <pic:nvPicPr>
+                          <pic:cNvPr id="1287999132" name="Imagen 12" descr="Imagen que contiene cesto, contenedor, refrigerador&#10;&#10;Descripción generada automáticamente"/>
+                          <pic:cNvPicPr/>
+                        </pic:nvPicPr>
+                        <pic:blipFill>
+                          <a:blip r:embed="rId7" cstate="print">
+                            <a:extLst>
+                              <a:ext uri="{28A0092B-C50C-407E-A947-70E740481C1C}">
+                                <a14:useLocalDpi xmlns:a14="http://schemas.microsoft.com/office/drawing/2010/main" val="0"/>
+                              </a:ext>
+                            </a:extLst>
+                          </a:blip>
+                          <a:stretch>
+                            <a:fillRect/>
+                          </a:stretch>
+                        </pic:blipFill>
+                        <pic:spPr>
+                          <a:xfrm>
+                            <a:off x="0" y="0"/>
+                            <a:ext cx="582930" cy="389890"/>
+                          </a:xfrm>
+                          <a:prstGeom prst="rect">
+                            <a:avLst/>
+                          </a:prstGeom>
+                        </pic:spPr>
+                      </pic:pic>
+                    </a:graphicData>
+                  </a:graphic>
+                </wp:inline>
+              </w:drawing>
+            </w:r>
+          </w:p>
+        </w:tc>
+        <w:tc>
+          <w:tcPr>
+            <w:tcW w:w="1072" w:type="dxa"/>
+          </w:tcPr>
+          <w:p>
+            <w:pPr>
+              <w:pStyle w:val="Prrafodelista"/>
+              <w:numPr>
+                <w:ilvl w:val="0"/>
+                <w:numId w:val="1"/>
+              </w:numPr>
+            </w:pPr>
+          </w:p>
+        </w:tc>
+        <w:tc>
+          <w:tcPr>
+            <w:tcW w:w="1072" w:type="dxa"/>
+          </w:tcPr>
+          <w:p>
+            <w:pPr>
+              <w:pStyle w:val="Prrafodelista"/>
+              <w:numPr>
+                <w:ilvl w:val="0"/>
+                <w:numId w:val="1"/>
+              </w:numPr>
+            </w:pPr>
+          </w:p>
+        </w:tc>
+      </w:tr>
+      <w:tr>
+        <w:trPr>
+          <w:trHeight w:val="1034"/>
+        </w:trPr>
+        <w:tc>
+          <w:tcPr>
+            <w:tcW w:w="1072" w:type="dxa"/>
+          </w:tcPr>
+          <w:p>
+            <w:pPr>
+              <w:pStyle w:val="Prrafodelista"/>
+              <w:numPr>
+                <w:ilvl w:val="0"/>
+                <w:numId w:val="1"/>
+              </w:numPr>
+            </w:pPr>
+          </w:p>
+        </w:tc>
+        <w:tc>
+          <w:tcPr>
+            <w:tcW w:w="1072" w:type="dxa"/>
+          </w:tcPr>
+          <w:p>
+            <w:pPr>
+              <w:pStyle w:val="Prrafodelista"/>
+              <w:numPr>
+                <w:ilvl w:val="0"/>
+                <w:numId w:val="1"/>
+              </w:numPr>
+            </w:pPr>
+          </w:p>
+        </w:tc>
+        <w:tc>
+          <w:tcPr>
+            <w:tcW w:w="1072" w:type="dxa"/>
+          </w:tcPr>
+          <w:p>
+            <w:pPr>
+              <w:pStyle w:val="Prrafodelista"/>
+              <w:numPr>
+                <w:ilvl w:val="0"/>
+                <w:numId w:val="1"/>
+              </w:numPr>
+            </w:pPr>
+          </w:p>
+        </w:tc>
+        <w:tc>
+          <w:tcPr>
+            <w:tcW w:w="1072" w:type="dxa"/>
+          </w:tcPr>
+          <w:p>
+            <w:pPr>
+              <w:pStyle w:val="Prrafodelista"/>
+              <w:numPr>
+                <w:ilvl w:val="0"/>
+                <w:numId w:val="1"/>
+              </w:numPr>
+            </w:pPr>
+          </w:p>
+        </w:tc>
+        <w:tc>
+          <w:tcPr>
+            <w:tcW w:w="1072" w:type="dxa"/>
+          </w:tcPr>
+          <w:p>
+            <w:pPr>
+              <w:pStyle w:val="Prrafodelista"/>
+              <w:numPr>
+                <w:ilvl w:val="0"/>
+                <w:numId w:val="1"/>
+              </w:numPr>
+            </w:pPr>
+          </w:p>
+        </w:tc>
+        <w:tc>
+          <w:tcPr>
+            <w:tcW w:w="1072" w:type="dxa"/>
+          </w:tcPr>
+          <w:p>
+            <w:pPr>
+              <w:pStyle w:val="Prrafodelista"/>
+              <w:numPr>
+                <w:ilvl w:val="0"/>
+                <w:numId w:val="1"/>
+              </w:numPr>
+            </w:pPr>
+          </w:p>
+        </w:tc>
+        <w:tc>
+          <w:tcPr>
+            <w:tcW w:w="1072" w:type="dxa"/>
+          </w:tcPr>
+          <w:p>
+            <w:pPr>
+              <w:pStyle w:val="Prrafodelista"/>
+              <w:numPr>
+                <w:ilvl w:val="0"/>
+                <w:numId w:val="1"/>
+              </w:numPr>
+            </w:pPr>
+          </w:p>
+          <w:p>
+            <w:r>
+              <w:rPr>
+                <w:noProof/>
+              </w:rPr>
+              <w:drawing>
+                <wp:inline distT="0" distB="0" distL="0" distR="0" wp14:anchorId="069A9E56" wp14:editId="74B90ED9">
+                  <wp:extent cx="582930" cy="582930"/>
+                  <wp:effectExtent l="0" t="0" r="7620" b="0"/>
+                  <wp:docPr id="863078516" name="Imagen 2" descr="Icono&#10;&#10;Descripción generada automáticamente"/>
+                  <wp:cNvGraphicFramePr>
+                    <a:graphicFrameLocks xmlns:a="http://schemas.openxmlformats.org/drawingml/2006/main" noChangeAspect="1"/>
+                  </wp:cNvGraphicFramePr>
+                  <a:graphic xmlns:a="http://schemas.openxmlformats.org/drawingml/2006/main">
+                    <a:graphicData uri="http://schemas.openxmlformats.org/drawingml/2006/picture">
+                      <pic:pic xmlns:pic="http://schemas.openxmlformats.org/drawingml/2006/picture">
+                        <pic:nvPicPr>
+                          <pic:cNvPr id="782270461" name="Imagen 2" descr="Icono&#10;&#10;Descripción generada automáticamente"/>
+                          <pic:cNvPicPr/>
+                        </pic:nvPicPr>
+                        <pic:blipFill>
+                          <a:blip r:embed="rId6" cstate="print">
+                            <a:extLst>
+                              <a:ext uri="{28A0092B-C50C-407E-A947-70E740481C1C}">
+                                <a14:useLocalDpi xmlns:a14="http://schemas.microsoft.com/office/drawing/2010/main" val="0"/>
+                              </a:ext>
+                            </a:extLst>
+                          </a:blip>
+                          <a:stretch>
+                            <a:fillRect/>
+                          </a:stretch>
+                        </pic:blipFill>
+                        <pic:spPr>
+                          <a:xfrm>
+                            <a:off x="0" y="0"/>
+                            <a:ext cx="582930" cy="582930"/>
+                          </a:xfrm>
+                          <a:prstGeom prst="rect">
+                            <a:avLst/>
+                          </a:prstGeom>
+                        </pic:spPr>
+                      </pic:pic>
+                    </a:graphicData>
+                  </a:graphic>
+                </wp:inline>
+              </w:drawing>
+            </w:r>
+          </w:p>
+        </w:tc>
+        <w:tc>
+          <w:tcPr>
+            <w:tcW w:w="1072" w:type="dxa"/>
+          </w:tcPr>
+          <w:p>
+            <w:pPr>
+              <w:pStyle w:val="Prrafodelista"/>
+              <w:numPr>
+                <w:ilvl w:val="0"/>
+                <w:numId w:val="1"/>
+              </w:numPr>
+            </w:pPr>
+          </w:p>
+        </w:tc>
+        <w:tc>
+          <w:tcPr>
+            <w:tcW w:w="1072" w:type="dxa"/>
+          </w:tcPr>
+          <w:p>
+            <w:pPr>
+              <w:pStyle w:val="Prrafodelista"/>
+              <w:numPr>
+                <w:ilvl w:val="0"/>
+                <w:numId w:val="1"/>
+              </w:numPr>
+            </w:pPr>
+          </w:p>
+        </w:tc>
+        <w:tc>
+          <w:tcPr>
+            <w:tcW w:w="1072" w:type="dxa"/>
+          </w:tcPr>
+          <w:p>
+            <w:pPr>
+              <w:pStyle w:val="Prrafodelista"/>
+              <w:numPr>
+                <w:ilvl w:val="0"/>
+                <w:numId w:val="1"/>
+              </w:numPr>
+            </w:pPr>
+          </w:p>
+        </w:tc>
+      </w:tr>
+      <w:tr>
+        <w:trPr>
+          <w:trHeight w:val="1034"/>
+        </w:trPr>
+        <w:tc>
+          <w:tcPr>
+            <w:tcW w:w="1072" w:type="dxa"/>
+          </w:tcPr>
+          <w:p>
+            <w:pPr>
+              <w:pStyle w:val="Prrafodelista"/>
+              <w:numPr>
+                <w:ilvl w:val="0"/>
+                <w:numId w:val="1"/>
+              </w:numPr>
+            </w:pPr>
+          </w:p>
+          <w:p>
+            <w:r>
+              <w:rPr>
+                <w:noProof/>
+              </w:rPr>
+              <w:drawing>
+                <wp:inline distT="0" distB="0" distL="0" distR="0" wp14:anchorId="25A7BC73" wp14:editId="4CECB54C">
+                  <wp:extent cx="582930" cy="389890"/>
+                  <wp:effectExtent l="0" t="0" r="7620" b="0"/>
+                  <wp:docPr id="8968100" name="Imagen 12" descr="Imagen que contiene cesto, contenedor, refrigerador&#10;&#10;Descripción generada automáticamente"/>
+                  <wp:cNvGraphicFramePr>
+                    <a:graphicFrameLocks xmlns:a="http://schemas.openxmlformats.org/drawingml/2006/main" noChangeAspect="1"/>
+                  </wp:cNvGraphicFramePr>
+                  <a:graphic xmlns:a="http://schemas.openxmlformats.org/drawingml/2006/main">
+                    <a:graphicData uri="http://schemas.openxmlformats.org/drawingml/2006/picture">
+                      <pic:pic xmlns:pic="http://schemas.openxmlformats.org/drawingml/2006/picture">
+                        <pic:nvPicPr>
+                          <pic:cNvPr id="1287999132" name="Imagen 12" descr="Imagen que contiene cesto, contenedor, refrigerador&#10;&#10;Descripción generada automáticamente"/>
+                          <pic:cNvPicPr/>
+                        </pic:nvPicPr>
+                        <pic:blipFill>
+                          <a:blip r:embed="rId7" cstate="print">
+                            <a:extLst>
+                              <a:ext uri="{28A0092B-C50C-407E-A947-70E740481C1C}">
+                                <a14:useLocalDpi xmlns:a14="http://schemas.microsoft.com/office/drawing/2010/main" val="0"/>
+                              </a:ext>
+                            </a:extLst>
+                          </a:blip>
+                          <a:stretch>
+                            <a:fillRect/>
+                          </a:stretch>
+                        </pic:blipFill>
+                        <pic:spPr>
+                          <a:xfrm>
+                            <a:off x="0" y="0"/>
+                            <a:ext cx="582930" cy="389890"/>
+                          </a:xfrm>
+                          <a:prstGeom prst="rect">
+                            <a:avLst/>
+                          </a:prstGeom>
+                        </pic:spPr>
+                      </pic:pic>
+                    </a:graphicData>
+                  </a:graphic>
+                </wp:inline>
+              </w:drawing>
+            </w:r>
+          </w:p>
+        </w:tc>
+        <w:tc>
+          <w:tcPr>
+            <w:tcW w:w="1072" w:type="dxa"/>
+          </w:tcPr>
+          <w:p>
+            <w:pPr>
+              <w:pStyle w:val="Prrafodelista"/>
+              <w:numPr>
+                <w:ilvl w:val="0"/>
+                <w:numId w:val="1"/>
+              </w:numPr>
+            </w:pPr>
+          </w:p>
+        </w:tc>
+        <w:tc>
+          <w:tcPr>
+            <w:tcW w:w="1072" w:type="dxa"/>
+          </w:tcPr>
+          <w:p>
+            <w:pPr>
+              <w:pStyle w:val="Prrafodelista"/>
+              <w:numPr>
+                <w:ilvl w:val="0"/>
+                <w:numId w:val="1"/>
+              </w:numPr>
+            </w:pPr>
+          </w:p>
+        </w:tc>
+        <w:tc>
+          <w:tcPr>
+            <w:tcW w:w="1072" w:type="dxa"/>
+          </w:tcPr>
+          <w:p>
+            <w:pPr>
+              <w:pStyle w:val="Prrafodelista"/>
+              <w:numPr>
+                <w:ilvl w:val="0"/>
+                <w:numId w:val="1"/>
+              </w:numPr>
+            </w:pPr>
+          </w:p>
+        </w:tc>
+        <w:tc>
+          <w:tcPr>
+            <w:tcW w:w="1072" w:type="dxa"/>
+          </w:tcPr>
+          <w:p>
+            <w:pPr>
+              <w:pStyle w:val="Prrafodelista"/>
+              <w:numPr>
+                <w:ilvl w:val="0"/>
+                <w:numId w:val="1"/>
+              </w:numPr>
+            </w:pPr>
+          </w:p>
+        </w:tc>
+        <w:tc>
+          <w:tcPr>
+            <w:tcW w:w="1072" w:type="dxa"/>
+          </w:tcPr>
+          <w:p>
+            <w:pPr>
+              <w:pStyle w:val="Prrafodelista"/>
+              <w:numPr>
+                <w:ilvl w:val="0"/>
+                <w:numId w:val="1"/>
+              </w:numPr>
+            </w:pPr>
+          </w:p>
+        </w:tc>
+        <w:tc>
+          <w:tcPr>
+            <w:tcW w:w="1072" w:type="dxa"/>
+          </w:tcPr>
+          <w:p>
+            <w:pPr>
+              <w:pStyle w:val="Prrafodelista"/>
+              <w:numPr>
+                <w:ilvl w:val="0"/>
+                <w:numId w:val="1"/>
+              </w:numPr>
+            </w:pPr>
+          </w:p>
+        </w:tc>
+        <w:tc>
+          <w:tcPr>
+            <w:tcW w:w="1072" w:type="dxa"/>
+          </w:tcPr>
+          <w:p>
+            <w:pPr>
+              <w:pStyle w:val="Prrafodelista"/>
+              <w:numPr>
+                <w:ilvl w:val="0"/>
+                <w:numId w:val="1"/>
+              </w:numPr>
+            </w:pPr>
+          </w:p>
+        </w:tc>
+        <w:tc>
+          <w:tcPr>
+            <w:tcW w:w="1072" w:type="dxa"/>
+          </w:tcPr>
+          <w:p>
+            <w:pPr>
+              <w:pStyle w:val="Prrafodelista"/>
+              <w:numPr>
+                <w:ilvl w:val="0"/>
+                <w:numId w:val="1"/>
+              </w:numPr>
+            </w:pPr>
+          </w:p>
+        </w:tc>
+        <w:tc>
+          <w:tcPr>
+            <w:tcW w:w="1072" w:type="dxa"/>
+          </w:tcPr>
+          <w:p>
+            <w:pPr>
+              <w:pStyle w:val="Prrafodelista"/>
+              <w:numPr>
+                <w:ilvl w:val="0"/>
+                <w:numId w:val="1"/>
+              </w:numPr>
+            </w:pPr>
+          </w:p>
+        </w:tc>
+      </w:tr>
+      <w:tr>
+        <w:trPr>
+          <w:trHeight w:val="1034"/>
+        </w:trPr>
+        <w:tc>
+          <w:tcPr>
+            <w:tcW w:w="1072" w:type="dxa"/>
+          </w:tcPr>
+          <w:p>
+            <w:pPr>
+              <w:pStyle w:val="Prrafodelista"/>
+              <w:numPr>
+                <w:ilvl w:val="0"/>
+                <w:numId w:val="1"/>
+              </w:numPr>
+            </w:pPr>
+          </w:p>
+        </w:tc>
+        <w:tc>
+          <w:tcPr>
+            <w:tcW w:w="1072" w:type="dxa"/>
+          </w:tcPr>
+          <w:p>
+            <w:pPr>
+              <w:pStyle w:val="Prrafodelista"/>
+              <w:numPr>
+                <w:ilvl w:val="0"/>
+                <w:numId w:val="1"/>
+              </w:numPr>
+            </w:pPr>
+          </w:p>
+        </w:tc>
+        <w:tc>
+          <w:tcPr>
+            <w:tcW w:w="1072" w:type="dxa"/>
+          </w:tcPr>
+          <w:p>
+            <w:pPr>
+              <w:pStyle w:val="Prrafodelista"/>
+              <w:numPr>
+                <w:ilvl w:val="0"/>
+                <w:numId w:val="1"/>
+              </w:numPr>
+            </w:pPr>
+          </w:p>
+        </w:tc>
+        <w:tc>
+          <w:tcPr>
+            <w:tcW w:w="1072" w:type="dxa"/>
+          </w:tcPr>
+          <w:p>
+            <w:pPr>
+              <w:pStyle w:val="Prrafodelista"/>
+              <w:numPr>
+                <w:ilvl w:val="0"/>
+                <w:numId w:val="1"/>
+              </w:numPr>
+            </w:pPr>
+          </w:p>
+        </w:tc>
+        <w:tc>
+          <w:tcPr>
+            <w:tcW w:w="1072" w:type="dxa"/>
+          </w:tcPr>
+          <w:p>
+            <w:pPr>
+              <w:pStyle w:val="Prrafodelista"/>
+              <w:numPr>
+                <w:ilvl w:val="0"/>
+                <w:numId w:val="1"/>
+              </w:numPr>
+            </w:pPr>
+          </w:p>
+          <w:p>
+            <w:r>
+              <w:rPr>
+                <w:noProof/>
+              </w:rPr>
+              <w:drawing>
+                <wp:inline distT="0" distB="0" distL="0" distR="0" wp14:anchorId="48B8CAAA" wp14:editId="7443B78B">
+                  <wp:extent cx="582930" cy="389890"/>
+                  <wp:effectExtent l="0" t="0" r="7620" b="0"/>
+                  <wp:docPr id="967520526" name="Imagen 12" descr="Imagen que contiene cesto, contenedor, refrigerador&#10;&#10;Descripción generada automáticamente"/>
+                  <wp:cNvGraphicFramePr>
+                    <a:graphicFrameLocks xmlns:a="http://schemas.openxmlformats.org/drawingml/2006/main" noChangeAspect="1"/>
+                  </wp:cNvGraphicFramePr>
+                  <a:graphic xmlns:a="http://schemas.openxmlformats.org/drawingml/2006/main">
+                    <a:graphicData uri="http://schemas.openxmlformats.org/drawingml/2006/picture">
+                      <pic:pic xmlns:pic="http://schemas.openxmlformats.org/drawingml/2006/picture">
+                        <pic:nvPicPr>
+                          <pic:cNvPr id="1287999132" name="Imagen 12" descr="Imagen que contiene cesto, contenedor, refrigerador&#10;&#10;Descripción generada automáticamente"/>
+                          <pic:cNvPicPr/>
+                        </pic:nvPicPr>
+                        <pic:blipFill>
+                          <a:blip r:embed="rId7" cstate="print">
+                            <a:extLst>
+                              <a:ext uri="{28A0092B-C50C-407E-A947-70E740481C1C}">
+                                <a14:useLocalDpi xmlns:a14="http://schemas.microsoft.com/office/drawing/2010/main" val="0"/>
+                              </a:ext>
+                            </a:extLst>
+                          </a:blip>
+                          <a:stretch>
+                            <a:fillRect/>
+                          </a:stretch>
+                        </pic:blipFill>
+                        <pic:spPr>
+                          <a:xfrm>
+                            <a:off x="0" y="0"/>
+                            <a:ext cx="582930" cy="389890"/>
+                          </a:xfrm>
+                          <a:prstGeom prst="rect">
+                            <a:avLst/>
+                          </a:prstGeom>
+                        </pic:spPr>
+                      </pic:pic>
+                    </a:graphicData>
+                  </a:graphic>
+                </wp:inline>
+              </w:drawing>
+            </w:r>
+          </w:p>
+        </w:tc>
+        <w:tc>
+          <w:tcPr>
+            <w:tcW w:w="1072" w:type="dxa"/>
+          </w:tcPr>
+          <w:p>
+            <w:pPr>
+              <w:pStyle w:val="Prrafodelista"/>
+              <w:numPr>
+                <w:ilvl w:val="0"/>
+                <w:numId w:val="1"/>
+              </w:numPr>
+            </w:pPr>
+          </w:p>
+        </w:tc>
+        <w:tc>
+          <w:tcPr>
+            <w:tcW w:w="1072" w:type="dxa"/>
+          </w:tcPr>
+          <w:p>
+            <w:pPr>
+              <w:pStyle w:val="Prrafodelista"/>
+              <w:numPr>
+                <w:ilvl w:val="0"/>
+                <w:numId w:val="1"/>
+              </w:numPr>
+            </w:pPr>
+          </w:p>
+        </w:tc>
+        <w:tc>
+          <w:tcPr>
+            <w:tcW w:w="1072" w:type="dxa"/>
+          </w:tcPr>
+          <w:p>
+            <w:pPr>
+              <w:pStyle w:val="Prrafodelista"/>
+              <w:numPr>
+                <w:ilvl w:val="0"/>
+                <w:numId w:val="1"/>
+              </w:numPr>
+            </w:pPr>
+          </w:p>
+        </w:tc>
+        <w:tc>
+          <w:tcPr>
+            <w:tcW w:w="1072" w:type="dxa"/>
+          </w:tcPr>
+          <w:p>
+            <w:pPr>
+              <w:pStyle w:val="Prrafodelista"/>
+              <w:numPr>
+                <w:ilvl w:val="0"/>
+                <w:numId w:val="1"/>
+              </w:numPr>
+            </w:pPr>
+          </w:p>
+        </w:tc>
+        <w:tc>
+          <w:tcPr>
+            <w:tcW w:w="1072" w:type="dxa"/>
+          </w:tcPr>
+          <w:p>
+            <w:pPr>
+              <w:pStyle w:val="Prrafodelista"/>
+              <w:numPr>
+                <w:ilvl w:val="0"/>
+                <w:numId w:val="1"/>
+              </w:numPr>
+            </w:pPr>
+          </w:p>
+          <w:p>
+            <w:r>
+              <w:rPr>
+                <w:noProof/>
+              </w:rPr>
+              <w:drawing>
+                <wp:inline distT="0" distB="0" distL="0" distR="0" wp14:anchorId="2A0CB6AC" wp14:editId="37477F55">
+                  <wp:extent cx="582930" cy="389890"/>
+                  <wp:effectExtent l="0" t="0" r="7620" b="0"/>
+                  <wp:docPr id="166619579" name="Imagen 12" descr="Imagen que contiene cesto, contenedor, refrigerador&#10;&#10;Descripción generada automáticamente"/>
+                  <wp:cNvGraphicFramePr>
+                    <a:graphicFrameLocks xmlns:a="http://schemas.openxmlformats.org/drawingml/2006/main" noChangeAspect="1"/>
+                  </wp:cNvGraphicFramePr>
+                  <a:graphic xmlns:a="http://schemas.openxmlformats.org/drawingml/2006/main">
+                    <a:graphicData uri="http://schemas.openxmlformats.org/drawingml/2006/picture">
+                      <pic:pic xmlns:pic="http://schemas.openxmlformats.org/drawingml/2006/picture">
+                        <pic:nvPicPr>
+                          <pic:cNvPr id="1287999132" name="Imagen 12" descr="Imagen que contiene cesto, contenedor, refrigerador&#10;&#10;Descripción generada automáticamente"/>
+                          <pic:cNvPicPr/>
+                        </pic:nvPicPr>
+                        <pic:blipFill>
+                          <a:blip r:embed="rId7" cstate="print">
+                            <a:extLst>
+                              <a:ext uri="{28A0092B-C50C-407E-A947-70E740481C1C}">
+                                <a14:useLocalDpi xmlns:a14="http://schemas.microsoft.com/office/drawing/2010/main" val="0"/>
+                              </a:ext>
+                            </a:extLst>
+                          </a:blip>
+                          <a:stretch>
+                            <a:fillRect/>
+                          </a:stretch>
+                        </pic:blipFill>
+                        <pic:spPr>
+                          <a:xfrm>
+                            <a:off x="0" y="0"/>
+                            <a:ext cx="582930" cy="389890"/>
+                          </a:xfrm>
+                          <a:prstGeom prst="rect">
+                            <a:avLst/>
+                          </a:prstGeom>
+                        </pic:spPr>
+                      </pic:pic>
+                    </a:graphicData>
+                  </a:graphic>
+                </wp:inline>
+              </w:drawing>
+            </w:r>
+          </w:p>
+        </w:tc>
+      </w:tr>
+      <w:tr>
+        <w:trPr>
+          <w:trHeight w:val="1034"/>
+        </w:trPr>
+        <w:tc>
+          <w:tcPr>
+            <w:tcW w:w="1072" w:type="dxa"/>
+          </w:tcPr>
+          <w:p>
+            <w:pPr>
+              <w:pStyle w:val="Prrafodelista"/>
+              <w:numPr>
+                <w:ilvl w:val="0"/>
+                <w:numId w:val="1"/>
+              </w:numPr>
+            </w:pPr>
+          </w:p>
+        </w:tc>
+        <w:tc>
+          <w:tcPr>
+            <w:tcW w:w="1072" w:type="dxa"/>
+          </w:tcPr>
+          <w:p>
+            <w:pPr>
+              <w:pStyle w:val="Prrafodelista"/>
+              <w:numPr>
+                <w:ilvl w:val="0"/>
+                <w:numId w:val="1"/>
+              </w:numPr>
+            </w:pPr>
+          </w:p>
+        </w:tc>
+        <w:tc>
+          <w:tcPr>
+            <w:tcW w:w="1072" w:type="dxa"/>
+          </w:tcPr>
+          <w:p>
+            <w:pPr>
+              <w:pStyle w:val="Prrafodelista"/>
+              <w:numPr>
+                <w:ilvl w:val="0"/>
+                <w:numId w:val="1"/>
+              </w:numPr>
+            </w:pPr>
+          </w:p>
+          <w:p>
+            <w:r>
+              <w:rPr>
+                <w:noProof/>
+              </w:rPr>
+              <w:drawing>
+                <wp:inline distT="0" distB="0" distL="0" distR="0" wp14:anchorId="22399478" wp14:editId="160195B0">
+                  <wp:extent cx="582930" cy="582930"/>
+                  <wp:effectExtent l="0" t="0" r="7620" b="0"/>
+                  <wp:docPr id="466353594" name="Imagen 2" descr="Icono&#10;&#10;Descripción generada automáticamente"/>
+                  <wp:cNvGraphicFramePr>
+                    <a:graphicFrameLocks xmlns:a="http://schemas.openxmlformats.org/drawingml/2006/main" noChangeAspect="1"/>
+                  </wp:cNvGraphicFramePr>
+                  <a:graphic xmlns:a="http://schemas.openxmlformats.org/drawingml/2006/main">
+                    <a:graphicData uri="http://schemas.openxmlformats.org/drawingml/2006/picture">
+                      <pic:pic xmlns:pic="http://schemas.openxmlformats.org/drawingml/2006/picture">
+                        <pic:nvPicPr>
+                          <pic:cNvPr id="782270461" name="Imagen 2" descr="Icono&#10;&#10;Descripción generada automáticamente"/>
+                          <pic:cNvPicPr/>
+                        </pic:nvPicPr>
+                        <pic:blipFill>
+                          <a:blip r:embed="rId6" cstate="print">
+                            <a:extLst>
+                              <a:ext uri="{28A0092B-C50C-407E-A947-70E740481C1C}">
+                                <a14:useLocalDpi xmlns:a14="http://schemas.microsoft.com/office/drawing/2010/main" val="0"/>
+                              </a:ext>
+                            </a:extLst>
+                          </a:blip>
+                          <a:stretch>
+                            <a:fillRect/>
+                          </a:stretch>
+                        </pic:blipFill>
+                        <pic:spPr>
+                          <a:xfrm>
+                            <a:off x="0" y="0"/>
+                            <a:ext cx="582930" cy="582930"/>
+                          </a:xfrm>
+                          <a:prstGeom prst="rect">
+                            <a:avLst/>
+                          </a:prstGeom>
+                        </pic:spPr>
+                      </pic:pic>
+                    </a:graphicData>
+                  </a:graphic>
+                </wp:inline>
+              </w:drawing>
+            </w:r>
+          </w:p>
+        </w:tc>
+        <w:tc>
+          <w:tcPr>
+            <w:tcW w:w="1072" w:type="dxa"/>
+          </w:tcPr>
+          <w:p>
+            <w:pPr>
+              <w:pStyle w:val="Prrafodelista"/>
+              <w:numPr>
+                <w:ilvl w:val="0"/>
+                <w:numId w:val="1"/>
+              </w:numPr>
+            </w:pPr>
+          </w:p>
+        </w:tc>
+        <w:tc>
+          <w:tcPr>
+            <w:tcW w:w="1072" w:type="dxa"/>
+          </w:tcPr>
+          <w:p>
+            <w:pPr>
+              <w:pStyle w:val="Prrafodelista"/>
+              <w:numPr>
+                <w:ilvl w:val="0"/>
+                <w:numId w:val="1"/>
+              </w:numPr>
+            </w:pPr>
+          </w:p>
+        </w:tc>
+        <w:tc>
+          <w:tcPr>
+            <w:tcW w:w="1072" w:type="dxa"/>
+          </w:tcPr>
+          <w:p>
+            <w:pPr>
+              <w:pStyle w:val="Prrafodelista"/>
+              <w:numPr>
+                <w:ilvl w:val="0"/>
+                <w:numId w:val="1"/>
+              </w:numPr>
+            </w:pPr>
+          </w:p>
+        </w:tc>
+        <w:tc>
+          <w:tcPr>
+            <w:tcW w:w="1072" w:type="dxa"/>
+          </w:tcPr>
+          <w:p>
+            <w:pPr>
+              <w:pStyle w:val="Prrafodelista"/>
+              <w:numPr>
+                <w:ilvl w:val="0"/>
+                <w:numId w:val="1"/>
+              </w:numPr>
+            </w:pPr>
+          </w:p>
+        </w:tc>
+        <w:tc>
+          <w:tcPr>
+            <w:tcW w:w="1072" w:type="dxa"/>
+          </w:tcPr>
+          <w:p>
+            <w:pPr>
+              <w:pStyle w:val="Prrafodelista"/>
+              <w:numPr>
+                <w:ilvl w:val="0"/>
+                <w:numId w:val="1"/>
+              </w:numPr>
+            </w:pPr>
+          </w:p>
+        </w:tc>
+        <w:tc>
+          <w:tcPr>
+            <w:tcW w:w="1072" w:type="dxa"/>
+          </w:tcPr>
+          <w:p>
+            <w:pPr>
+              <w:pStyle w:val="Prrafodelista"/>
+              <w:numPr>
+                <w:ilvl w:val="0"/>
+                <w:numId w:val="1"/>
+              </w:numPr>
+            </w:pPr>
+          </w:p>
+        </w:tc>
+        <w:tc>
+          <w:tcPr>
+            <w:tcW w:w="1072" w:type="dxa"/>
+          </w:tcPr>
+          <w:p>
+            <w:pPr>
+              <w:pStyle w:val="Prrafodelista"/>
+              <w:numPr>
+                <w:ilvl w:val="0"/>
+                <w:numId w:val="1"/>
+              </w:numPr>
+            </w:pPr>
+          </w:p>
+        </w:tc>
+      </w:tr>
+      <w:tr>
+        <w:trPr>
+          <w:trHeight w:val="1034"/>
+        </w:trPr>
+        <w:tc>
+          <w:tcPr>
+            <w:tcW w:w="1072" w:type="dxa"/>
+          </w:tcPr>
+          <w:p>
+            <w:pPr>
+              <w:pStyle w:val="Prrafodelista"/>
+              <w:numPr>
+                <w:ilvl w:val="0"/>
+                <w:numId w:val="1"/>
+              </w:numPr>
+            </w:pPr>
+          </w:p>
+        </w:tc>
+        <w:tc>
+          <w:tcPr>
+            <w:tcW w:w="1072" w:type="dxa"/>
+          </w:tcPr>
+          <w:p>
+            <w:pPr>
+              <w:pStyle w:val="Prrafodelista"/>
+              <w:numPr>
+                <w:ilvl w:val="0"/>
+                <w:numId w:val="1"/>
+              </w:numPr>
+            </w:pPr>
+          </w:p>
+        </w:tc>
+        <w:tc>
+          <w:tcPr>
+            <w:tcW w:w="1072" w:type="dxa"/>
+          </w:tcPr>
+          <w:p>
+            <w:pPr>
+              <w:pStyle w:val="Prrafodelista"/>
+              <w:numPr>
+                <w:ilvl w:val="0"/>
+                <w:numId w:val="1"/>
+              </w:numPr>
+            </w:pPr>
+          </w:p>
+        </w:tc>
+        <w:tc>
+          <w:tcPr>
+            <w:tcW w:w="1072" w:type="dxa"/>
+          </w:tcPr>
+          <w:p>
+            <w:pPr>
+              <w:pStyle w:val="Prrafodelista"/>
+              <w:numPr>
+                <w:ilvl w:val="0"/>
+                <w:numId w:val="1"/>
+              </w:numPr>
+            </w:pPr>
+          </w:p>
+          <w:p>
+            <w:r>
+              <w:rPr>
+                <w:noProof/>
+              </w:rPr>
+              <w:drawing>
+                <wp:inline distT="0" distB="0" distL="0" distR="0" wp14:anchorId="7333E353" wp14:editId="50ED3643">
+                  <wp:extent cx="582930" cy="389890"/>
+                  <wp:effectExtent l="0" t="0" r="7620" b="0"/>
+                  <wp:docPr id="40524324" name="Imagen 12" descr="Imagen que contiene cesto, contenedor, refrigerador&#10;&#10;Descripción generada automáticamente"/>
+                  <wp:cNvGraphicFramePr>
+                    <a:graphicFrameLocks xmlns:a="http://schemas.openxmlformats.org/drawingml/2006/main" noChangeAspect="1"/>
+                  </wp:cNvGraphicFramePr>
+                  <a:graphic xmlns:a="http://schemas.openxmlformats.org/drawingml/2006/main">
+                    <a:graphicData uri="http://schemas.openxmlformats.org/drawingml/2006/picture">
+                      <pic:pic xmlns:pic="http://schemas.openxmlformats.org/drawingml/2006/picture">
+                        <pic:nvPicPr>
+                          <pic:cNvPr id="1287999132" name="Imagen 12" descr="Imagen que contiene cesto, contenedor, refrigerador&#10;&#10;Descripción generada automáticamente"/>
+                          <pic:cNvPicPr/>
+                        </pic:nvPicPr>
+                        <pic:blipFill>
+                          <a:blip r:embed="rId7" cstate="print">
+                            <a:extLst>
+                              <a:ext uri="{28A0092B-C50C-407E-A947-70E740481C1C}">
+                                <a14:useLocalDpi xmlns:a14="http://schemas.microsoft.com/office/drawing/2010/main" val="0"/>
+                              </a:ext>
+                            </a:extLst>
+                          </a:blip>
+                          <a:stretch>
+                            <a:fillRect/>
+                          </a:stretch>
+                        </pic:blipFill>
+                        <pic:spPr>
+                          <a:xfrm>
+                            <a:off x="0" y="0"/>
+                            <a:ext cx="582930" cy="389890"/>
+                          </a:xfrm>
+                          <a:prstGeom prst="rect">
+                            <a:avLst/>
+                          </a:prstGeom>
+                        </pic:spPr>
+                      </pic:pic>
+                    </a:graphicData>
+                  </a:graphic>
+                </wp:inline>
+              </w:drawing>
+            </w:r>
+          </w:p>
+        </w:tc>
+        <w:tc>
+          <w:tcPr>
+            <w:tcW w:w="1072" w:type="dxa"/>
+          </w:tcPr>
+          <w:p>
+            <w:pPr>
+              <w:pStyle w:val="Prrafodelista"/>
+              <w:numPr>
+                <w:ilvl w:val="0"/>
+                <w:numId w:val="1"/>
+              </w:numPr>
+            </w:pPr>
+          </w:p>
+        </w:tc>
+        <w:tc>
+          <w:tcPr>
+            <w:tcW w:w="1072" w:type="dxa"/>
+          </w:tcPr>
+          <w:p>
+            <w:pPr>
+              <w:pStyle w:val="Prrafodelista"/>
+              <w:numPr>
+                <w:ilvl w:val="0"/>
+                <w:numId w:val="1"/>
+              </w:numPr>
+            </w:pPr>
+          </w:p>
+        </w:tc>
+        <w:tc>
+          <w:tcPr>
+            <w:tcW w:w="1072" w:type="dxa"/>
+          </w:tcPr>
+          <w:p>
+            <w:pPr>
+              <w:pStyle w:val="Prrafodelista"/>
+              <w:numPr>
+                <w:ilvl w:val="0"/>
+                <w:numId w:val="1"/>
+              </w:numPr>
+            </w:pPr>
+          </w:p>
+        </w:tc>
+        <w:tc>
+          <w:tcPr>
+            <w:tcW w:w="1072" w:type="dxa"/>
+          </w:tcPr>
+          <w:p>
+            <w:pPr>
+              <w:pStyle w:val="Prrafodelista"/>
+              <w:numPr>
+                <w:ilvl w:val="0"/>
+                <w:numId w:val="1"/>
+              </w:numPr>
+            </w:pPr>
+          </w:p>
+          <w:p>
+            <w:r>
+              <w:rPr>
+                <w:noProof/>
+              </w:rPr>
+              <w:drawing>
+                <wp:inline distT="0" distB="0" distL="0" distR="0" wp14:anchorId="378DA49F" wp14:editId="3F0F81A4">
                   <wp:extent cx="623570" cy="623570"/>
                   <wp:effectExtent l="0" t="0" r="5080" b="5080"/>
-                  <wp:docPr id="1915525043" name="Imagen 1" descr="Interfaz de usuario gráfica, Icono&#10;&#10;Descripción generada automáticamente"/>
+                  <wp:docPr id="1014830438" name="Imagen 1" descr="Interfaz de usuario gráfica, Icono&#10;&#10;Descripción generada automáticamente"/>
                   <wp:cNvGraphicFramePr>
                     <a:graphicFrameLocks xmlns:a="http://schemas.openxmlformats.org/drawingml/2006/main" noChangeAspect="1"/>
                   </wp:cNvGraphicFramePr>
@@ -364,7 +2487,7 @@
                           <pic:cNvPicPr/>
                         </pic:nvPicPr>
                         <pic:blipFill>
-                          <a:blip r:embed="rId7" cstate="print">
+                          <a:blip r:embed="rId5" cstate="print">
                             <a:extLst>
                               <a:ext uri="{28A0092B-C50C-407E-A947-70E740481C1C}">
                                 <a14:useLocalDpi xmlns:a14="http://schemas.microsoft.com/office/drawing/2010/main" val="0"/>
@@ -405,16 +2528,256 @@
               </w:numPr>
             </w:pPr>
           </w:p>
+        </w:tc>
+        <w:tc>
+          <w:tcPr>
+            <w:tcW w:w="1072" w:type="dxa"/>
+          </w:tcPr>
+          <w:p>
+            <w:pPr>
+              <w:pStyle w:val="Prrafodelista"/>
+              <w:numPr>
+                <w:ilvl w:val="0"/>
+                <w:numId w:val="1"/>
+              </w:numPr>
+            </w:pPr>
+          </w:p>
+        </w:tc>
+      </w:tr>
+      <w:tr>
+        <w:trPr>
+          <w:trHeight w:val="1034"/>
+        </w:trPr>
+        <w:tc>
+          <w:tcPr>
+            <w:tcW w:w="1072" w:type="dxa"/>
+          </w:tcPr>
+          <w:p>
+            <w:pPr>
+              <w:pStyle w:val="Prrafodelista"/>
+              <w:numPr>
+                <w:ilvl w:val="0"/>
+                <w:numId w:val="1"/>
+              </w:numPr>
+            </w:pPr>
+          </w:p>
+        </w:tc>
+        <w:tc>
+          <w:tcPr>
+            <w:tcW w:w="1072" w:type="dxa"/>
+          </w:tcPr>
+          <w:p>
+            <w:pPr>
+              <w:pStyle w:val="Prrafodelista"/>
+              <w:numPr>
+                <w:ilvl w:val="0"/>
+                <w:numId w:val="1"/>
+              </w:numPr>
+            </w:pPr>
+          </w:p>
+        </w:tc>
+        <w:tc>
+          <w:tcPr>
+            <w:tcW w:w="1072" w:type="dxa"/>
+          </w:tcPr>
+          <w:p>
+            <w:pPr>
+              <w:pStyle w:val="Prrafodelista"/>
+              <w:numPr>
+                <w:ilvl w:val="0"/>
+                <w:numId w:val="1"/>
+              </w:numPr>
+            </w:pPr>
+          </w:p>
+        </w:tc>
+        <w:tc>
+          <w:tcPr>
+            <w:tcW w:w="1072" w:type="dxa"/>
+          </w:tcPr>
+          <w:p>
+            <w:pPr>
+              <w:pStyle w:val="Prrafodelista"/>
+              <w:numPr>
+                <w:ilvl w:val="0"/>
+                <w:numId w:val="1"/>
+              </w:numPr>
+            </w:pPr>
+          </w:p>
+        </w:tc>
+        <w:tc>
+          <w:tcPr>
+            <w:tcW w:w="1072" w:type="dxa"/>
+          </w:tcPr>
+          <w:p>
+            <w:pPr>
+              <w:pStyle w:val="Prrafodelista"/>
+              <w:numPr>
+                <w:ilvl w:val="0"/>
+                <w:numId w:val="1"/>
+              </w:numPr>
+            </w:pPr>
+          </w:p>
+        </w:tc>
+        <w:tc>
+          <w:tcPr>
+            <w:tcW w:w="1072" w:type="dxa"/>
+          </w:tcPr>
+          <w:p>
+            <w:pPr>
+              <w:pStyle w:val="Prrafodelista"/>
+              <w:numPr>
+                <w:ilvl w:val="0"/>
+                <w:numId w:val="1"/>
+              </w:numPr>
+            </w:pPr>
+          </w:p>
+        </w:tc>
+        <w:tc>
+          <w:tcPr>
+            <w:tcW w:w="1072" w:type="dxa"/>
+          </w:tcPr>
+          <w:p>
+            <w:pPr>
+              <w:pStyle w:val="Prrafodelista"/>
+              <w:numPr>
+                <w:ilvl w:val="0"/>
+                <w:numId w:val="1"/>
+              </w:numPr>
+            </w:pPr>
+          </w:p>
           <w:p>
             <w:r>
               <w:rPr>
                 <w:noProof/>
               </w:rPr>
               <w:drawing>
-                <wp:inline distT="0" distB="0" distL="0" distR="0" wp14:anchorId="089309AC" wp14:editId="3EDCCECB">
+                <wp:inline distT="0" distB="0" distL="0" distR="0" wp14:anchorId="717EEAE1" wp14:editId="2D05BC57">
+                  <wp:extent cx="582930" cy="582930"/>
+                  <wp:effectExtent l="0" t="0" r="7620" b="0"/>
+                  <wp:docPr id="44055359" name="Imagen 2" descr="Icono&#10;&#10;Descripción generada automáticamente"/>
+                  <wp:cNvGraphicFramePr>
+                    <a:graphicFrameLocks xmlns:a="http://schemas.openxmlformats.org/drawingml/2006/main" noChangeAspect="1"/>
+                  </wp:cNvGraphicFramePr>
+                  <a:graphic xmlns:a="http://schemas.openxmlformats.org/drawingml/2006/main">
+                    <a:graphicData uri="http://schemas.openxmlformats.org/drawingml/2006/picture">
+                      <pic:pic xmlns:pic="http://schemas.openxmlformats.org/drawingml/2006/picture">
+                        <pic:nvPicPr>
+                          <pic:cNvPr id="782270461" name="Imagen 2" descr="Icono&#10;&#10;Descripción generada automáticamente"/>
+                          <pic:cNvPicPr/>
+                        </pic:nvPicPr>
+                        <pic:blipFill>
+                          <a:blip r:embed="rId6" cstate="print">
+                            <a:extLst>
+                              <a:ext uri="{28A0092B-C50C-407E-A947-70E740481C1C}">
+                                <a14:useLocalDpi xmlns:a14="http://schemas.microsoft.com/office/drawing/2010/main" val="0"/>
+                              </a:ext>
+                            </a:extLst>
+                          </a:blip>
+                          <a:stretch>
+                            <a:fillRect/>
+                          </a:stretch>
+                        </pic:blipFill>
+                        <pic:spPr>
+                          <a:xfrm>
+                            <a:off x="0" y="0"/>
+                            <a:ext cx="582930" cy="582930"/>
+                          </a:xfrm>
+                          <a:prstGeom prst="rect">
+                            <a:avLst/>
+                          </a:prstGeom>
+                        </pic:spPr>
+                      </pic:pic>
+                    </a:graphicData>
+                  </a:graphic>
+                </wp:inline>
+              </w:drawing>
+            </w:r>
+          </w:p>
+        </w:tc>
+        <w:tc>
+          <w:tcPr>
+            <w:tcW w:w="1072" w:type="dxa"/>
+          </w:tcPr>
+          <w:p>
+            <w:pPr>
+              <w:pStyle w:val="Prrafodelista"/>
+              <w:numPr>
+                <w:ilvl w:val="0"/>
+                <w:numId w:val="1"/>
+              </w:numPr>
+            </w:pPr>
+          </w:p>
+        </w:tc>
+        <w:tc>
+          <w:tcPr>
+            <w:tcW w:w="1072" w:type="dxa"/>
+          </w:tcPr>
+          <w:p>
+            <w:pPr>
+              <w:pStyle w:val="Prrafodelista"/>
+              <w:numPr>
+                <w:ilvl w:val="0"/>
+                <w:numId w:val="1"/>
+              </w:numPr>
+            </w:pPr>
+          </w:p>
+        </w:tc>
+        <w:tc>
+          <w:tcPr>
+            <w:tcW w:w="1072" w:type="dxa"/>
+          </w:tcPr>
+          <w:p>
+            <w:pPr>
+              <w:pStyle w:val="Prrafodelista"/>
+              <w:numPr>
+                <w:ilvl w:val="0"/>
+                <w:numId w:val="1"/>
+              </w:numPr>
+            </w:pPr>
+          </w:p>
+        </w:tc>
+      </w:tr>
+      <w:tr>
+        <w:trPr>
+          <w:trHeight w:val="1034"/>
+        </w:trPr>
+        <w:tc>
+          <w:tcPr>
+            <w:tcW w:w="1072" w:type="dxa"/>
+          </w:tcPr>
+          <w:p>
+            <w:pPr>
+              <w:pStyle w:val="Prrafodelista"/>
+              <w:numPr>
+                <w:ilvl w:val="0"/>
+                <w:numId w:val="1"/>
+              </w:numPr>
+            </w:pPr>
+          </w:p>
+        </w:tc>
+        <w:tc>
+          <w:tcPr>
+            <w:tcW w:w="1072" w:type="dxa"/>
+          </w:tcPr>
+          <w:p>
+            <w:pPr>
+              <w:pStyle w:val="Prrafodelista"/>
+              <w:numPr>
+                <w:ilvl w:val="0"/>
+                <w:numId w:val="1"/>
+              </w:numPr>
+            </w:pPr>
+          </w:p>
+          <w:p>
+            <w:r>
+              <w:rPr>
+                <w:noProof/>
+              </w:rPr>
+              <w:drawing>
+                <wp:inline distT="0" distB="0" distL="0" distR="0" wp14:anchorId="3107BB3B" wp14:editId="395CFAD5">
                   <wp:extent cx="582930" cy="389890"/>
                   <wp:effectExtent l="0" t="0" r="7620" b="0"/>
-                  <wp:docPr id="1287999132" name="Imagen 12" descr="Imagen que contiene cesto, contenedor, refrigerador&#10;&#10;Descripción generada automáticamente"/>
+                  <wp:docPr id="1022547904" name="Imagen 12" descr="Imagen que contiene cesto, contenedor, refrigerador&#10;&#10;Descripción generada automáticamente"/>
                   <wp:cNvGraphicFramePr>
                     <a:graphicFrameLocks xmlns:a="http://schemas.openxmlformats.org/drawingml/2006/main" noChangeAspect="1"/>
                   </wp:cNvGraphicFramePr>
@@ -426,7 +2789,7 @@
                           <pic:cNvPicPr/>
                         </pic:nvPicPr>
                         <pic:blipFill>
-                          <a:blip r:embed="rId6" cstate="print">
+                          <a:blip r:embed="rId7" cstate="print">
                             <a:extLst>
                               <a:ext uri="{28A0092B-C50C-407E-A947-70E740481C1C}">
                                 <a14:useLocalDpi xmlns:a14="http://schemas.microsoft.com/office/drawing/2010/main" val="0"/>
@@ -523,16 +2886,58 @@
               </w:numPr>
             </w:pPr>
           </w:p>
+        </w:tc>
+        <w:tc>
+          <w:tcPr>
+            <w:tcW w:w="1072" w:type="dxa"/>
+          </w:tcPr>
+          <w:p>
+            <w:pPr>
+              <w:pStyle w:val="Prrafodelista"/>
+              <w:numPr>
+                <w:ilvl w:val="0"/>
+                <w:numId w:val="1"/>
+              </w:numPr>
+            </w:pPr>
+          </w:p>
+        </w:tc>
+        <w:tc>
+          <w:tcPr>
+            <w:tcW w:w="1072" w:type="dxa"/>
+          </w:tcPr>
+          <w:p>
+            <w:pPr>
+              <w:pStyle w:val="Prrafodelista"/>
+              <w:numPr>
+                <w:ilvl w:val="0"/>
+                <w:numId w:val="1"/>
+              </w:numPr>
+            </w:pPr>
+          </w:p>
+        </w:tc>
+        <w:tc>
+          <w:tcPr>
+            <w:tcW w:w="1072" w:type="dxa"/>
+          </w:tcPr>
+          <w:p>
+            <w:pPr>
+              <w:pStyle w:val="Prrafodelista"/>
+              <w:numPr>
+                <w:ilvl w:val="0"/>
+                <w:numId w:val="1"/>
+              </w:numPr>
+            </w:pPr>
+          </w:p>
           <w:p>
             <w:r>
               <w:rPr>
                 <w:noProof/>
               </w:rPr>
               <w:drawing>
-                <wp:inline distT="0" distB="0" distL="0" distR="0" wp14:anchorId="1AFBECC8" wp14:editId="2FF40126">
+                <wp:inline distT="0" distB="0" distL="0" distR="0" wp14:anchorId="48EA89C4" wp14:editId="721561FC">
                   <wp:extent cx="582930" cy="389890"/>
                   <wp:effectExtent l="0" t="0" r="7620" b="0"/>
-                  <wp:docPr id="991980614" name="Imagen 12" descr="Imagen que contiene cesto, contenedor, refrigerador&#10;&#10;Descripción generada automáticamente"/>
+                  <wp:docPr id="335599905" name="Imagen 12" descr="Imagen que contiene cesto, contenedor, refrigerador&#10;&#10;Descripción generada automáticamente"/>
                   <wp:cNvGraphicFramePr>
                     <a:graphicFrameLocks xmlns:a="http://schemas.openxmlformats.org/drawingml/2006/main" noChangeAspect="1"/>
                   </wp:cNvGraphicFramePr>
@@ -544,7 +2949,7 @@
                           <pic:cNvPicPr/>
                         </pic:nvPicPr>
                         <pic:blipFill>
-                          <a:blip r:embed="rId6" cstate="print">
+                          <a:blip r:embed="rId7" cstate="print">
                             <a:extLst>
                               <a:ext uri="{28A0092B-C50C-407E-A947-70E740481C1C}">
                                 <a14:useLocalDpi xmlns:a14="http://schemas.microsoft.com/office/drawing/2010/main" val="0"/>
@@ -572,34 +2977,6 @@
             </w:r>
           </w:p>
         </w:tc>
-        <w:tc>
-          <w:tcPr>
-            <w:tcW w:w="1072" w:type="dxa"/>
-          </w:tcPr>
-          <w:p>
-            <w:pPr>
-              <w:pStyle w:val="Prrafodelista"/>
-              <w:numPr>
-                <w:ilvl w:val="0"/>
-                <w:numId w:val="1"/>
-              </w:numPr>
-            </w:pPr>
-          </w:p>
-        </w:tc>
-        <w:tc>
-          <w:tcPr>
-            <w:tcW w:w="1072" w:type="dxa"/>
-          </w:tcPr>
-          <w:p>
-            <w:pPr>
-              <w:pStyle w:val="Prrafodelista"/>
-              <w:numPr>
-                <w:ilvl w:val="0"/>
-                <w:numId w:val="1"/>
-              </w:numPr>
-            </w:pPr>
-          </w:p>
-        </w:tc>
       </w:tr>
       <w:tr>
         <w:trPr>
@@ -708,119 +3085,10 @@
                 <w:noProof/>
               </w:rPr>
               <w:drawing>
-                <wp:inline distT="0" distB="0" distL="0" distR="0" wp14:anchorId="069A9E56" wp14:editId="74B90ED9">
-                  <wp:extent cx="582930" cy="582930"/>
-                  <wp:effectExtent l="0" t="0" r="7620" b="0"/>
-                  <wp:docPr id="863078516" name="Imagen 2" descr="Icono&#10;&#10;Descripción generada automáticamente"/>
-                  <wp:cNvGraphicFramePr>
-                    <a:graphicFrameLocks xmlns:a="http://schemas.openxmlformats.org/drawingml/2006/main" noChangeAspect="1"/>
-                  </wp:cNvGraphicFramePr>
-                  <a:graphic xmlns:a="http://schemas.openxmlformats.org/drawingml/2006/main">
-                    <a:graphicData uri="http://schemas.openxmlformats.org/drawingml/2006/picture">
-                      <pic:pic xmlns:pic="http://schemas.openxmlformats.org/drawingml/2006/picture">
-                        <pic:nvPicPr>
-                          <pic:cNvPr id="782270461" name="Imagen 2" descr="Icono&#10;&#10;Descripción generada automáticamente"/>
-                          <pic:cNvPicPr/>
-                        </pic:nvPicPr>
-                        <pic:blipFill>
-                          <a:blip r:embed="rId5" cstate="print">
-                            <a:extLst>
-                              <a:ext uri="{28A0092B-C50C-407E-A947-70E740481C1C}">
-                                <a14:useLocalDpi xmlns:a14="http://schemas.microsoft.com/office/drawing/2010/main" val="0"/>
-                              </a:ext>
-                            </a:extLst>
-                          </a:blip>
-                          <a:stretch>
-                            <a:fillRect/>
-                          </a:stretch>
-                        </pic:blipFill>
-                        <pic:spPr>
-                          <a:xfrm>
-                            <a:off x="0" y="0"/>
-                            <a:ext cx="582930" cy="582930"/>
-                          </a:xfrm>
-                          <a:prstGeom prst="rect">
-                            <a:avLst/>
-                          </a:prstGeom>
-                        </pic:spPr>
-                      </pic:pic>
-                    </a:graphicData>
-                  </a:graphic>
-                </wp:inline>
-              </w:drawing>
-            </w:r>
-          </w:p>
-        </w:tc>
-        <w:tc>
-          <w:tcPr>
-            <w:tcW w:w="1072" w:type="dxa"/>
-          </w:tcPr>
-          <w:p>
-            <w:pPr>
-              <w:pStyle w:val="Prrafodelista"/>
-              <w:numPr>
-                <w:ilvl w:val="0"/>
-                <w:numId w:val="1"/>
-              </w:numPr>
-            </w:pPr>
-          </w:p>
-        </w:tc>
-        <w:tc>
-          <w:tcPr>
-            <w:tcW w:w="1072" w:type="dxa"/>
-          </w:tcPr>
-          <w:p>
-            <w:pPr>
-              <w:pStyle w:val="Prrafodelista"/>
-              <w:numPr>
-                <w:ilvl w:val="0"/>
-                <w:numId w:val="1"/>
-              </w:numPr>
-            </w:pPr>
-          </w:p>
-        </w:tc>
-        <w:tc>
-          <w:tcPr>
-            <w:tcW w:w="1072" w:type="dxa"/>
-          </w:tcPr>
-          <w:p>
-            <w:pPr>
-              <w:pStyle w:val="Prrafodelista"/>
-              <w:numPr>
-                <w:ilvl w:val="0"/>
-                <w:numId w:val="1"/>
-              </w:numPr>
-            </w:pPr>
-          </w:p>
-        </w:tc>
-      </w:tr>
-      <w:tr>
-        <w:trPr>
-          <w:trHeight w:val="1034"/>
-        </w:trPr>
-        <w:tc>
-          <w:tcPr>
-            <w:tcW w:w="1072" w:type="dxa"/>
-          </w:tcPr>
-          <w:p>
-            <w:pPr>
-              <w:pStyle w:val="Prrafodelista"/>
-              <w:numPr>
-                <w:ilvl w:val="0"/>
-                <w:numId w:val="1"/>
-              </w:numPr>
-            </w:pPr>
-          </w:p>
-          <w:p>
-            <w:r>
-              <w:rPr>
-                <w:noProof/>
-              </w:rPr>
-              <w:drawing>
-                <wp:inline distT="0" distB="0" distL="0" distR="0" wp14:anchorId="25A7BC73" wp14:editId="4CECB54C">
+                <wp:inline distT="0" distB="0" distL="0" distR="0" wp14:anchorId="40B72A91" wp14:editId="4303565F">
                   <wp:extent cx="582930" cy="389890"/>
                   <wp:effectExtent l="0" t="0" r="7620" b="0"/>
-                  <wp:docPr id="8968100" name="Imagen 12" descr="Imagen que contiene cesto, contenedor, refrigerador&#10;&#10;Descripción generada automáticamente"/>
+                  <wp:docPr id="445237957" name="Imagen 12" descr="Imagen que contiene cesto, contenedor, refrigerador&#10;&#10;Descripción generada automáticamente"/>
                   <wp:cNvGraphicFramePr>
                     <a:graphicFrameLocks xmlns:a="http://schemas.openxmlformats.org/drawingml/2006/main" noChangeAspect="1"/>
                   </wp:cNvGraphicFramePr>
@@ -832,7 +3100,7 @@
                           <pic:cNvPicPr/>
                         </pic:nvPicPr>
                         <pic:blipFill>
-                          <a:blip r:embed="rId6" cstate="print">
+                          <a:blip r:embed="rId7" cstate="print">
                             <a:extLst>
                               <a:ext uri="{28A0092B-C50C-407E-A947-70E740481C1C}">
                                 <a14:useLocalDpi xmlns:a14="http://schemas.microsoft.com/office/drawing/2010/main" val="0"/>
@@ -902,1392 +3170,6 @@
             </w:pPr>
           </w:p>
         </w:tc>
-        <w:tc>
-          <w:tcPr>
-            <w:tcW w:w="1072" w:type="dxa"/>
-          </w:tcPr>
-          <w:p>
-            <w:pPr>
-              <w:pStyle w:val="Prrafodelista"/>
-              <w:numPr>
-                <w:ilvl w:val="0"/>
-                <w:numId w:val="1"/>
-              </w:numPr>
-            </w:pPr>
-          </w:p>
-        </w:tc>
-        <w:tc>
-          <w:tcPr>
-            <w:tcW w:w="1072" w:type="dxa"/>
-          </w:tcPr>
-          <w:p>
-            <w:pPr>
-              <w:pStyle w:val="Prrafodelista"/>
-              <w:numPr>
-                <w:ilvl w:val="0"/>
-                <w:numId w:val="1"/>
-              </w:numPr>
-            </w:pPr>
-          </w:p>
-        </w:tc>
-        <w:tc>
-          <w:tcPr>
-            <w:tcW w:w="1072" w:type="dxa"/>
-          </w:tcPr>
-          <w:p>
-            <w:pPr>
-              <w:pStyle w:val="Prrafodelista"/>
-              <w:numPr>
-                <w:ilvl w:val="0"/>
-                <w:numId w:val="1"/>
-              </w:numPr>
-            </w:pPr>
-          </w:p>
-        </w:tc>
-        <w:tc>
-          <w:tcPr>
-            <w:tcW w:w="1072" w:type="dxa"/>
-          </w:tcPr>
-          <w:p>
-            <w:pPr>
-              <w:pStyle w:val="Prrafodelista"/>
-              <w:numPr>
-                <w:ilvl w:val="0"/>
-                <w:numId w:val="1"/>
-              </w:numPr>
-            </w:pPr>
-          </w:p>
-        </w:tc>
-        <w:tc>
-          <w:tcPr>
-            <w:tcW w:w="1072" w:type="dxa"/>
-          </w:tcPr>
-          <w:p>
-            <w:pPr>
-              <w:pStyle w:val="Prrafodelista"/>
-              <w:numPr>
-                <w:ilvl w:val="0"/>
-                <w:numId w:val="1"/>
-              </w:numPr>
-            </w:pPr>
-          </w:p>
-        </w:tc>
-        <w:tc>
-          <w:tcPr>
-            <w:tcW w:w="1072" w:type="dxa"/>
-          </w:tcPr>
-          <w:p>
-            <w:pPr>
-              <w:pStyle w:val="Prrafodelista"/>
-              <w:numPr>
-                <w:ilvl w:val="0"/>
-                <w:numId w:val="1"/>
-              </w:numPr>
-            </w:pPr>
-          </w:p>
-        </w:tc>
-      </w:tr>
-      <w:tr>
-        <w:trPr>
-          <w:trHeight w:val="1034"/>
-        </w:trPr>
-        <w:tc>
-          <w:tcPr>
-            <w:tcW w:w="1072" w:type="dxa"/>
-          </w:tcPr>
-          <w:p>
-            <w:pPr>
-              <w:pStyle w:val="Prrafodelista"/>
-              <w:numPr>
-                <w:ilvl w:val="0"/>
-                <w:numId w:val="1"/>
-              </w:numPr>
-            </w:pPr>
-          </w:p>
-        </w:tc>
-        <w:tc>
-          <w:tcPr>
-            <w:tcW w:w="1072" w:type="dxa"/>
-          </w:tcPr>
-          <w:p>
-            <w:pPr>
-              <w:pStyle w:val="Prrafodelista"/>
-              <w:numPr>
-                <w:ilvl w:val="0"/>
-                <w:numId w:val="1"/>
-              </w:numPr>
-            </w:pPr>
-          </w:p>
-        </w:tc>
-        <w:tc>
-          <w:tcPr>
-            <w:tcW w:w="1072" w:type="dxa"/>
-          </w:tcPr>
-          <w:p>
-            <w:pPr>
-              <w:pStyle w:val="Prrafodelista"/>
-              <w:numPr>
-                <w:ilvl w:val="0"/>
-                <w:numId w:val="1"/>
-              </w:numPr>
-            </w:pPr>
-          </w:p>
-        </w:tc>
-        <w:tc>
-          <w:tcPr>
-            <w:tcW w:w="1072" w:type="dxa"/>
-          </w:tcPr>
-          <w:p>
-            <w:pPr>
-              <w:pStyle w:val="Prrafodelista"/>
-              <w:numPr>
-                <w:ilvl w:val="0"/>
-                <w:numId w:val="1"/>
-              </w:numPr>
-            </w:pPr>
-          </w:p>
-        </w:tc>
-        <w:tc>
-          <w:tcPr>
-            <w:tcW w:w="1072" w:type="dxa"/>
-          </w:tcPr>
-          <w:p>
-            <w:pPr>
-              <w:pStyle w:val="Prrafodelista"/>
-              <w:numPr>
-                <w:ilvl w:val="0"/>
-                <w:numId w:val="1"/>
-              </w:numPr>
-            </w:pPr>
-          </w:p>
-          <w:p>
-            <w:r>
-              <w:rPr>
-                <w:noProof/>
-              </w:rPr>
-              <w:drawing>
-                <wp:inline distT="0" distB="0" distL="0" distR="0" wp14:anchorId="48B8CAAA" wp14:editId="7443B78B">
-                  <wp:extent cx="582930" cy="389890"/>
-                  <wp:effectExtent l="0" t="0" r="7620" b="0"/>
-                  <wp:docPr id="967520526" name="Imagen 12" descr="Imagen que contiene cesto, contenedor, refrigerador&#10;&#10;Descripción generada automáticamente"/>
-                  <wp:cNvGraphicFramePr>
-                    <a:graphicFrameLocks xmlns:a="http://schemas.openxmlformats.org/drawingml/2006/main" noChangeAspect="1"/>
-                  </wp:cNvGraphicFramePr>
-                  <a:graphic xmlns:a="http://schemas.openxmlformats.org/drawingml/2006/main">
-                    <a:graphicData uri="http://schemas.openxmlformats.org/drawingml/2006/picture">
-                      <pic:pic xmlns:pic="http://schemas.openxmlformats.org/drawingml/2006/picture">
-                        <pic:nvPicPr>
-                          <pic:cNvPr id="1287999132" name="Imagen 12" descr="Imagen que contiene cesto, contenedor, refrigerador&#10;&#10;Descripción generada automáticamente"/>
-                          <pic:cNvPicPr/>
-                        </pic:nvPicPr>
-                        <pic:blipFill>
-                          <a:blip r:embed="rId6" cstate="print">
-                            <a:extLst>
-                              <a:ext uri="{28A0092B-C50C-407E-A947-70E740481C1C}">
-                                <a14:useLocalDpi xmlns:a14="http://schemas.microsoft.com/office/drawing/2010/main" val="0"/>
-                              </a:ext>
-                            </a:extLst>
-                          </a:blip>
-                          <a:stretch>
-                            <a:fillRect/>
-                          </a:stretch>
-                        </pic:blipFill>
-                        <pic:spPr>
-                          <a:xfrm>
-                            <a:off x="0" y="0"/>
-                            <a:ext cx="582930" cy="389890"/>
-                          </a:xfrm>
-                          <a:prstGeom prst="rect">
-                            <a:avLst/>
-                          </a:prstGeom>
-                        </pic:spPr>
-                      </pic:pic>
-                    </a:graphicData>
-                  </a:graphic>
-                </wp:inline>
-              </w:drawing>
-            </w:r>
-          </w:p>
-        </w:tc>
-        <w:tc>
-          <w:tcPr>
-            <w:tcW w:w="1072" w:type="dxa"/>
-          </w:tcPr>
-          <w:p>
-            <w:pPr>
-              <w:pStyle w:val="Prrafodelista"/>
-              <w:numPr>
-                <w:ilvl w:val="0"/>
-                <w:numId w:val="1"/>
-              </w:numPr>
-            </w:pPr>
-          </w:p>
-        </w:tc>
-        <w:tc>
-          <w:tcPr>
-            <w:tcW w:w="1072" w:type="dxa"/>
-          </w:tcPr>
-          <w:p>
-            <w:pPr>
-              <w:pStyle w:val="Prrafodelista"/>
-              <w:numPr>
-                <w:ilvl w:val="0"/>
-                <w:numId w:val="1"/>
-              </w:numPr>
-            </w:pPr>
-          </w:p>
-        </w:tc>
-        <w:tc>
-          <w:tcPr>
-            <w:tcW w:w="1072" w:type="dxa"/>
-          </w:tcPr>
-          <w:p>
-            <w:pPr>
-              <w:pStyle w:val="Prrafodelista"/>
-              <w:numPr>
-                <w:ilvl w:val="0"/>
-                <w:numId w:val="1"/>
-              </w:numPr>
-            </w:pPr>
-          </w:p>
-        </w:tc>
-        <w:tc>
-          <w:tcPr>
-            <w:tcW w:w="1072" w:type="dxa"/>
-          </w:tcPr>
-          <w:p>
-            <w:pPr>
-              <w:pStyle w:val="Prrafodelista"/>
-              <w:numPr>
-                <w:ilvl w:val="0"/>
-                <w:numId w:val="1"/>
-              </w:numPr>
-            </w:pPr>
-          </w:p>
-        </w:tc>
-        <w:tc>
-          <w:tcPr>
-            <w:tcW w:w="1072" w:type="dxa"/>
-          </w:tcPr>
-          <w:p>
-            <w:pPr>
-              <w:pStyle w:val="Prrafodelista"/>
-              <w:numPr>
-                <w:ilvl w:val="0"/>
-                <w:numId w:val="1"/>
-              </w:numPr>
-            </w:pPr>
-          </w:p>
-          <w:p>
-            <w:r>
-              <w:rPr>
-                <w:noProof/>
-              </w:rPr>
-              <w:drawing>
-                <wp:inline distT="0" distB="0" distL="0" distR="0" wp14:anchorId="2A0CB6AC" wp14:editId="37477F55">
-                  <wp:extent cx="582930" cy="389890"/>
-                  <wp:effectExtent l="0" t="0" r="7620" b="0"/>
-                  <wp:docPr id="166619579" name="Imagen 12" descr="Imagen que contiene cesto, contenedor, refrigerador&#10;&#10;Descripción generada automáticamente"/>
-                  <wp:cNvGraphicFramePr>
-                    <a:graphicFrameLocks xmlns:a="http://schemas.openxmlformats.org/drawingml/2006/main" noChangeAspect="1"/>
-                  </wp:cNvGraphicFramePr>
-                  <a:graphic xmlns:a="http://schemas.openxmlformats.org/drawingml/2006/main">
-                    <a:graphicData uri="http://schemas.openxmlformats.org/drawingml/2006/picture">
-                      <pic:pic xmlns:pic="http://schemas.openxmlformats.org/drawingml/2006/picture">
-                        <pic:nvPicPr>
-                          <pic:cNvPr id="1287999132" name="Imagen 12" descr="Imagen que contiene cesto, contenedor, refrigerador&#10;&#10;Descripción generada automáticamente"/>
-                          <pic:cNvPicPr/>
-                        </pic:nvPicPr>
-                        <pic:blipFill>
-                          <a:blip r:embed="rId6" cstate="print">
-                            <a:extLst>
-                              <a:ext uri="{28A0092B-C50C-407E-A947-70E740481C1C}">
-                                <a14:useLocalDpi xmlns:a14="http://schemas.microsoft.com/office/drawing/2010/main" val="0"/>
-                              </a:ext>
-                            </a:extLst>
-                          </a:blip>
-                          <a:stretch>
-                            <a:fillRect/>
-                          </a:stretch>
-                        </pic:blipFill>
-                        <pic:spPr>
-                          <a:xfrm>
-                            <a:off x="0" y="0"/>
-                            <a:ext cx="582930" cy="389890"/>
-                          </a:xfrm>
-                          <a:prstGeom prst="rect">
-                            <a:avLst/>
-                          </a:prstGeom>
-                        </pic:spPr>
-                      </pic:pic>
-                    </a:graphicData>
-                  </a:graphic>
-                </wp:inline>
-              </w:drawing>
-            </w:r>
-          </w:p>
-        </w:tc>
-      </w:tr>
-      <w:tr>
-        <w:trPr>
-          <w:trHeight w:val="1034"/>
-        </w:trPr>
-        <w:tc>
-          <w:tcPr>
-            <w:tcW w:w="1072" w:type="dxa"/>
-          </w:tcPr>
-          <w:p>
-            <w:pPr>
-              <w:pStyle w:val="Prrafodelista"/>
-              <w:numPr>
-                <w:ilvl w:val="0"/>
-                <w:numId w:val="1"/>
-              </w:numPr>
-            </w:pPr>
-          </w:p>
-        </w:tc>
-        <w:tc>
-          <w:tcPr>
-            <w:tcW w:w="1072" w:type="dxa"/>
-          </w:tcPr>
-          <w:p>
-            <w:pPr>
-              <w:pStyle w:val="Prrafodelista"/>
-              <w:numPr>
-                <w:ilvl w:val="0"/>
-                <w:numId w:val="1"/>
-              </w:numPr>
-            </w:pPr>
-          </w:p>
-        </w:tc>
-        <w:tc>
-          <w:tcPr>
-            <w:tcW w:w="1072" w:type="dxa"/>
-          </w:tcPr>
-          <w:p>
-            <w:pPr>
-              <w:pStyle w:val="Prrafodelista"/>
-              <w:numPr>
-                <w:ilvl w:val="0"/>
-                <w:numId w:val="1"/>
-              </w:numPr>
-            </w:pPr>
-          </w:p>
-          <w:p>
-            <w:r>
-              <w:rPr>
-                <w:noProof/>
-              </w:rPr>
-              <w:drawing>
-                <wp:inline distT="0" distB="0" distL="0" distR="0" wp14:anchorId="22399478" wp14:editId="160195B0">
-                  <wp:extent cx="582930" cy="582930"/>
-                  <wp:effectExtent l="0" t="0" r="7620" b="0"/>
-                  <wp:docPr id="466353594" name="Imagen 2" descr="Icono&#10;&#10;Descripción generada automáticamente"/>
-                  <wp:cNvGraphicFramePr>
-                    <a:graphicFrameLocks xmlns:a="http://schemas.openxmlformats.org/drawingml/2006/main" noChangeAspect="1"/>
-                  </wp:cNvGraphicFramePr>
-                  <a:graphic xmlns:a="http://schemas.openxmlformats.org/drawingml/2006/main">
-                    <a:graphicData uri="http://schemas.openxmlformats.org/drawingml/2006/picture">
-                      <pic:pic xmlns:pic="http://schemas.openxmlformats.org/drawingml/2006/picture">
-                        <pic:nvPicPr>
-                          <pic:cNvPr id="782270461" name="Imagen 2" descr="Icono&#10;&#10;Descripción generada automáticamente"/>
-                          <pic:cNvPicPr/>
-                        </pic:nvPicPr>
-                        <pic:blipFill>
-                          <a:blip r:embed="rId5" cstate="print">
-                            <a:extLst>
-                              <a:ext uri="{28A0092B-C50C-407E-A947-70E740481C1C}">
-                                <a14:useLocalDpi xmlns:a14="http://schemas.microsoft.com/office/drawing/2010/main" val="0"/>
-                              </a:ext>
-                            </a:extLst>
-                          </a:blip>
-                          <a:stretch>
-                            <a:fillRect/>
-                          </a:stretch>
-                        </pic:blipFill>
-                        <pic:spPr>
-                          <a:xfrm>
-                            <a:off x="0" y="0"/>
-                            <a:ext cx="582930" cy="582930"/>
-                          </a:xfrm>
-                          <a:prstGeom prst="rect">
-                            <a:avLst/>
-                          </a:prstGeom>
-                        </pic:spPr>
-                      </pic:pic>
-                    </a:graphicData>
-                  </a:graphic>
-                </wp:inline>
-              </w:drawing>
-            </w:r>
-          </w:p>
-        </w:tc>
-        <w:tc>
-          <w:tcPr>
-            <w:tcW w:w="1072" w:type="dxa"/>
-          </w:tcPr>
-          <w:p>
-            <w:pPr>
-              <w:pStyle w:val="Prrafodelista"/>
-              <w:numPr>
-                <w:ilvl w:val="0"/>
-                <w:numId w:val="1"/>
-              </w:numPr>
-            </w:pPr>
-          </w:p>
-        </w:tc>
-        <w:tc>
-          <w:tcPr>
-            <w:tcW w:w="1072" w:type="dxa"/>
-          </w:tcPr>
-          <w:p>
-            <w:pPr>
-              <w:pStyle w:val="Prrafodelista"/>
-              <w:numPr>
-                <w:ilvl w:val="0"/>
-                <w:numId w:val="1"/>
-              </w:numPr>
-            </w:pPr>
-          </w:p>
-        </w:tc>
-        <w:tc>
-          <w:tcPr>
-            <w:tcW w:w="1072" w:type="dxa"/>
-          </w:tcPr>
-          <w:p>
-            <w:pPr>
-              <w:pStyle w:val="Prrafodelista"/>
-              <w:numPr>
-                <w:ilvl w:val="0"/>
-                <w:numId w:val="1"/>
-              </w:numPr>
-            </w:pPr>
-          </w:p>
-        </w:tc>
-        <w:tc>
-          <w:tcPr>
-            <w:tcW w:w="1072" w:type="dxa"/>
-          </w:tcPr>
-          <w:p>
-            <w:pPr>
-              <w:pStyle w:val="Prrafodelista"/>
-              <w:numPr>
-                <w:ilvl w:val="0"/>
-                <w:numId w:val="1"/>
-              </w:numPr>
-            </w:pPr>
-          </w:p>
-        </w:tc>
-        <w:tc>
-          <w:tcPr>
-            <w:tcW w:w="1072" w:type="dxa"/>
-          </w:tcPr>
-          <w:p>
-            <w:pPr>
-              <w:pStyle w:val="Prrafodelista"/>
-              <w:numPr>
-                <w:ilvl w:val="0"/>
-                <w:numId w:val="1"/>
-              </w:numPr>
-            </w:pPr>
-          </w:p>
-        </w:tc>
-        <w:tc>
-          <w:tcPr>
-            <w:tcW w:w="1072" w:type="dxa"/>
-          </w:tcPr>
-          <w:p>
-            <w:pPr>
-              <w:pStyle w:val="Prrafodelista"/>
-              <w:numPr>
-                <w:ilvl w:val="0"/>
-                <w:numId w:val="1"/>
-              </w:numPr>
-            </w:pPr>
-          </w:p>
-        </w:tc>
-        <w:tc>
-          <w:tcPr>
-            <w:tcW w:w="1072" w:type="dxa"/>
-          </w:tcPr>
-          <w:p>
-            <w:pPr>
-              <w:pStyle w:val="Prrafodelista"/>
-              <w:numPr>
-                <w:ilvl w:val="0"/>
-                <w:numId w:val="1"/>
-              </w:numPr>
-            </w:pPr>
-          </w:p>
-        </w:tc>
-      </w:tr>
-      <w:tr>
-        <w:trPr>
-          <w:trHeight w:val="1034"/>
-        </w:trPr>
-        <w:tc>
-          <w:tcPr>
-            <w:tcW w:w="1072" w:type="dxa"/>
-          </w:tcPr>
-          <w:p>
-            <w:pPr>
-              <w:pStyle w:val="Prrafodelista"/>
-              <w:numPr>
-                <w:ilvl w:val="0"/>
-                <w:numId w:val="1"/>
-              </w:numPr>
-            </w:pPr>
-          </w:p>
-        </w:tc>
-        <w:tc>
-          <w:tcPr>
-            <w:tcW w:w="1072" w:type="dxa"/>
-          </w:tcPr>
-          <w:p>
-            <w:pPr>
-              <w:pStyle w:val="Prrafodelista"/>
-              <w:numPr>
-                <w:ilvl w:val="0"/>
-                <w:numId w:val="1"/>
-              </w:numPr>
-            </w:pPr>
-          </w:p>
-        </w:tc>
-        <w:tc>
-          <w:tcPr>
-            <w:tcW w:w="1072" w:type="dxa"/>
-          </w:tcPr>
-          <w:p>
-            <w:pPr>
-              <w:pStyle w:val="Prrafodelista"/>
-              <w:numPr>
-                <w:ilvl w:val="0"/>
-                <w:numId w:val="1"/>
-              </w:numPr>
-            </w:pPr>
-          </w:p>
-        </w:tc>
-        <w:tc>
-          <w:tcPr>
-            <w:tcW w:w="1072" w:type="dxa"/>
-          </w:tcPr>
-          <w:p>
-            <w:pPr>
-              <w:pStyle w:val="Prrafodelista"/>
-              <w:numPr>
-                <w:ilvl w:val="0"/>
-                <w:numId w:val="1"/>
-              </w:numPr>
-            </w:pPr>
-          </w:p>
-          <w:p>
-            <w:r>
-              <w:rPr>
-                <w:noProof/>
-              </w:rPr>
-              <w:drawing>
-                <wp:inline distT="0" distB="0" distL="0" distR="0" wp14:anchorId="7333E353" wp14:editId="50ED3643">
-                  <wp:extent cx="582930" cy="389890"/>
-                  <wp:effectExtent l="0" t="0" r="7620" b="0"/>
-                  <wp:docPr id="40524324" name="Imagen 12" descr="Imagen que contiene cesto, contenedor, refrigerador&#10;&#10;Descripción generada automáticamente"/>
-                  <wp:cNvGraphicFramePr>
-                    <a:graphicFrameLocks xmlns:a="http://schemas.openxmlformats.org/drawingml/2006/main" noChangeAspect="1"/>
-                  </wp:cNvGraphicFramePr>
-                  <a:graphic xmlns:a="http://schemas.openxmlformats.org/drawingml/2006/main">
-                    <a:graphicData uri="http://schemas.openxmlformats.org/drawingml/2006/picture">
-                      <pic:pic xmlns:pic="http://schemas.openxmlformats.org/drawingml/2006/picture">
-                        <pic:nvPicPr>
-                          <pic:cNvPr id="1287999132" name="Imagen 12" descr="Imagen que contiene cesto, contenedor, refrigerador&#10;&#10;Descripción generada automáticamente"/>
-                          <pic:cNvPicPr/>
-                        </pic:nvPicPr>
-                        <pic:blipFill>
-                          <a:blip r:embed="rId6" cstate="print">
-                            <a:extLst>
-                              <a:ext uri="{28A0092B-C50C-407E-A947-70E740481C1C}">
-                                <a14:useLocalDpi xmlns:a14="http://schemas.microsoft.com/office/drawing/2010/main" val="0"/>
-                              </a:ext>
-                            </a:extLst>
-                          </a:blip>
-                          <a:stretch>
-                            <a:fillRect/>
-                          </a:stretch>
-                        </pic:blipFill>
-                        <pic:spPr>
-                          <a:xfrm>
-                            <a:off x="0" y="0"/>
-                            <a:ext cx="582930" cy="389890"/>
-                          </a:xfrm>
-                          <a:prstGeom prst="rect">
-                            <a:avLst/>
-                          </a:prstGeom>
-                        </pic:spPr>
-                      </pic:pic>
-                    </a:graphicData>
-                  </a:graphic>
-                </wp:inline>
-              </w:drawing>
-            </w:r>
-          </w:p>
-        </w:tc>
-        <w:tc>
-          <w:tcPr>
-            <w:tcW w:w="1072" w:type="dxa"/>
-          </w:tcPr>
-          <w:p>
-            <w:pPr>
-              <w:pStyle w:val="Prrafodelista"/>
-              <w:numPr>
-                <w:ilvl w:val="0"/>
-                <w:numId w:val="1"/>
-              </w:numPr>
-            </w:pPr>
-          </w:p>
-        </w:tc>
-        <w:tc>
-          <w:tcPr>
-            <w:tcW w:w="1072" w:type="dxa"/>
-          </w:tcPr>
-          <w:p>
-            <w:pPr>
-              <w:pStyle w:val="Prrafodelista"/>
-              <w:numPr>
-                <w:ilvl w:val="0"/>
-                <w:numId w:val="1"/>
-              </w:numPr>
-            </w:pPr>
-          </w:p>
-        </w:tc>
-        <w:tc>
-          <w:tcPr>
-            <w:tcW w:w="1072" w:type="dxa"/>
-          </w:tcPr>
-          <w:p>
-            <w:pPr>
-              <w:pStyle w:val="Prrafodelista"/>
-              <w:numPr>
-                <w:ilvl w:val="0"/>
-                <w:numId w:val="1"/>
-              </w:numPr>
-            </w:pPr>
-          </w:p>
-        </w:tc>
-        <w:tc>
-          <w:tcPr>
-            <w:tcW w:w="1072" w:type="dxa"/>
-          </w:tcPr>
-          <w:p>
-            <w:pPr>
-              <w:pStyle w:val="Prrafodelista"/>
-              <w:numPr>
-                <w:ilvl w:val="0"/>
-                <w:numId w:val="1"/>
-              </w:numPr>
-            </w:pPr>
-          </w:p>
-          <w:p>
-            <w:r>
-              <w:rPr>
-                <w:noProof/>
-              </w:rPr>
-              <w:drawing>
-                <wp:inline distT="0" distB="0" distL="0" distR="0" wp14:anchorId="378DA49F" wp14:editId="3F0F81A4">
-                  <wp:extent cx="623570" cy="623570"/>
-                  <wp:effectExtent l="0" t="0" r="5080" b="5080"/>
-                  <wp:docPr id="1014830438" name="Imagen 1" descr="Interfaz de usuario gráfica, Icono&#10;&#10;Descripción generada automáticamente"/>
-                  <wp:cNvGraphicFramePr>
-                    <a:graphicFrameLocks xmlns:a="http://schemas.openxmlformats.org/drawingml/2006/main" noChangeAspect="1"/>
-                  </wp:cNvGraphicFramePr>
-                  <a:graphic xmlns:a="http://schemas.openxmlformats.org/drawingml/2006/main">
-                    <a:graphicData uri="http://schemas.openxmlformats.org/drawingml/2006/picture">
-                      <pic:pic xmlns:pic="http://schemas.openxmlformats.org/drawingml/2006/picture">
-                        <pic:nvPicPr>
-                          <pic:cNvPr id="1014830438" name="Imagen 1" descr="Interfaz de usuario gráfica, Icono&#10;&#10;Descripción generada automáticamente"/>
-                          <pic:cNvPicPr/>
-                        </pic:nvPicPr>
-                        <pic:blipFill>
-                          <a:blip r:embed="rId7" cstate="print">
-                            <a:extLst>
-                              <a:ext uri="{28A0092B-C50C-407E-A947-70E740481C1C}">
-                                <a14:useLocalDpi xmlns:a14="http://schemas.microsoft.com/office/drawing/2010/main" val="0"/>
-                              </a:ext>
-                            </a:extLst>
-                          </a:blip>
-                          <a:stretch>
-                            <a:fillRect/>
-                          </a:stretch>
-                        </pic:blipFill>
-                        <pic:spPr>
-                          <a:xfrm>
-                            <a:off x="0" y="0"/>
-                            <a:ext cx="632458" cy="632458"/>
-                          </a:xfrm>
-                          <a:prstGeom prst="rect">
-                            <a:avLst/>
-                          </a:prstGeom>
-                        </pic:spPr>
-                      </pic:pic>
-                    </a:graphicData>
-                  </a:graphic>
-                </wp:inline>
-              </w:drawing>
-            </w:r>
-          </w:p>
-        </w:tc>
-        <w:tc>
-          <w:tcPr>
-            <w:tcW w:w="1072" w:type="dxa"/>
-          </w:tcPr>
-          <w:p>
-            <w:pPr>
-              <w:pStyle w:val="Prrafodelista"/>
-              <w:numPr>
-                <w:ilvl w:val="0"/>
-                <w:numId w:val="1"/>
-              </w:numPr>
-            </w:pPr>
-          </w:p>
-        </w:tc>
-        <w:tc>
-          <w:tcPr>
-            <w:tcW w:w="1072" w:type="dxa"/>
-          </w:tcPr>
-          <w:p>
-            <w:pPr>
-              <w:pStyle w:val="Prrafodelista"/>
-              <w:numPr>
-                <w:ilvl w:val="0"/>
-                <w:numId w:val="1"/>
-              </w:numPr>
-            </w:pPr>
-          </w:p>
-        </w:tc>
-      </w:tr>
-      <w:tr>
-        <w:trPr>
-          <w:trHeight w:val="1034"/>
-        </w:trPr>
-        <w:tc>
-          <w:tcPr>
-            <w:tcW w:w="1072" w:type="dxa"/>
-          </w:tcPr>
-          <w:p>
-            <w:pPr>
-              <w:pStyle w:val="Prrafodelista"/>
-              <w:numPr>
-                <w:ilvl w:val="0"/>
-                <w:numId w:val="1"/>
-              </w:numPr>
-            </w:pPr>
-          </w:p>
-        </w:tc>
-        <w:tc>
-          <w:tcPr>
-            <w:tcW w:w="1072" w:type="dxa"/>
-          </w:tcPr>
-          <w:p>
-            <w:pPr>
-              <w:pStyle w:val="Prrafodelista"/>
-              <w:numPr>
-                <w:ilvl w:val="0"/>
-                <w:numId w:val="1"/>
-              </w:numPr>
-            </w:pPr>
-          </w:p>
-        </w:tc>
-        <w:tc>
-          <w:tcPr>
-            <w:tcW w:w="1072" w:type="dxa"/>
-          </w:tcPr>
-          <w:p>
-            <w:pPr>
-              <w:pStyle w:val="Prrafodelista"/>
-              <w:numPr>
-                <w:ilvl w:val="0"/>
-                <w:numId w:val="1"/>
-              </w:numPr>
-            </w:pPr>
-          </w:p>
-        </w:tc>
-        <w:tc>
-          <w:tcPr>
-            <w:tcW w:w="1072" w:type="dxa"/>
-          </w:tcPr>
-          <w:p>
-            <w:pPr>
-              <w:pStyle w:val="Prrafodelista"/>
-              <w:numPr>
-                <w:ilvl w:val="0"/>
-                <w:numId w:val="1"/>
-              </w:numPr>
-            </w:pPr>
-          </w:p>
-        </w:tc>
-        <w:tc>
-          <w:tcPr>
-            <w:tcW w:w="1072" w:type="dxa"/>
-          </w:tcPr>
-          <w:p>
-            <w:pPr>
-              <w:pStyle w:val="Prrafodelista"/>
-              <w:numPr>
-                <w:ilvl w:val="0"/>
-                <w:numId w:val="1"/>
-              </w:numPr>
-            </w:pPr>
-          </w:p>
-        </w:tc>
-        <w:tc>
-          <w:tcPr>
-            <w:tcW w:w="1072" w:type="dxa"/>
-          </w:tcPr>
-          <w:p>
-            <w:pPr>
-              <w:pStyle w:val="Prrafodelista"/>
-              <w:numPr>
-                <w:ilvl w:val="0"/>
-                <w:numId w:val="1"/>
-              </w:numPr>
-            </w:pPr>
-          </w:p>
-        </w:tc>
-        <w:tc>
-          <w:tcPr>
-            <w:tcW w:w="1072" w:type="dxa"/>
-          </w:tcPr>
-          <w:p>
-            <w:pPr>
-              <w:pStyle w:val="Prrafodelista"/>
-              <w:numPr>
-                <w:ilvl w:val="0"/>
-                <w:numId w:val="1"/>
-              </w:numPr>
-            </w:pPr>
-          </w:p>
-          <w:p>
-            <w:r>
-              <w:rPr>
-                <w:noProof/>
-              </w:rPr>
-              <w:drawing>
-                <wp:inline distT="0" distB="0" distL="0" distR="0" wp14:anchorId="717EEAE1" wp14:editId="2D05BC57">
-                  <wp:extent cx="582930" cy="582930"/>
-                  <wp:effectExtent l="0" t="0" r="7620" b="0"/>
-                  <wp:docPr id="44055359" name="Imagen 2" descr="Icono&#10;&#10;Descripción generada automáticamente"/>
-                  <wp:cNvGraphicFramePr>
-                    <a:graphicFrameLocks xmlns:a="http://schemas.openxmlformats.org/drawingml/2006/main" noChangeAspect="1"/>
-                  </wp:cNvGraphicFramePr>
-                  <a:graphic xmlns:a="http://schemas.openxmlformats.org/drawingml/2006/main">
-                    <a:graphicData uri="http://schemas.openxmlformats.org/drawingml/2006/picture">
-                      <pic:pic xmlns:pic="http://schemas.openxmlformats.org/drawingml/2006/picture">
-                        <pic:nvPicPr>
-                          <pic:cNvPr id="782270461" name="Imagen 2" descr="Icono&#10;&#10;Descripción generada automáticamente"/>
-                          <pic:cNvPicPr/>
-                        </pic:nvPicPr>
-                        <pic:blipFill>
-                          <a:blip r:embed="rId5" cstate="print">
-                            <a:extLst>
-                              <a:ext uri="{28A0092B-C50C-407E-A947-70E740481C1C}">
-                                <a14:useLocalDpi xmlns:a14="http://schemas.microsoft.com/office/drawing/2010/main" val="0"/>
-                              </a:ext>
-                            </a:extLst>
-                          </a:blip>
-                          <a:stretch>
-                            <a:fillRect/>
-                          </a:stretch>
-                        </pic:blipFill>
-                        <pic:spPr>
-                          <a:xfrm>
-                            <a:off x="0" y="0"/>
-                            <a:ext cx="582930" cy="582930"/>
-                          </a:xfrm>
-                          <a:prstGeom prst="rect">
-                            <a:avLst/>
-                          </a:prstGeom>
-                        </pic:spPr>
-                      </pic:pic>
-                    </a:graphicData>
-                  </a:graphic>
-                </wp:inline>
-              </w:drawing>
-            </w:r>
-          </w:p>
-        </w:tc>
-        <w:tc>
-          <w:tcPr>
-            <w:tcW w:w="1072" w:type="dxa"/>
-          </w:tcPr>
-          <w:p>
-            <w:pPr>
-              <w:pStyle w:val="Prrafodelista"/>
-              <w:numPr>
-                <w:ilvl w:val="0"/>
-                <w:numId w:val="1"/>
-              </w:numPr>
-            </w:pPr>
-          </w:p>
-        </w:tc>
-        <w:tc>
-          <w:tcPr>
-            <w:tcW w:w="1072" w:type="dxa"/>
-          </w:tcPr>
-          <w:p>
-            <w:pPr>
-              <w:pStyle w:val="Prrafodelista"/>
-              <w:numPr>
-                <w:ilvl w:val="0"/>
-                <w:numId w:val="1"/>
-              </w:numPr>
-            </w:pPr>
-          </w:p>
-        </w:tc>
-        <w:tc>
-          <w:tcPr>
-            <w:tcW w:w="1072" w:type="dxa"/>
-          </w:tcPr>
-          <w:p>
-            <w:pPr>
-              <w:pStyle w:val="Prrafodelista"/>
-              <w:numPr>
-                <w:ilvl w:val="0"/>
-                <w:numId w:val="1"/>
-              </w:numPr>
-            </w:pPr>
-          </w:p>
-        </w:tc>
-      </w:tr>
-      <w:tr>
-        <w:trPr>
-          <w:trHeight w:val="1034"/>
-        </w:trPr>
-        <w:tc>
-          <w:tcPr>
-            <w:tcW w:w="1072" w:type="dxa"/>
-          </w:tcPr>
-          <w:p>
-            <w:pPr>
-              <w:pStyle w:val="Prrafodelista"/>
-              <w:numPr>
-                <w:ilvl w:val="0"/>
-                <w:numId w:val="1"/>
-              </w:numPr>
-            </w:pPr>
-          </w:p>
-        </w:tc>
-        <w:tc>
-          <w:tcPr>
-            <w:tcW w:w="1072" w:type="dxa"/>
-          </w:tcPr>
-          <w:p>
-            <w:pPr>
-              <w:pStyle w:val="Prrafodelista"/>
-              <w:numPr>
-                <w:ilvl w:val="0"/>
-                <w:numId w:val="1"/>
-              </w:numPr>
-            </w:pPr>
-          </w:p>
-          <w:p>
-            <w:r>
-              <w:rPr>
-                <w:noProof/>
-              </w:rPr>
-              <w:drawing>
-                <wp:inline distT="0" distB="0" distL="0" distR="0" wp14:anchorId="3107BB3B" wp14:editId="395CFAD5">
-                  <wp:extent cx="582930" cy="389890"/>
-                  <wp:effectExtent l="0" t="0" r="7620" b="0"/>
-                  <wp:docPr id="1022547904" name="Imagen 12" descr="Imagen que contiene cesto, contenedor, refrigerador&#10;&#10;Descripción generada automáticamente"/>
-                  <wp:cNvGraphicFramePr>
-                    <a:graphicFrameLocks xmlns:a="http://schemas.openxmlformats.org/drawingml/2006/main" noChangeAspect="1"/>
-                  </wp:cNvGraphicFramePr>
-                  <a:graphic xmlns:a="http://schemas.openxmlformats.org/drawingml/2006/main">
-                    <a:graphicData uri="http://schemas.openxmlformats.org/drawingml/2006/picture">
-                      <pic:pic xmlns:pic="http://schemas.openxmlformats.org/drawingml/2006/picture">
-                        <pic:nvPicPr>
-                          <pic:cNvPr id="1287999132" name="Imagen 12" descr="Imagen que contiene cesto, contenedor, refrigerador&#10;&#10;Descripción generada automáticamente"/>
-                          <pic:cNvPicPr/>
-                        </pic:nvPicPr>
-                        <pic:blipFill>
-                          <a:blip r:embed="rId6" cstate="print">
-                            <a:extLst>
-                              <a:ext uri="{28A0092B-C50C-407E-A947-70E740481C1C}">
-                                <a14:useLocalDpi xmlns:a14="http://schemas.microsoft.com/office/drawing/2010/main" val="0"/>
-                              </a:ext>
-                            </a:extLst>
-                          </a:blip>
-                          <a:stretch>
-                            <a:fillRect/>
-                          </a:stretch>
-                        </pic:blipFill>
-                        <pic:spPr>
-                          <a:xfrm>
-                            <a:off x="0" y="0"/>
-                            <a:ext cx="582930" cy="389890"/>
-                          </a:xfrm>
-                          <a:prstGeom prst="rect">
-                            <a:avLst/>
-                          </a:prstGeom>
-                        </pic:spPr>
-                      </pic:pic>
-                    </a:graphicData>
-                  </a:graphic>
-                </wp:inline>
-              </w:drawing>
-            </w:r>
-          </w:p>
-        </w:tc>
-        <w:tc>
-          <w:tcPr>
-            <w:tcW w:w="1072" w:type="dxa"/>
-          </w:tcPr>
-          <w:p>
-            <w:pPr>
-              <w:pStyle w:val="Prrafodelista"/>
-              <w:numPr>
-                <w:ilvl w:val="0"/>
-                <w:numId w:val="1"/>
-              </w:numPr>
-            </w:pPr>
-          </w:p>
-        </w:tc>
-        <w:tc>
-          <w:tcPr>
-            <w:tcW w:w="1072" w:type="dxa"/>
-          </w:tcPr>
-          <w:p>
-            <w:pPr>
-              <w:pStyle w:val="Prrafodelista"/>
-              <w:numPr>
-                <w:ilvl w:val="0"/>
-                <w:numId w:val="1"/>
-              </w:numPr>
-            </w:pPr>
-          </w:p>
-        </w:tc>
-        <w:tc>
-          <w:tcPr>
-            <w:tcW w:w="1072" w:type="dxa"/>
-          </w:tcPr>
-          <w:p>
-            <w:pPr>
-              <w:pStyle w:val="Prrafodelista"/>
-              <w:numPr>
-                <w:ilvl w:val="0"/>
-                <w:numId w:val="1"/>
-              </w:numPr>
-            </w:pPr>
-          </w:p>
-        </w:tc>
-        <w:tc>
-          <w:tcPr>
-            <w:tcW w:w="1072" w:type="dxa"/>
-          </w:tcPr>
-          <w:p>
-            <w:pPr>
-              <w:pStyle w:val="Prrafodelista"/>
-              <w:numPr>
-                <w:ilvl w:val="0"/>
-                <w:numId w:val="1"/>
-              </w:numPr>
-            </w:pPr>
-          </w:p>
-        </w:tc>
-        <w:tc>
-          <w:tcPr>
-            <w:tcW w:w="1072" w:type="dxa"/>
-          </w:tcPr>
-          <w:p>
-            <w:pPr>
-              <w:pStyle w:val="Prrafodelista"/>
-              <w:numPr>
-                <w:ilvl w:val="0"/>
-                <w:numId w:val="1"/>
-              </w:numPr>
-            </w:pPr>
-          </w:p>
-        </w:tc>
-        <w:tc>
-          <w:tcPr>
-            <w:tcW w:w="1072" w:type="dxa"/>
-          </w:tcPr>
-          <w:p>
-            <w:pPr>
-              <w:pStyle w:val="Prrafodelista"/>
-              <w:numPr>
-                <w:ilvl w:val="0"/>
-                <w:numId w:val="1"/>
-              </w:numPr>
-            </w:pPr>
-          </w:p>
-        </w:tc>
-        <w:tc>
-          <w:tcPr>
-            <w:tcW w:w="1072" w:type="dxa"/>
-          </w:tcPr>
-          <w:p>
-            <w:pPr>
-              <w:pStyle w:val="Prrafodelista"/>
-              <w:numPr>
-                <w:ilvl w:val="0"/>
-                <w:numId w:val="1"/>
-              </w:numPr>
-            </w:pPr>
-          </w:p>
-        </w:tc>
-        <w:tc>
-          <w:tcPr>
-            <w:tcW w:w="1072" w:type="dxa"/>
-          </w:tcPr>
-          <w:p>
-            <w:pPr>
-              <w:pStyle w:val="Prrafodelista"/>
-              <w:numPr>
-                <w:ilvl w:val="0"/>
-                <w:numId w:val="1"/>
-              </w:numPr>
-            </w:pPr>
-          </w:p>
-          <w:p>
-            <w:r>
-              <w:rPr>
-                <w:noProof/>
-              </w:rPr>
-              <w:drawing>
-                <wp:inline distT="0" distB="0" distL="0" distR="0" wp14:anchorId="48EA89C4" wp14:editId="721561FC">
-                  <wp:extent cx="582930" cy="389890"/>
-                  <wp:effectExtent l="0" t="0" r="7620" b="0"/>
-                  <wp:docPr id="335599905" name="Imagen 12" descr="Imagen que contiene cesto, contenedor, refrigerador&#10;&#10;Descripción generada automáticamente"/>
-                  <wp:cNvGraphicFramePr>
-                    <a:graphicFrameLocks xmlns:a="http://schemas.openxmlformats.org/drawingml/2006/main" noChangeAspect="1"/>
-                  </wp:cNvGraphicFramePr>
-                  <a:graphic xmlns:a="http://schemas.openxmlformats.org/drawingml/2006/main">
-                    <a:graphicData uri="http://schemas.openxmlformats.org/drawingml/2006/picture">
-                      <pic:pic xmlns:pic="http://schemas.openxmlformats.org/drawingml/2006/picture">
-                        <pic:nvPicPr>
-                          <pic:cNvPr id="1287999132" name="Imagen 12" descr="Imagen que contiene cesto, contenedor, refrigerador&#10;&#10;Descripción generada automáticamente"/>
-                          <pic:cNvPicPr/>
-                        </pic:nvPicPr>
-                        <pic:blipFill>
-                          <a:blip r:embed="rId6" cstate="print">
-                            <a:extLst>
-                              <a:ext uri="{28A0092B-C50C-407E-A947-70E740481C1C}">
-                                <a14:useLocalDpi xmlns:a14="http://schemas.microsoft.com/office/drawing/2010/main" val="0"/>
-                              </a:ext>
-                            </a:extLst>
-                          </a:blip>
-                          <a:stretch>
-                            <a:fillRect/>
-                          </a:stretch>
-                        </pic:blipFill>
-                        <pic:spPr>
-                          <a:xfrm>
-                            <a:off x="0" y="0"/>
-                            <a:ext cx="582930" cy="389890"/>
-                          </a:xfrm>
-                          <a:prstGeom prst="rect">
-                            <a:avLst/>
-                          </a:prstGeom>
-                        </pic:spPr>
-                      </pic:pic>
-                    </a:graphicData>
-                  </a:graphic>
-                </wp:inline>
-              </w:drawing>
-            </w:r>
-          </w:p>
-        </w:tc>
-      </w:tr>
-      <w:tr>
-        <w:trPr>
-          <w:trHeight w:val="1034"/>
-        </w:trPr>
-        <w:tc>
-          <w:tcPr>
-            <w:tcW w:w="1072" w:type="dxa"/>
-          </w:tcPr>
-          <w:p>
-            <w:pPr>
-              <w:pStyle w:val="Prrafodelista"/>
-              <w:numPr>
-                <w:ilvl w:val="0"/>
-                <w:numId w:val="1"/>
-              </w:numPr>
-            </w:pPr>
-          </w:p>
-        </w:tc>
-        <w:tc>
-          <w:tcPr>
-            <w:tcW w:w="1072" w:type="dxa"/>
-          </w:tcPr>
-          <w:p>
-            <w:pPr>
-              <w:pStyle w:val="Prrafodelista"/>
-              <w:numPr>
-                <w:ilvl w:val="0"/>
-                <w:numId w:val="1"/>
-              </w:numPr>
-            </w:pPr>
-          </w:p>
-        </w:tc>
-        <w:tc>
-          <w:tcPr>
-            <w:tcW w:w="1072" w:type="dxa"/>
-          </w:tcPr>
-          <w:p>
-            <w:pPr>
-              <w:pStyle w:val="Prrafodelista"/>
-              <w:numPr>
-                <w:ilvl w:val="0"/>
-                <w:numId w:val="1"/>
-              </w:numPr>
-            </w:pPr>
-          </w:p>
-        </w:tc>
-        <w:tc>
-          <w:tcPr>
-            <w:tcW w:w="1072" w:type="dxa"/>
-          </w:tcPr>
-          <w:p>
-            <w:pPr>
-              <w:pStyle w:val="Prrafodelista"/>
-              <w:numPr>
-                <w:ilvl w:val="0"/>
-                <w:numId w:val="1"/>
-              </w:numPr>
-            </w:pPr>
-          </w:p>
-        </w:tc>
-        <w:tc>
-          <w:tcPr>
-            <w:tcW w:w="1072" w:type="dxa"/>
-          </w:tcPr>
-          <w:p>
-            <w:pPr>
-              <w:pStyle w:val="Prrafodelista"/>
-              <w:numPr>
-                <w:ilvl w:val="0"/>
-                <w:numId w:val="1"/>
-              </w:numPr>
-            </w:pPr>
-          </w:p>
-        </w:tc>
-        <w:tc>
-          <w:tcPr>
-            <w:tcW w:w="1072" w:type="dxa"/>
-          </w:tcPr>
-          <w:p>
-            <w:pPr>
-              <w:pStyle w:val="Prrafodelista"/>
-              <w:numPr>
-                <w:ilvl w:val="0"/>
-                <w:numId w:val="1"/>
-              </w:numPr>
-            </w:pPr>
-          </w:p>
-        </w:tc>
-        <w:tc>
-          <w:tcPr>
-            <w:tcW w:w="1072" w:type="dxa"/>
-          </w:tcPr>
-          <w:p>
-            <w:pPr>
-              <w:pStyle w:val="Prrafodelista"/>
-              <w:numPr>
-                <w:ilvl w:val="0"/>
-                <w:numId w:val="1"/>
-              </w:numPr>
-            </w:pPr>
-          </w:p>
-          <w:p>
-            <w:r>
-              <w:rPr>
-                <w:noProof/>
-              </w:rPr>
-              <w:drawing>
-                <wp:inline distT="0" distB="0" distL="0" distR="0" wp14:anchorId="40B72A91" wp14:editId="4303565F">
-                  <wp:extent cx="582930" cy="389890"/>
-                  <wp:effectExtent l="0" t="0" r="7620" b="0"/>
-                  <wp:docPr id="445237957" name="Imagen 12" descr="Imagen que contiene cesto, contenedor, refrigerador&#10;&#10;Descripción generada automáticamente"/>
-                  <wp:cNvGraphicFramePr>
-                    <a:graphicFrameLocks xmlns:a="http://schemas.openxmlformats.org/drawingml/2006/main" noChangeAspect="1"/>
-                  </wp:cNvGraphicFramePr>
-                  <a:graphic xmlns:a="http://schemas.openxmlformats.org/drawingml/2006/main">
-                    <a:graphicData uri="http://schemas.openxmlformats.org/drawingml/2006/picture">
-                      <pic:pic xmlns:pic="http://schemas.openxmlformats.org/drawingml/2006/picture">
-                        <pic:nvPicPr>
-                          <pic:cNvPr id="1287999132" name="Imagen 12" descr="Imagen que contiene cesto, contenedor, refrigerador&#10;&#10;Descripción generada automáticamente"/>
-                          <pic:cNvPicPr/>
-                        </pic:nvPicPr>
-                        <pic:blipFill>
-                          <a:blip r:embed="rId6" cstate="print">
-                            <a:extLst>
-                              <a:ext uri="{28A0092B-C50C-407E-A947-70E740481C1C}">
-                                <a14:useLocalDpi xmlns:a14="http://schemas.microsoft.com/office/drawing/2010/main" val="0"/>
-                              </a:ext>
-                            </a:extLst>
-                          </a:blip>
-                          <a:stretch>
-                            <a:fillRect/>
-                          </a:stretch>
-                        </pic:blipFill>
-                        <pic:spPr>
-                          <a:xfrm>
-                            <a:off x="0" y="0"/>
-                            <a:ext cx="582930" cy="389890"/>
-                          </a:xfrm>
-                          <a:prstGeom prst="rect">
-                            <a:avLst/>
-                          </a:prstGeom>
-                        </pic:spPr>
-                      </pic:pic>
-                    </a:graphicData>
-                  </a:graphic>
-                </wp:inline>
-              </w:drawing>
-            </w:r>
-          </w:p>
-        </w:tc>
-        <w:tc>
-          <w:tcPr>
-            <w:tcW w:w="1072" w:type="dxa"/>
-          </w:tcPr>
-          <w:p>
-            <w:pPr>
-              <w:pStyle w:val="Prrafodelista"/>
-              <w:numPr>
-                <w:ilvl w:val="0"/>
-                <w:numId w:val="1"/>
-              </w:numPr>
-            </w:pPr>
-          </w:p>
-        </w:tc>
-        <w:tc>
-          <w:tcPr>
-            <w:tcW w:w="1072" w:type="dxa"/>
-          </w:tcPr>
-          <w:p>
-            <w:pPr>
-              <w:pStyle w:val="Prrafodelista"/>
-              <w:numPr>
-                <w:ilvl w:val="0"/>
-                <w:numId w:val="1"/>
-              </w:numPr>
-            </w:pPr>
-          </w:p>
-        </w:tc>
-        <w:tc>
-          <w:tcPr>
-            <w:tcW w:w="1072" w:type="dxa"/>
-          </w:tcPr>
-          <w:p>
-            <w:pPr>
-              <w:pStyle w:val="Prrafodelista"/>
-              <w:numPr>
-                <w:ilvl w:val="0"/>
-                <w:numId w:val="1"/>
-              </w:numPr>
-            </w:pPr>
-          </w:p>
-        </w:tc>
       </w:tr>
       <w:bookmarkEnd w:id="0"/>
     </w:tbl>
@@ -2303,7 +3185,7 @@
 </file>
 
 <file path=word/numbering.xml><?xml version="1.0" encoding="utf-8"?>
-<w:numbering xmlns:wpc="http://schemas.microsoft.com/office/word/2010/wordprocessingCanvas" xmlns:cx="http://schemas.microsoft.com/office/drawing/2014/chartex" xmlns:cx1="http://schemas.microsoft.com/office/drawing/2015/9/8/chartex" xmlns:cx2="http://schemas.microsoft.com/office/drawing/2015/10/21/chartex" xmlns:cx3="http://schemas.microsoft.com/office/drawing/2016/5/9/chartex" xmlns:cx4="http://schemas.microsoft.com/office/drawing/2016/5/10/chartex" xmlns:cx5="http://schemas.microsoft.com/office/drawing/2016/5/11/chartex" xmlns:cx6="http://schemas.microsoft.com/office/drawing/2016/5/12/chartex" xmlns:cx7="http://schemas.microsoft.com/office/drawing/2016/5/13/chartex" xmlns:cx8="http://schemas.microsoft.com/office/drawing/2016/5/14/chartex" xmlns:mc="http://schemas.openxmlformats.org/markup-compatibility/2006" xmlns:aink="http://schemas.microsoft.com/office/drawing/2016/ink" xmlns:am3d="http://schemas.microsoft.com/office/drawing/2017/model3d" xmlns:o="urn:schemas-microsoft-com:office:office" xmlns:oel="http://schemas.microsoft.com/office/2019/extlst" xmlns:r="http://schemas.openxmlformats.org/officeDocument/2006/relationships" xmlns:m="http://schemas.openxmlformats.org/officeDocument/2006/math" xmlns:v="urn:schemas-microsoft-com:vml" xmlns:wp14="http://schemas.microsoft.com/office/word/2010/wordprocessingDrawing" xmlns:wp="http://schemas.openxmlformats.org/drawingml/2006/wordprocessingDrawing" xmlns:w10="urn:schemas-microsoft-com:office:word" xmlns:w="http://schemas.openxmlformats.org/wordprocessingml/2006/main" xmlns:w14="http://schemas.microsoft.com/office/word/2010/wordml" xmlns:w15="http://schemas.microsoft.com/office/word/2012/wordml" xmlns:w16cex="http://schemas.microsoft.com/office/word/2018/wordml/cex" xmlns:w16cid="http://schemas.microsoft.com/office/word/2016/wordml/cid" xmlns:w16="http://schemas.microsoft.com/office/word/2018/wordml" xmlns:w16du="http://schemas.microsoft.com/office/word/2023/wordml/word16du" xmlns:w16sdtdh="http://schemas.microsoft.com/office/word/2020/wordml/sdtdatahash" xmlns:w16se="http://schemas.microsoft.com/office/word/2015/wordml/symex" xmlns:wpg="http://schemas.microsoft.com/office/word/2010/wordprocessingGroup" xmlns:wpi="http://schemas.microsoft.com/office/word/2010/wordprocessingInk" xmlns:wne="http://schemas.microsoft.com/office/word/2006/wordml" xmlns:wps="http://schemas.microsoft.com/office/word/2010/wordprocessingShape" mc:Ignorable="w14 w15 w16se w16cid w16 w16cex w16sdtdh w16du wp14">
+<w:numbering xmlns:wpc="http://schemas.microsoft.com/office/word/2010/wordprocessingCanvas" xmlns:cx="http://schemas.microsoft.com/office/drawing/2014/chartex" xmlns:cx1="http://schemas.microsoft.com/office/drawing/2015/9/8/chartex" xmlns:cx2="http://schemas.microsoft.com/office/drawing/2015/10/21/chartex" xmlns:cx3="http://schemas.microsoft.com/office/drawing/2016/5/9/chartex" xmlns:cx4="http://schemas.microsoft.com/office/drawing/2016/5/10/chartex" xmlns:cx5="http://schemas.microsoft.com/office/drawing/2016/5/11/chartex" xmlns:cx6="http://schemas.microsoft.com/office/drawing/2016/5/12/chartex" xmlns:cx7="http://schemas.microsoft.com/office/drawing/2016/5/13/chartex" xmlns:cx8="http://schemas.microsoft.com/office/drawing/2016/5/14/chartex" xmlns:mc="http://schemas.openxmlformats.org/markup-compatibility/2006" xmlns:aink="http://schemas.microsoft.com/office/drawing/2016/ink" xmlns:am3d="http://schemas.microsoft.com/office/drawing/2017/model3d" xmlns:o="urn:schemas-microsoft-com:office:office" xmlns:oel="http://schemas.microsoft.com/office/2019/extlst" xmlns:r="http://schemas.openxmlformats.org/officeDocument/2006/relationships" xmlns:m="http://schemas.openxmlformats.org/officeDocument/2006/math" xmlns:v="urn:schemas-microsoft-com:vml" xmlns:wp14="http://schemas.microsoft.com/office/word/2010/wordprocessingDrawing" xmlns:wp="http://schemas.openxmlformats.org/drawingml/2006/wordprocessingDrawing" xmlns:w10="urn:schemas-microsoft-com:office:word" xmlns:w="http://schemas.openxmlformats.org/wordprocessingml/2006/main" xmlns:w14="http://schemas.microsoft.com/office/word/2010/wordml" xmlns:w15="http://schemas.microsoft.com/office/word/2012/wordml" xmlns:w16cex="http://schemas.microsoft.com/office/word/2018/wordml/cex" xmlns:w16cid="http://schemas.microsoft.com/office/word/2016/wordml/cid" xmlns:w16="http://schemas.microsoft.com/office/word/2018/wordml" xmlns:w16du="http://schemas.microsoft.com/office/word/2023/wordml/word16du" xmlns:w16sdtdh="http://schemas.microsoft.com/office/word/2020/wordml/sdtdatahash" xmlns:w16sdtfl="http://schemas.microsoft.com/office/word/2024/wordml/sdtformatlock" xmlns:w16se="http://schemas.microsoft.com/office/word/2015/wordml/symex" xmlns:wpg="http://schemas.microsoft.com/office/word/2010/wordprocessingGroup" xmlns:wpi="http://schemas.microsoft.com/office/word/2010/wordprocessingInk" xmlns:wne="http://schemas.microsoft.com/office/word/2006/wordml" xmlns:wps="http://schemas.microsoft.com/office/word/2010/wordprocessingShape" mc:Ignorable="w14 w15 w16se w16cid w16 w16cex w16sdtdh w16sdtfl w16du wp14">
   <w:abstractNum w:abstractNumId="0" w15:restartNumberingAfterBreak="0">
     <w:nsid w:val="09A93E53"/>
     <w:multiLevelType w:val="hybridMultilevel"/>
@@ -2314,7 +3196,7 @@
       <w:lvlText w:val="%1."/>
       <w:lvlJc w:val="left"/>
       <w:pPr>
-        <w:ind w:left="720" w:hanging="360"/>
+        <w:ind w:left="360" w:hanging="360"/>
       </w:pPr>
     </w:lvl>
     <w:lvl w:ilvl="1" w:tplc="0C0A0019" w:tentative="1">
@@ -2397,7 +3279,7 @@
 </file>
 
 <file path=word/styles.xml><?xml version="1.0" encoding="utf-8"?>
-<w:styles xmlns:mc="http://schemas.openxmlformats.org/markup-compatibility/2006" xmlns:r="http://schemas.openxmlformats.org/officeDocument/2006/relationships" xmlns:w="http://schemas.openxmlformats.org/wordprocessingml/2006/main" xmlns:w14="http://schemas.microsoft.com/office/word/2010/wordml" xmlns:w15="http://schemas.microsoft.com/office/word/2012/wordml" xmlns:w16cex="http://schemas.microsoft.com/office/word/2018/wordml/cex" xmlns:w16cid="http://schemas.microsoft.com/office/word/2016/wordml/cid" xmlns:w16="http://schemas.microsoft.com/office/word/2018/wordml" xmlns:w16du="http://schemas.microsoft.com/office/word/2023/wordml/word16du" xmlns:w16sdtdh="http://schemas.microsoft.com/office/word/2020/wordml/sdtdatahash" xmlns:w16se="http://schemas.microsoft.com/office/word/2015/wordml/symex" mc:Ignorable="w14 w15 w16se w16cid w16 w16cex w16sdtdh w16du">
+<w:styles xmlns:mc="http://schemas.openxmlformats.org/markup-compatibility/2006" xmlns:r="http://schemas.openxmlformats.org/officeDocument/2006/relationships" xmlns:w="http://schemas.openxmlformats.org/wordprocessingml/2006/main" xmlns:w14="http://schemas.microsoft.com/office/word/2010/wordml" xmlns:w15="http://schemas.microsoft.com/office/word/2012/wordml" xmlns:w16cex="http://schemas.microsoft.com/office/word/2018/wordml/cex" xmlns:w16cid="http://schemas.microsoft.com/office/word/2016/wordml/cid" xmlns:w16="http://schemas.microsoft.com/office/word/2018/wordml" xmlns:w16du="http://schemas.microsoft.com/office/word/2023/wordml/word16du" xmlns:w16sdtdh="http://schemas.microsoft.com/office/word/2020/wordml/sdtdatahash" xmlns:w16sdtfl="http://schemas.microsoft.com/office/word/2024/wordml/sdtformatlock" xmlns:w16se="http://schemas.microsoft.com/office/word/2015/wordml/symex" mc:Ignorable="w14 w15 w16se w16cid w16 w16cex w16sdtdh w16sdtfl w16du">
   <w:docDefaults>
     <w:rPrDefault>
       <w:rPr>

--- a/ProyectoFinal/MallaCiudad.docx
+++ b/ProyectoFinal/MallaCiudad.docx
@@ -1,6 +1,6 @@
 
 <file path=word/document.xml><?xml version="1.0" encoding="utf-8"?>
-<w:document xmlns:wpc="http://schemas.microsoft.com/office/word/2010/wordprocessingCanvas" xmlns:cx="http://schemas.microsoft.com/office/drawing/2014/chartex" xmlns:cx1="http://schemas.microsoft.com/office/drawing/2015/9/8/chartex" xmlns:cx2="http://schemas.microsoft.com/office/drawing/2015/10/21/chartex" xmlns:cx3="http://schemas.microsoft.com/office/drawing/2016/5/9/chartex" xmlns:cx4="http://schemas.microsoft.com/office/drawing/2016/5/10/chartex" xmlns:cx5="http://schemas.microsoft.com/office/drawing/2016/5/11/chartex" xmlns:cx6="http://schemas.microsoft.com/office/drawing/2016/5/12/chartex" xmlns:cx7="http://schemas.microsoft.com/office/drawing/2016/5/13/chartex" xmlns:cx8="http://schemas.microsoft.com/office/drawing/2016/5/14/chartex" xmlns:mc="http://schemas.openxmlformats.org/markup-compatibility/2006" xmlns:aink="http://schemas.microsoft.com/office/drawing/2016/ink" xmlns:am3d="http://schemas.microsoft.com/office/drawing/2017/model3d" xmlns:o="urn:schemas-microsoft-com:office:office" xmlns:oel="http://schemas.microsoft.com/office/2019/extlst" xmlns:r="http://schemas.openxmlformats.org/officeDocument/2006/relationships" xmlns:m="http://schemas.openxmlformats.org/officeDocument/2006/math" xmlns:v="urn:schemas-microsoft-com:vml" xmlns:wp14="http://schemas.microsoft.com/office/word/2010/wordprocessingDrawing" xmlns:wp="http://schemas.openxmlformats.org/drawingml/2006/wordprocessingDrawing" xmlns:w10="urn:schemas-microsoft-com:office:word" xmlns:w="http://schemas.openxmlformats.org/wordprocessingml/2006/main" xmlns:w14="http://schemas.microsoft.com/office/word/2010/wordml" xmlns:w15="http://schemas.microsoft.com/office/word/2012/wordml" xmlns:w16cex="http://schemas.microsoft.com/office/word/2018/wordml/cex" xmlns:w16cid="http://schemas.microsoft.com/office/word/2016/wordml/cid" xmlns:w16="http://schemas.microsoft.com/office/word/2018/wordml" xmlns:w16du="http://schemas.microsoft.com/office/word/2023/wordml/word16du" xmlns:w16sdtdh="http://schemas.microsoft.com/office/word/2020/wordml/sdtdatahash" xmlns:w16sdtfl="http://schemas.microsoft.com/office/word/2024/wordml/sdtformatlock" xmlns:w16se="http://schemas.microsoft.com/office/word/2015/wordml/symex" xmlns:wpg="http://schemas.microsoft.com/office/word/2010/wordprocessingGroup" xmlns:wpi="http://schemas.microsoft.com/office/word/2010/wordprocessingInk" xmlns:wne="http://schemas.microsoft.com/office/word/2006/wordml" xmlns:wps="http://schemas.microsoft.com/office/word/2010/wordprocessingShape" mc:Ignorable="w14 w15 w16se w16cid w16 w16cex w16sdtdh w16sdtfl w16du wp14">
+<w:document xmlns:wpc="http://schemas.microsoft.com/office/word/2010/wordprocessingCanvas" xmlns:cx="http://schemas.microsoft.com/office/drawing/2014/chartex" xmlns:cx1="http://schemas.microsoft.com/office/drawing/2015/9/8/chartex" xmlns:cx2="http://schemas.microsoft.com/office/drawing/2015/10/21/chartex" xmlns:cx3="http://schemas.microsoft.com/office/drawing/2016/5/9/chartex" xmlns:cx4="http://schemas.microsoft.com/office/drawing/2016/5/10/chartex" xmlns:cx5="http://schemas.microsoft.com/office/drawing/2016/5/11/chartex" xmlns:cx6="http://schemas.microsoft.com/office/drawing/2016/5/12/chartex" xmlns:cx7="http://schemas.microsoft.com/office/drawing/2016/5/13/chartex" xmlns:cx8="http://schemas.microsoft.com/office/drawing/2016/5/14/chartex" xmlns:mc="http://schemas.openxmlformats.org/markup-compatibility/2006" xmlns:aink="http://schemas.microsoft.com/office/drawing/2016/ink" xmlns:am3d="http://schemas.microsoft.com/office/drawing/2017/model3d" xmlns:o="urn:schemas-microsoft-com:office:office" xmlns:oel="http://schemas.microsoft.com/office/2019/extlst" xmlns:r="http://schemas.openxmlformats.org/officeDocument/2006/relationships" xmlns:m="http://schemas.openxmlformats.org/officeDocument/2006/math" xmlns:v="urn:schemas-microsoft-com:vml" xmlns:wp14="http://schemas.microsoft.com/office/word/2010/wordprocessingDrawing" xmlns:wp="http://schemas.openxmlformats.org/drawingml/2006/wordprocessingDrawing" xmlns:w10="urn:schemas-microsoft-com:office:word" xmlns:w="http://schemas.openxmlformats.org/wordprocessingml/2006/main" xmlns:w14="http://schemas.microsoft.com/office/word/2010/wordml" xmlns:w15="http://schemas.microsoft.com/office/word/2012/wordml" xmlns:w16cex="http://schemas.microsoft.com/office/word/2018/wordml/cex" xmlns:w16cid="http://schemas.microsoft.com/office/word/2016/wordml/cid" xmlns:w16="http://schemas.microsoft.com/office/word/2018/wordml" xmlns:w16du="http://schemas.microsoft.com/office/word/2023/wordml/word16du" xmlns:w16sdtdh="http://schemas.microsoft.com/office/word/2020/wordml/sdtdatahash" xmlns:w16se="http://schemas.microsoft.com/office/word/2015/wordml/symex" xmlns:wpg="http://schemas.microsoft.com/office/word/2010/wordprocessingGroup" xmlns:wpi="http://schemas.microsoft.com/office/word/2010/wordprocessingInk" xmlns:wne="http://schemas.microsoft.com/office/word/2006/wordml" xmlns:wps="http://schemas.microsoft.com/office/word/2010/wordprocessingShape" mc:Ignorable="w14 w15 w16se w16cid w16 w16cex w16sdtdh w16du wp14">
   <w:body>
     <w:p>
       <w:r>
@@ -41,7 +41,7 @@
                 <w:noProof/>
               </w:rPr>
               <w:drawing>
-                <wp:anchor distT="0" distB="0" distL="114300" distR="114300" simplePos="0" relativeHeight="251660288" behindDoc="0" locked="0" layoutInCell="1" allowOverlap="1" wp14:anchorId="3E6BB8FE" wp14:editId="45A4B320">
+                <wp:anchor distT="0" distB="0" distL="114300" distR="114300" simplePos="0" relativeHeight="251660288" behindDoc="0" locked="0" layoutInCell="1" allowOverlap="1" wp14:anchorId="3E6BB8FE" wp14:editId="3B9D3FB9">
                   <wp:simplePos x="0" y="0"/>
                   <wp:positionH relativeFrom="column">
                     <wp:posOffset>-6350</wp:posOffset>
@@ -367,7 +367,7 @@
                 <w:noProof/>
               </w:rPr>
               <w:drawing>
-                <wp:anchor distT="0" distB="0" distL="114300" distR="114300" simplePos="0" relativeHeight="251662336" behindDoc="0" locked="0" layoutInCell="1" allowOverlap="1" wp14:anchorId="0824F11D" wp14:editId="0C42AC1F">
+                <wp:anchor distT="0" distB="0" distL="114300" distR="114300" simplePos="0" relativeHeight="251662336" behindDoc="0" locked="0" layoutInCell="1" allowOverlap="1" wp14:anchorId="0824F11D" wp14:editId="73C73084">
                   <wp:simplePos x="0" y="0"/>
                   <wp:positionH relativeFrom="column">
                     <wp:posOffset>-6350</wp:posOffset>
@@ -919,7 +919,7 @@
               </w:rPr>
               <w:lastRenderedPageBreak/>
               <w:drawing>
-                <wp:anchor distT="0" distB="0" distL="114300" distR="114300" simplePos="0" relativeHeight="251658240" behindDoc="0" locked="0" layoutInCell="1" allowOverlap="1" wp14:anchorId="625B2BB0" wp14:editId="6CC2817A">
+                <wp:anchor distT="0" distB="0" distL="114300" distR="114300" simplePos="0" relativeHeight="251658240" behindDoc="0" locked="0" layoutInCell="1" allowOverlap="1" wp14:anchorId="625B2BB0" wp14:editId="387ECE90">
                   <wp:simplePos x="0" y="0"/>
                   <wp:positionH relativeFrom="column">
                     <wp:posOffset>-34925</wp:posOffset>
@@ -3171,9 +3171,13 @@
           </w:p>
         </w:tc>
       </w:tr>
-      <w:bookmarkEnd w:id="0"/>
     </w:tbl>
-    <w:p/>
+    <w:bookmarkEnd w:id="0"/>
+    <w:p>
+      <w:r>
+        <w:t>Malla 10x10</w:t>
+      </w:r>
+    </w:p>
     <w:sectPr>
       <w:pgSz w:w="11906" w:h="16838"/>
       <w:pgMar w:top="1417" w:right="1701" w:bottom="1417" w:left="1701" w:header="708" w:footer="708" w:gutter="0"/>
@@ -3185,7 +3189,7 @@
 </file>
 
 <file path=word/numbering.xml><?xml version="1.0" encoding="utf-8"?>
-<w:numbering xmlns:wpc="http://schemas.microsoft.com/office/word/2010/wordprocessingCanvas" xmlns:cx="http://schemas.microsoft.com/office/drawing/2014/chartex" xmlns:cx1="http://schemas.microsoft.com/office/drawing/2015/9/8/chartex" xmlns:cx2="http://schemas.microsoft.com/office/drawing/2015/10/21/chartex" xmlns:cx3="http://schemas.microsoft.com/office/drawing/2016/5/9/chartex" xmlns:cx4="http://schemas.microsoft.com/office/drawing/2016/5/10/chartex" xmlns:cx5="http://schemas.microsoft.com/office/drawing/2016/5/11/chartex" xmlns:cx6="http://schemas.microsoft.com/office/drawing/2016/5/12/chartex" xmlns:cx7="http://schemas.microsoft.com/office/drawing/2016/5/13/chartex" xmlns:cx8="http://schemas.microsoft.com/office/drawing/2016/5/14/chartex" xmlns:mc="http://schemas.openxmlformats.org/markup-compatibility/2006" xmlns:aink="http://schemas.microsoft.com/office/drawing/2016/ink" xmlns:am3d="http://schemas.microsoft.com/office/drawing/2017/model3d" xmlns:o="urn:schemas-microsoft-com:office:office" xmlns:oel="http://schemas.microsoft.com/office/2019/extlst" xmlns:r="http://schemas.openxmlformats.org/officeDocument/2006/relationships" xmlns:m="http://schemas.openxmlformats.org/officeDocument/2006/math" xmlns:v="urn:schemas-microsoft-com:vml" xmlns:wp14="http://schemas.microsoft.com/office/word/2010/wordprocessingDrawing" xmlns:wp="http://schemas.openxmlformats.org/drawingml/2006/wordprocessingDrawing" xmlns:w10="urn:schemas-microsoft-com:office:word" xmlns:w="http://schemas.openxmlformats.org/wordprocessingml/2006/main" xmlns:w14="http://schemas.microsoft.com/office/word/2010/wordml" xmlns:w15="http://schemas.microsoft.com/office/word/2012/wordml" xmlns:w16cex="http://schemas.microsoft.com/office/word/2018/wordml/cex" xmlns:w16cid="http://schemas.microsoft.com/office/word/2016/wordml/cid" xmlns:w16="http://schemas.microsoft.com/office/word/2018/wordml" xmlns:w16du="http://schemas.microsoft.com/office/word/2023/wordml/word16du" xmlns:w16sdtdh="http://schemas.microsoft.com/office/word/2020/wordml/sdtdatahash" xmlns:w16sdtfl="http://schemas.microsoft.com/office/word/2024/wordml/sdtformatlock" xmlns:w16se="http://schemas.microsoft.com/office/word/2015/wordml/symex" xmlns:wpg="http://schemas.microsoft.com/office/word/2010/wordprocessingGroup" xmlns:wpi="http://schemas.microsoft.com/office/word/2010/wordprocessingInk" xmlns:wne="http://schemas.microsoft.com/office/word/2006/wordml" xmlns:wps="http://schemas.microsoft.com/office/word/2010/wordprocessingShape" mc:Ignorable="w14 w15 w16se w16cid w16 w16cex w16sdtdh w16sdtfl w16du wp14">
+<w:numbering xmlns:wpc="http://schemas.microsoft.com/office/word/2010/wordprocessingCanvas" xmlns:cx="http://schemas.microsoft.com/office/drawing/2014/chartex" xmlns:cx1="http://schemas.microsoft.com/office/drawing/2015/9/8/chartex" xmlns:cx2="http://schemas.microsoft.com/office/drawing/2015/10/21/chartex" xmlns:cx3="http://schemas.microsoft.com/office/drawing/2016/5/9/chartex" xmlns:cx4="http://schemas.microsoft.com/office/drawing/2016/5/10/chartex" xmlns:cx5="http://schemas.microsoft.com/office/drawing/2016/5/11/chartex" xmlns:cx6="http://schemas.microsoft.com/office/drawing/2016/5/12/chartex" xmlns:cx7="http://schemas.microsoft.com/office/drawing/2016/5/13/chartex" xmlns:cx8="http://schemas.microsoft.com/office/drawing/2016/5/14/chartex" xmlns:mc="http://schemas.openxmlformats.org/markup-compatibility/2006" xmlns:aink="http://schemas.microsoft.com/office/drawing/2016/ink" xmlns:am3d="http://schemas.microsoft.com/office/drawing/2017/model3d" xmlns:o="urn:schemas-microsoft-com:office:office" xmlns:oel="http://schemas.microsoft.com/office/2019/extlst" xmlns:r="http://schemas.openxmlformats.org/officeDocument/2006/relationships" xmlns:m="http://schemas.openxmlformats.org/officeDocument/2006/math" xmlns:v="urn:schemas-microsoft-com:vml" xmlns:wp14="http://schemas.microsoft.com/office/word/2010/wordprocessingDrawing" xmlns:wp="http://schemas.openxmlformats.org/drawingml/2006/wordprocessingDrawing" xmlns:w10="urn:schemas-microsoft-com:office:word" xmlns:w="http://schemas.openxmlformats.org/wordprocessingml/2006/main" xmlns:w14="http://schemas.microsoft.com/office/word/2010/wordml" xmlns:w15="http://schemas.microsoft.com/office/word/2012/wordml" xmlns:w16cex="http://schemas.microsoft.com/office/word/2018/wordml/cex" xmlns:w16cid="http://schemas.microsoft.com/office/word/2016/wordml/cid" xmlns:w16="http://schemas.microsoft.com/office/word/2018/wordml" xmlns:w16du="http://schemas.microsoft.com/office/word/2023/wordml/word16du" xmlns:w16sdtdh="http://schemas.microsoft.com/office/word/2020/wordml/sdtdatahash" xmlns:w16se="http://schemas.microsoft.com/office/word/2015/wordml/symex" xmlns:wpg="http://schemas.microsoft.com/office/word/2010/wordprocessingGroup" xmlns:wpi="http://schemas.microsoft.com/office/word/2010/wordprocessingInk" xmlns:wne="http://schemas.microsoft.com/office/word/2006/wordml" xmlns:wps="http://schemas.microsoft.com/office/word/2010/wordprocessingShape" mc:Ignorable="w14 w15 w16se w16cid w16 w16cex w16sdtdh w16du wp14">
   <w:abstractNum w:abstractNumId="0" w15:restartNumberingAfterBreak="0">
     <w:nsid w:val="09A93E53"/>
     <w:multiLevelType w:val="hybridMultilevel"/>
@@ -3279,7 +3283,7 @@
 </file>
 
 <file path=word/styles.xml><?xml version="1.0" encoding="utf-8"?>
-<w:styles xmlns:mc="http://schemas.openxmlformats.org/markup-compatibility/2006" xmlns:r="http://schemas.openxmlformats.org/officeDocument/2006/relationships" xmlns:w="http://schemas.openxmlformats.org/wordprocessingml/2006/main" xmlns:w14="http://schemas.microsoft.com/office/word/2010/wordml" xmlns:w15="http://schemas.microsoft.com/office/word/2012/wordml" xmlns:w16cex="http://schemas.microsoft.com/office/word/2018/wordml/cex" xmlns:w16cid="http://schemas.microsoft.com/office/word/2016/wordml/cid" xmlns:w16="http://schemas.microsoft.com/office/word/2018/wordml" xmlns:w16du="http://schemas.microsoft.com/office/word/2023/wordml/word16du" xmlns:w16sdtdh="http://schemas.microsoft.com/office/word/2020/wordml/sdtdatahash" xmlns:w16sdtfl="http://schemas.microsoft.com/office/word/2024/wordml/sdtformatlock" xmlns:w16se="http://schemas.microsoft.com/office/word/2015/wordml/symex" mc:Ignorable="w14 w15 w16se w16cid w16 w16cex w16sdtdh w16sdtfl w16du">
+<w:styles xmlns:mc="http://schemas.openxmlformats.org/markup-compatibility/2006" xmlns:r="http://schemas.openxmlformats.org/officeDocument/2006/relationships" xmlns:w="http://schemas.openxmlformats.org/wordprocessingml/2006/main" xmlns:w14="http://schemas.microsoft.com/office/word/2010/wordml" xmlns:w15="http://schemas.microsoft.com/office/word/2012/wordml" xmlns:w16cex="http://schemas.microsoft.com/office/word/2018/wordml/cex" xmlns:w16cid="http://schemas.microsoft.com/office/word/2016/wordml/cid" xmlns:w16="http://schemas.microsoft.com/office/word/2018/wordml" xmlns:w16du="http://schemas.microsoft.com/office/word/2023/wordml/word16du" xmlns:w16sdtdh="http://schemas.microsoft.com/office/word/2020/wordml/sdtdatahash" xmlns:w16se="http://schemas.microsoft.com/office/word/2015/wordml/symex" mc:Ignorable="w14 w15 w16se w16cid w16 w16cex w16sdtdh w16du">
   <w:docDefaults>
     <w:rPrDefault>
       <w:rPr>

--- a/ProyectoFinal/MallaCiudad.docx
+++ b/ProyectoFinal/MallaCiudad.docx
@@ -41,7 +41,7 @@
                 <w:noProof/>
               </w:rPr>
               <w:drawing>
-                <wp:anchor distT="0" distB="0" distL="114300" distR="114300" simplePos="0" relativeHeight="251660288" behindDoc="0" locked="0" layoutInCell="1" allowOverlap="1" wp14:anchorId="3E6BB8FE" wp14:editId="599438EF">
+                <wp:anchor distT="0" distB="0" distL="114300" distR="114300" simplePos="0" relativeHeight="251660288" behindDoc="0" locked="0" layoutInCell="1" allowOverlap="1" wp14:anchorId="3E6BB8FE" wp14:editId="0483E8DC">
                   <wp:simplePos x="0" y="0"/>
                   <wp:positionH relativeFrom="column">
                     <wp:posOffset>-6350</wp:posOffset>
@@ -367,7 +367,7 @@
                 <w:noProof/>
               </w:rPr>
               <w:drawing>
-                <wp:anchor distT="0" distB="0" distL="114300" distR="114300" simplePos="0" relativeHeight="251662336" behindDoc="0" locked="0" layoutInCell="1" allowOverlap="1" wp14:anchorId="0824F11D" wp14:editId="3DAAB951">
+                <wp:anchor distT="0" distB="0" distL="114300" distR="114300" simplePos="0" relativeHeight="251662336" behindDoc="0" locked="0" layoutInCell="1" allowOverlap="1" wp14:anchorId="0824F11D" wp14:editId="60FDD291">
                   <wp:simplePos x="0" y="0"/>
                   <wp:positionH relativeFrom="column">
                     <wp:posOffset>-6350</wp:posOffset>
@@ -880,15 +880,1685 @@
     <w:p/>
     <w:p/>
     <w:p>
+      <w:r>
+        <w:lastRenderedPageBreak/>
+        <w:t>Malla 8x8</w:t>
+      </w:r>
+    </w:p>
+    <w:tbl>
+      <w:tblPr>
+        <w:tblStyle w:val="Tablaconcuadrcula"/>
+        <w:tblW w:w="0" w:type="auto"/>
+        <w:tblLook w:val="04A0" w:firstRow="1" w:lastRow="0" w:firstColumn="1" w:lastColumn="0" w:noHBand="0" w:noVBand="1"/>
+      </w:tblPr>
+      <w:tblGrid>
+        <w:gridCol w:w="1109"/>
+        <w:gridCol w:w="1055"/>
+        <w:gridCol w:w="1055"/>
+        <w:gridCol w:w="1055"/>
+        <w:gridCol w:w="1055"/>
+        <w:gridCol w:w="1055"/>
+        <w:gridCol w:w="1055"/>
+        <w:gridCol w:w="1055"/>
+      </w:tblGrid>
+      <w:tr>
+        <w:trPr>
+          <w:trHeight w:val="1200"/>
+        </w:trPr>
+        <w:tc>
+          <w:tcPr>
+            <w:tcW w:w="1246" w:type="dxa"/>
+          </w:tcPr>
+          <w:p>
+            <w:r>
+              <w:t>1.</w:t>
+            </w:r>
+            <w:r>
+              <w:rPr>
+                <w:noProof/>
+              </w:rPr>
+              <w:drawing>
+                <wp:anchor distT="0" distB="0" distL="114300" distR="114300" simplePos="0" relativeHeight="251670528" behindDoc="0" locked="0" layoutInCell="1" allowOverlap="1" wp14:anchorId="4F377037" wp14:editId="4D481296">
+                  <wp:simplePos x="0" y="0"/>
+                  <wp:positionH relativeFrom="column">
+                    <wp:posOffset>-6350</wp:posOffset>
+                  </wp:positionH>
+                  <wp:positionV relativeFrom="paragraph">
+                    <wp:posOffset>179705</wp:posOffset>
+                  </wp:positionV>
+                  <wp:extent cx="623570" cy="623570"/>
+                  <wp:effectExtent l="0" t="0" r="5080" b="0"/>
+                  <wp:wrapTopAndBottom/>
+                  <wp:docPr id="1290450105" name="Imagen 1" descr="Interfaz de usuario gráfica, Icono&#10;&#10;Descripción generada automáticamente"/>
+                  <wp:cNvGraphicFramePr>
+                    <a:graphicFrameLocks xmlns:a="http://schemas.openxmlformats.org/drawingml/2006/main" noChangeAspect="1"/>
+                  </wp:cNvGraphicFramePr>
+                  <a:graphic xmlns:a="http://schemas.openxmlformats.org/drawingml/2006/main">
+                    <a:graphicData uri="http://schemas.openxmlformats.org/drawingml/2006/picture">
+                      <pic:pic xmlns:pic="http://schemas.openxmlformats.org/drawingml/2006/picture">
+                        <pic:nvPicPr>
+                          <pic:cNvPr id="1014830438" name="Imagen 1" descr="Interfaz de usuario gráfica, Icono&#10;&#10;Descripción generada automáticamente"/>
+                          <pic:cNvPicPr/>
+                        </pic:nvPicPr>
+                        <pic:blipFill>
+                          <a:blip r:embed="rId5" cstate="print">
+                            <a:extLst>
+                              <a:ext uri="{28A0092B-C50C-407E-A947-70E740481C1C}">
+                                <a14:useLocalDpi xmlns:a14="http://schemas.microsoft.com/office/drawing/2010/main" val="0"/>
+                              </a:ext>
+                            </a:extLst>
+                          </a:blip>
+                          <a:stretch>
+                            <a:fillRect/>
+                          </a:stretch>
+                        </pic:blipFill>
+                        <pic:spPr>
+                          <a:xfrm>
+                            <a:off x="0" y="0"/>
+                            <a:ext cx="623570" cy="623570"/>
+                          </a:xfrm>
+                          <a:prstGeom prst="rect">
+                            <a:avLst/>
+                          </a:prstGeom>
+                        </pic:spPr>
+                      </pic:pic>
+                    </a:graphicData>
+                  </a:graphic>
+                </wp:anchor>
+              </w:drawing>
+            </w:r>
+          </w:p>
+        </w:tc>
+        <w:tc>
+          <w:tcPr>
+            <w:tcW w:w="1225" w:type="dxa"/>
+          </w:tcPr>
+          <w:p>
+            <w:r>
+              <w:t>2.</w:t>
+            </w:r>
+          </w:p>
+        </w:tc>
+        <w:tc>
+          <w:tcPr>
+            <w:tcW w:w="1225" w:type="dxa"/>
+          </w:tcPr>
+          <w:p>
+            <w:r>
+              <w:t>3.</w:t>
+            </w:r>
+          </w:p>
+        </w:tc>
+        <w:tc>
+          <w:tcPr>
+            <w:tcW w:w="978" w:type="dxa"/>
+          </w:tcPr>
+          <w:p>
+            <w:r>
+              <w:t>4.</w:t>
+            </w:r>
+          </w:p>
+        </w:tc>
+        <w:tc>
+          <w:tcPr>
+            <w:tcW w:w="1225" w:type="dxa"/>
+          </w:tcPr>
+          <w:p>
+            <w:r>
+              <w:t>5.</w:t>
+            </w:r>
+          </w:p>
+          <w:p/>
+          <w:p>
+            <w:r>
+              <w:rPr>
+                <w:noProof/>
+              </w:rPr>
+              <w:drawing>
+                <wp:inline distT="0" distB="0" distL="0" distR="0" wp14:anchorId="43D85090" wp14:editId="277A17FF">
+                  <wp:extent cx="496584" cy="332138"/>
+                  <wp:effectExtent l="0" t="0" r="0" b="0"/>
+                  <wp:docPr id="1708904016" name="Imagen 12" descr="Imagen que contiene cesto, contenedor, refrigerador&#10;&#10;Descripción generada automáticamente"/>
+                  <wp:cNvGraphicFramePr>
+                    <a:graphicFrameLocks xmlns:a="http://schemas.openxmlformats.org/drawingml/2006/main" noChangeAspect="1"/>
+                  </wp:cNvGraphicFramePr>
+                  <a:graphic xmlns:a="http://schemas.openxmlformats.org/drawingml/2006/main">
+                    <a:graphicData uri="http://schemas.openxmlformats.org/drawingml/2006/picture">
+                      <pic:pic xmlns:pic="http://schemas.openxmlformats.org/drawingml/2006/picture">
+                        <pic:nvPicPr>
+                          <pic:cNvPr id="1287999132" name="Imagen 12" descr="Imagen que contiene cesto, contenedor, refrigerador&#10;&#10;Descripción generada automáticamente"/>
+                          <pic:cNvPicPr/>
+                        </pic:nvPicPr>
+                        <pic:blipFill>
+                          <a:blip r:embed="rId8" cstate="print">
+                            <a:extLst>
+                              <a:ext uri="{28A0092B-C50C-407E-A947-70E740481C1C}">
+                                <a14:useLocalDpi xmlns:a14="http://schemas.microsoft.com/office/drawing/2010/main" val="0"/>
+                              </a:ext>
+                            </a:extLst>
+                          </a:blip>
+                          <a:stretch>
+                            <a:fillRect/>
+                          </a:stretch>
+                        </pic:blipFill>
+                        <pic:spPr>
+                          <a:xfrm>
+                            <a:off x="0" y="0"/>
+                            <a:ext cx="498778" cy="333605"/>
+                          </a:xfrm>
+                          <a:prstGeom prst="rect">
+                            <a:avLst/>
+                          </a:prstGeom>
+                        </pic:spPr>
+                      </pic:pic>
+                    </a:graphicData>
+                  </a:graphic>
+                </wp:inline>
+              </w:drawing>
+            </w:r>
+          </w:p>
+        </w:tc>
+        <w:tc>
+          <w:tcPr>
+            <w:tcW w:w="865" w:type="dxa"/>
+          </w:tcPr>
+          <w:p>
+            <w:r>
+              <w:t>6.</w:t>
+            </w:r>
+          </w:p>
+        </w:tc>
+        <w:tc>
+          <w:tcPr>
+            <w:tcW w:w="865" w:type="dxa"/>
+          </w:tcPr>
+          <w:p>
+            <w:r>
+              <w:t>7.</w:t>
+            </w:r>
+          </w:p>
+        </w:tc>
+        <w:tc>
+          <w:tcPr>
+            <w:tcW w:w="865" w:type="dxa"/>
+          </w:tcPr>
+          <w:p>
+            <w:r>
+              <w:t>8.</w:t>
+            </w:r>
+          </w:p>
+        </w:tc>
+      </w:tr>
+      <w:tr>
+        <w:trPr>
+          <w:trHeight w:val="1266"/>
+        </w:trPr>
+        <w:tc>
+          <w:tcPr>
+            <w:tcW w:w="1246" w:type="dxa"/>
+          </w:tcPr>
+          <w:p>
+            <w:r>
+              <w:t>9</w:t>
+            </w:r>
+            <w:r>
+              <w:t>.</w:t>
+            </w:r>
+          </w:p>
+        </w:tc>
+        <w:tc>
+          <w:tcPr>
+            <w:tcW w:w="1225" w:type="dxa"/>
+          </w:tcPr>
+          <w:p>
+            <w:r>
+              <w:t>10</w:t>
+            </w:r>
+            <w:r>
+              <w:t>.</w:t>
+            </w:r>
+            <w:r>
+              <w:rPr>
+                <w:noProof/>
+              </w:rPr>
+              <w:t xml:space="preserve"> </w:t>
+            </w:r>
+            <w:r>
+              <w:rPr>
+                <w:noProof/>
+              </w:rPr>
+              <w:drawing>
+                <wp:inline distT="0" distB="0" distL="0" distR="0" wp14:anchorId="3327F826" wp14:editId="1F679C61">
+                  <wp:extent cx="582930" cy="582930"/>
+                  <wp:effectExtent l="0" t="0" r="7620" b="0"/>
+                  <wp:docPr id="2043947496" name="Imagen 2" descr="Icono&#10;&#10;Descripción generada automáticamente"/>
+                  <wp:cNvGraphicFramePr>
+                    <a:graphicFrameLocks xmlns:a="http://schemas.openxmlformats.org/drawingml/2006/main" noChangeAspect="1"/>
+                  </wp:cNvGraphicFramePr>
+                  <a:graphic xmlns:a="http://schemas.openxmlformats.org/drawingml/2006/main">
+                    <a:graphicData uri="http://schemas.openxmlformats.org/drawingml/2006/picture">
+                      <pic:pic xmlns:pic="http://schemas.openxmlformats.org/drawingml/2006/picture">
+                        <pic:nvPicPr>
+                          <pic:cNvPr id="782270461" name="Imagen 2" descr="Icono&#10;&#10;Descripción generada automáticamente"/>
+                          <pic:cNvPicPr/>
+                        </pic:nvPicPr>
+                        <pic:blipFill>
+                          <a:blip r:embed="rId6" cstate="print">
+                            <a:extLst>
+                              <a:ext uri="{28A0092B-C50C-407E-A947-70E740481C1C}">
+                                <a14:useLocalDpi xmlns:a14="http://schemas.microsoft.com/office/drawing/2010/main" val="0"/>
+                              </a:ext>
+                            </a:extLst>
+                          </a:blip>
+                          <a:stretch>
+                            <a:fillRect/>
+                          </a:stretch>
+                        </pic:blipFill>
+                        <pic:spPr>
+                          <a:xfrm>
+                            <a:off x="0" y="0"/>
+                            <a:ext cx="582930" cy="582930"/>
+                          </a:xfrm>
+                          <a:prstGeom prst="rect">
+                            <a:avLst/>
+                          </a:prstGeom>
+                        </pic:spPr>
+                      </pic:pic>
+                    </a:graphicData>
+                  </a:graphic>
+                </wp:inline>
+              </w:drawing>
+            </w:r>
+          </w:p>
+        </w:tc>
+        <w:tc>
+          <w:tcPr>
+            <w:tcW w:w="1225" w:type="dxa"/>
+          </w:tcPr>
+          <w:p>
+            <w:r>
+              <w:t>11</w:t>
+            </w:r>
+            <w:r>
+              <w:t>.</w:t>
+            </w:r>
+          </w:p>
+          <w:p/>
+          <w:p>
+            <w:r>
+              <w:rPr>
+                <w:noProof/>
+              </w:rPr>
+              <w:drawing>
+                <wp:inline distT="0" distB="0" distL="0" distR="0" wp14:anchorId="3CBDD999" wp14:editId="5A5189B0">
+                  <wp:extent cx="582930" cy="389890"/>
+                  <wp:effectExtent l="0" t="0" r="7620" b="0"/>
+                  <wp:docPr id="513303824" name="Imagen 12" descr="Imagen que contiene cesto, contenedor, refrigerador&#10;&#10;Descripción generada automáticamente"/>
+                  <wp:cNvGraphicFramePr>
+                    <a:graphicFrameLocks xmlns:a="http://schemas.openxmlformats.org/drawingml/2006/main" noChangeAspect="1"/>
+                  </wp:cNvGraphicFramePr>
+                  <a:graphic xmlns:a="http://schemas.openxmlformats.org/drawingml/2006/main">
+                    <a:graphicData uri="http://schemas.openxmlformats.org/drawingml/2006/picture">
+                      <pic:pic xmlns:pic="http://schemas.openxmlformats.org/drawingml/2006/picture">
+                        <pic:nvPicPr>
+                          <pic:cNvPr id="1287999132" name="Imagen 12" descr="Imagen que contiene cesto, contenedor, refrigerador&#10;&#10;Descripción generada automáticamente"/>
+                          <pic:cNvPicPr/>
+                        </pic:nvPicPr>
+                        <pic:blipFill>
+                          <a:blip r:embed="rId7" cstate="print">
+                            <a:extLst>
+                              <a:ext uri="{28A0092B-C50C-407E-A947-70E740481C1C}">
+                                <a14:useLocalDpi xmlns:a14="http://schemas.microsoft.com/office/drawing/2010/main" val="0"/>
+                              </a:ext>
+                            </a:extLst>
+                          </a:blip>
+                          <a:stretch>
+                            <a:fillRect/>
+                          </a:stretch>
+                        </pic:blipFill>
+                        <pic:spPr>
+                          <a:xfrm>
+                            <a:off x="0" y="0"/>
+                            <a:ext cx="582930" cy="389890"/>
+                          </a:xfrm>
+                          <a:prstGeom prst="rect">
+                            <a:avLst/>
+                          </a:prstGeom>
+                        </pic:spPr>
+                      </pic:pic>
+                    </a:graphicData>
+                  </a:graphic>
+                </wp:inline>
+              </w:drawing>
+            </w:r>
+          </w:p>
+        </w:tc>
+        <w:tc>
+          <w:tcPr>
+            <w:tcW w:w="978" w:type="dxa"/>
+          </w:tcPr>
+          <w:p>
+            <w:r>
+              <w:t>12</w:t>
+            </w:r>
+            <w:r>
+              <w:t>.</w:t>
+            </w:r>
+          </w:p>
+        </w:tc>
+        <w:tc>
+          <w:tcPr>
+            <w:tcW w:w="1225" w:type="dxa"/>
+          </w:tcPr>
+          <w:p>
+            <w:r>
+              <w:t>1</w:t>
+            </w:r>
+            <w:r>
+              <w:t>3</w:t>
+            </w:r>
+            <w:r>
+              <w:t>.</w:t>
+            </w:r>
+          </w:p>
+        </w:tc>
+        <w:tc>
+          <w:tcPr>
+            <w:tcW w:w="865" w:type="dxa"/>
+          </w:tcPr>
+          <w:p>
+            <w:r>
+              <w:t>14</w:t>
+            </w:r>
+            <w:r>
+              <w:t>.</w:t>
+            </w:r>
+          </w:p>
+        </w:tc>
+        <w:tc>
+          <w:tcPr>
+            <w:tcW w:w="865" w:type="dxa"/>
+          </w:tcPr>
+          <w:p>
+            <w:r>
+              <w:t>15.</w:t>
+            </w:r>
+          </w:p>
+          <w:p/>
+          <w:p>
+            <w:r>
+              <w:rPr>
+                <w:noProof/>
+              </w:rPr>
+              <w:drawing>
+                <wp:inline distT="0" distB="0" distL="0" distR="0" wp14:anchorId="6A570B75" wp14:editId="171F512E">
+                  <wp:extent cx="466825" cy="330835"/>
+                  <wp:effectExtent l="0" t="0" r="9525" b="0"/>
+                  <wp:docPr id="1922738896" name="Imagen 12" descr="Imagen que contiene cesto, contenedor, refrigerador&#10;&#10;Descripción generada automáticamente"/>
+                  <wp:cNvGraphicFramePr>
+                    <a:graphicFrameLocks xmlns:a="http://schemas.openxmlformats.org/drawingml/2006/main" noChangeAspect="1"/>
+                  </wp:cNvGraphicFramePr>
+                  <a:graphic xmlns:a="http://schemas.openxmlformats.org/drawingml/2006/main">
+                    <a:graphicData uri="http://schemas.openxmlformats.org/drawingml/2006/picture">
+                      <pic:pic xmlns:pic="http://schemas.openxmlformats.org/drawingml/2006/picture">
+                        <pic:nvPicPr>
+                          <pic:cNvPr id="1287999132" name="Imagen 12" descr="Imagen que contiene cesto, contenedor, refrigerador&#10;&#10;Descripción generada automáticamente"/>
+                          <pic:cNvPicPr/>
+                        </pic:nvPicPr>
+                        <pic:blipFill>
+                          <a:blip r:embed="rId9" cstate="print">
+                            <a:extLst>
+                              <a:ext uri="{28A0092B-C50C-407E-A947-70E740481C1C}">
+                                <a14:useLocalDpi xmlns:a14="http://schemas.microsoft.com/office/drawing/2010/main" val="0"/>
+                              </a:ext>
+                            </a:extLst>
+                          </a:blip>
+                          <a:stretch>
+                            <a:fillRect/>
+                          </a:stretch>
+                        </pic:blipFill>
+                        <pic:spPr>
+                          <a:xfrm>
+                            <a:off x="0" y="0"/>
+                            <a:ext cx="474844" cy="336518"/>
+                          </a:xfrm>
+                          <a:prstGeom prst="rect">
+                            <a:avLst/>
+                          </a:prstGeom>
+                        </pic:spPr>
+                      </pic:pic>
+                    </a:graphicData>
+                  </a:graphic>
+                </wp:inline>
+              </w:drawing>
+            </w:r>
+          </w:p>
+        </w:tc>
+        <w:tc>
+          <w:tcPr>
+            <w:tcW w:w="865" w:type="dxa"/>
+          </w:tcPr>
+          <w:p>
+            <w:r>
+              <w:t>16.</w:t>
+            </w:r>
+          </w:p>
+        </w:tc>
+      </w:tr>
+      <w:tr>
+        <w:trPr>
+          <w:trHeight w:val="1337"/>
+        </w:trPr>
+        <w:tc>
+          <w:tcPr>
+            <w:tcW w:w="1246" w:type="dxa"/>
+          </w:tcPr>
+          <w:p>
+            <w:r>
+              <w:t>1</w:t>
+            </w:r>
+            <w:r>
+              <w:t>7</w:t>
+            </w:r>
+            <w:r>
+              <w:t>.</w:t>
+            </w:r>
+          </w:p>
+        </w:tc>
+        <w:tc>
+          <w:tcPr>
+            <w:tcW w:w="1225" w:type="dxa"/>
+          </w:tcPr>
+          <w:p>
+            <w:r>
+              <w:t>1</w:t>
+            </w:r>
+            <w:r>
+              <w:t>8</w:t>
+            </w:r>
+            <w:r>
+              <w:t>.</w:t>
+            </w:r>
+          </w:p>
+          <w:p/>
+        </w:tc>
+        <w:tc>
+          <w:tcPr>
+            <w:tcW w:w="1225" w:type="dxa"/>
+          </w:tcPr>
+          <w:p>
+            <w:r>
+              <w:t>1</w:t>
+            </w:r>
+            <w:r>
+              <w:t>9</w:t>
+            </w:r>
+            <w:r>
+              <w:t>.</w:t>
+            </w:r>
+          </w:p>
+        </w:tc>
+        <w:tc>
+          <w:tcPr>
+            <w:tcW w:w="978" w:type="dxa"/>
+          </w:tcPr>
+          <w:p>
+            <w:r>
+              <w:t>20</w:t>
+            </w:r>
+            <w:r>
+              <w:t>.</w:t>
+            </w:r>
+          </w:p>
+          <w:p/>
+          <w:p>
+            <w:r>
+              <w:rPr>
+                <w:noProof/>
+              </w:rPr>
+              <w:drawing>
+                <wp:inline distT="0" distB="0" distL="0" distR="0" wp14:anchorId="57DBE05B" wp14:editId="293AE2F8">
+                  <wp:extent cx="582930" cy="389890"/>
+                  <wp:effectExtent l="0" t="0" r="7620" b="0"/>
+                  <wp:docPr id="802239084" name="Imagen 12" descr="Imagen que contiene cesto, contenedor, refrigerador&#10;&#10;Descripción generada automáticamente"/>
+                  <wp:cNvGraphicFramePr>
+                    <a:graphicFrameLocks xmlns:a="http://schemas.openxmlformats.org/drawingml/2006/main" noChangeAspect="1"/>
+                  </wp:cNvGraphicFramePr>
+                  <a:graphic xmlns:a="http://schemas.openxmlformats.org/drawingml/2006/main">
+                    <a:graphicData uri="http://schemas.openxmlformats.org/drawingml/2006/picture">
+                      <pic:pic xmlns:pic="http://schemas.openxmlformats.org/drawingml/2006/picture">
+                        <pic:nvPicPr>
+                          <pic:cNvPr id="1287999132" name="Imagen 12" descr="Imagen que contiene cesto, contenedor, refrigerador&#10;&#10;Descripción generada automáticamente"/>
+                          <pic:cNvPicPr/>
+                        </pic:nvPicPr>
+                        <pic:blipFill>
+                          <a:blip r:embed="rId7" cstate="print">
+                            <a:extLst>
+                              <a:ext uri="{28A0092B-C50C-407E-A947-70E740481C1C}">
+                                <a14:useLocalDpi xmlns:a14="http://schemas.microsoft.com/office/drawing/2010/main" val="0"/>
+                              </a:ext>
+                            </a:extLst>
+                          </a:blip>
+                          <a:stretch>
+                            <a:fillRect/>
+                          </a:stretch>
+                        </pic:blipFill>
+                        <pic:spPr>
+                          <a:xfrm>
+                            <a:off x="0" y="0"/>
+                            <a:ext cx="582930" cy="389890"/>
+                          </a:xfrm>
+                          <a:prstGeom prst="rect">
+                            <a:avLst/>
+                          </a:prstGeom>
+                        </pic:spPr>
+                      </pic:pic>
+                    </a:graphicData>
+                  </a:graphic>
+                </wp:inline>
+              </w:drawing>
+            </w:r>
+          </w:p>
+        </w:tc>
+        <w:tc>
+          <w:tcPr>
+            <w:tcW w:w="1225" w:type="dxa"/>
+          </w:tcPr>
+          <w:p>
+            <w:r>
+              <w:t>21</w:t>
+            </w:r>
+            <w:r>
+              <w:t>.</w:t>
+            </w:r>
+          </w:p>
+          <w:p/>
+          <w:p/>
+        </w:tc>
+        <w:tc>
+          <w:tcPr>
+            <w:tcW w:w="865" w:type="dxa"/>
+          </w:tcPr>
+          <w:p>
+            <w:r>
+              <w:t>22.</w:t>
+            </w:r>
+          </w:p>
+          <w:p/>
+          <w:p>
+            <w:r>
+              <w:rPr>
+                <w:noProof/>
+              </w:rPr>
+              <w:drawing>
+                <wp:inline distT="0" distB="0" distL="0" distR="0" wp14:anchorId="14140EDD" wp14:editId="608AEA28">
+                  <wp:extent cx="582930" cy="389890"/>
+                  <wp:effectExtent l="0" t="0" r="7620" b="0"/>
+                  <wp:docPr id="333780263" name="Imagen 12" descr="Imagen que contiene cesto, contenedor, refrigerador&#10;&#10;Descripción generada automáticamente"/>
+                  <wp:cNvGraphicFramePr>
+                    <a:graphicFrameLocks xmlns:a="http://schemas.openxmlformats.org/drawingml/2006/main" noChangeAspect="1"/>
+                  </wp:cNvGraphicFramePr>
+                  <a:graphic xmlns:a="http://schemas.openxmlformats.org/drawingml/2006/main">
+                    <a:graphicData uri="http://schemas.openxmlformats.org/drawingml/2006/picture">
+                      <pic:pic xmlns:pic="http://schemas.openxmlformats.org/drawingml/2006/picture">
+                        <pic:nvPicPr>
+                          <pic:cNvPr id="1287999132" name="Imagen 12" descr="Imagen que contiene cesto, contenedor, refrigerador&#10;&#10;Descripción generada automáticamente"/>
+                          <pic:cNvPicPr/>
+                        </pic:nvPicPr>
+                        <pic:blipFill>
+                          <a:blip r:embed="rId7" cstate="print">
+                            <a:extLst>
+                              <a:ext uri="{28A0092B-C50C-407E-A947-70E740481C1C}">
+                                <a14:useLocalDpi xmlns:a14="http://schemas.microsoft.com/office/drawing/2010/main" val="0"/>
+                              </a:ext>
+                            </a:extLst>
+                          </a:blip>
+                          <a:stretch>
+                            <a:fillRect/>
+                          </a:stretch>
+                        </pic:blipFill>
+                        <pic:spPr>
+                          <a:xfrm>
+                            <a:off x="0" y="0"/>
+                            <a:ext cx="582930" cy="389890"/>
+                          </a:xfrm>
+                          <a:prstGeom prst="rect">
+                            <a:avLst/>
+                          </a:prstGeom>
+                        </pic:spPr>
+                      </pic:pic>
+                    </a:graphicData>
+                  </a:graphic>
+                </wp:inline>
+              </w:drawing>
+            </w:r>
+          </w:p>
+        </w:tc>
+        <w:tc>
+          <w:tcPr>
+            <w:tcW w:w="865" w:type="dxa"/>
+          </w:tcPr>
+          <w:p>
+            <w:r>
+              <w:t>23.</w:t>
+            </w:r>
+          </w:p>
+        </w:tc>
+        <w:tc>
+          <w:tcPr>
+            <w:tcW w:w="865" w:type="dxa"/>
+          </w:tcPr>
+          <w:p>
+            <w:r>
+              <w:t>24.</w:t>
+            </w:r>
+          </w:p>
+        </w:tc>
+      </w:tr>
+      <w:tr>
+        <w:trPr>
+          <w:trHeight w:val="1129"/>
+        </w:trPr>
+        <w:tc>
+          <w:tcPr>
+            <w:tcW w:w="1246" w:type="dxa"/>
+          </w:tcPr>
+          <w:p>
+            <w:r>
+              <w:t>25</w:t>
+            </w:r>
+            <w:r>
+              <w:t>.</w:t>
+            </w:r>
+          </w:p>
+        </w:tc>
+        <w:tc>
+          <w:tcPr>
+            <w:tcW w:w="1225" w:type="dxa"/>
+          </w:tcPr>
+          <w:p>
+            <w:r>
+              <w:t>26</w:t>
+            </w:r>
+            <w:r>
+              <w:t>.</w:t>
+            </w:r>
+          </w:p>
+          <w:p/>
+          <w:p>
+            <w:r>
+              <w:rPr>
+                <w:noProof/>
+              </w:rPr>
+              <w:drawing>
+                <wp:inline distT="0" distB="0" distL="0" distR="0" wp14:anchorId="565E90AE" wp14:editId="04E148F8">
+                  <wp:extent cx="582930" cy="389890"/>
+                  <wp:effectExtent l="0" t="0" r="7620" b="0"/>
+                  <wp:docPr id="705548551" name="Imagen 12" descr="Imagen que contiene cesto, contenedor, refrigerador&#10;&#10;Descripción generada automáticamente"/>
+                  <wp:cNvGraphicFramePr>
+                    <a:graphicFrameLocks xmlns:a="http://schemas.openxmlformats.org/drawingml/2006/main" noChangeAspect="1"/>
+                  </wp:cNvGraphicFramePr>
+                  <a:graphic xmlns:a="http://schemas.openxmlformats.org/drawingml/2006/main">
+                    <a:graphicData uri="http://schemas.openxmlformats.org/drawingml/2006/picture">
+                      <pic:pic xmlns:pic="http://schemas.openxmlformats.org/drawingml/2006/picture">
+                        <pic:nvPicPr>
+                          <pic:cNvPr id="1287999132" name="Imagen 12" descr="Imagen que contiene cesto, contenedor, refrigerador&#10;&#10;Descripción generada automáticamente"/>
+                          <pic:cNvPicPr/>
+                        </pic:nvPicPr>
+                        <pic:blipFill>
+                          <a:blip r:embed="rId7" cstate="print">
+                            <a:extLst>
+                              <a:ext uri="{28A0092B-C50C-407E-A947-70E740481C1C}">
+                                <a14:useLocalDpi xmlns:a14="http://schemas.microsoft.com/office/drawing/2010/main" val="0"/>
+                              </a:ext>
+                            </a:extLst>
+                          </a:blip>
+                          <a:stretch>
+                            <a:fillRect/>
+                          </a:stretch>
+                        </pic:blipFill>
+                        <pic:spPr>
+                          <a:xfrm>
+                            <a:off x="0" y="0"/>
+                            <a:ext cx="582930" cy="389890"/>
+                          </a:xfrm>
+                          <a:prstGeom prst="rect">
+                            <a:avLst/>
+                          </a:prstGeom>
+                        </pic:spPr>
+                      </pic:pic>
+                    </a:graphicData>
+                  </a:graphic>
+                </wp:inline>
+              </w:drawing>
+            </w:r>
+          </w:p>
+        </w:tc>
+        <w:tc>
+          <w:tcPr>
+            <w:tcW w:w="1225" w:type="dxa"/>
+          </w:tcPr>
+          <w:p>
+            <w:r>
+              <w:t>27</w:t>
+            </w:r>
+            <w:r>
+              <w:t>.</w:t>
+            </w:r>
+          </w:p>
+        </w:tc>
+        <w:tc>
+          <w:tcPr>
+            <w:tcW w:w="978" w:type="dxa"/>
+          </w:tcPr>
+          <w:p>
+            <w:r>
+              <w:t>28</w:t>
+            </w:r>
+            <w:r>
+              <w:t>.</w:t>
+            </w:r>
+          </w:p>
+        </w:tc>
+        <w:tc>
+          <w:tcPr>
+            <w:tcW w:w="1225" w:type="dxa"/>
+          </w:tcPr>
+          <w:p>
+            <w:r>
+              <w:t>2</w:t>
+            </w:r>
+            <w:r>
+              <w:t>9</w:t>
+            </w:r>
+            <w:r>
+              <w:t>.</w:t>
+            </w:r>
+          </w:p>
+        </w:tc>
+        <w:tc>
+          <w:tcPr>
+            <w:tcW w:w="865" w:type="dxa"/>
+          </w:tcPr>
+          <w:p>
+            <w:r>
+              <w:t>30.</w:t>
+            </w:r>
+          </w:p>
+        </w:tc>
+        <w:tc>
+          <w:tcPr>
+            <w:tcW w:w="865" w:type="dxa"/>
+          </w:tcPr>
+          <w:p>
+            <w:r>
+              <w:t>31.</w:t>
+            </w:r>
+          </w:p>
+          <w:p/>
+          <w:p>
+            <w:r>
+              <w:rPr>
+                <w:noProof/>
+              </w:rPr>
+              <w:drawing>
+                <wp:inline distT="0" distB="0" distL="0" distR="0" wp14:anchorId="3ADE3B41" wp14:editId="7A94010E">
+                  <wp:extent cx="582930" cy="389890"/>
+                  <wp:effectExtent l="0" t="0" r="7620" b="0"/>
+                  <wp:docPr id="2008063445" name="Imagen 12" descr="Imagen que contiene cesto, contenedor, refrigerador&#10;&#10;Descripción generada automáticamente"/>
+                  <wp:cNvGraphicFramePr>
+                    <a:graphicFrameLocks xmlns:a="http://schemas.openxmlformats.org/drawingml/2006/main" noChangeAspect="1"/>
+                  </wp:cNvGraphicFramePr>
+                  <a:graphic xmlns:a="http://schemas.openxmlformats.org/drawingml/2006/main">
+                    <a:graphicData uri="http://schemas.openxmlformats.org/drawingml/2006/picture">
+                      <pic:pic xmlns:pic="http://schemas.openxmlformats.org/drawingml/2006/picture">
+                        <pic:nvPicPr>
+                          <pic:cNvPr id="1287999132" name="Imagen 12" descr="Imagen que contiene cesto, contenedor, refrigerador&#10;&#10;Descripción generada automáticamente"/>
+                          <pic:cNvPicPr/>
+                        </pic:nvPicPr>
+                        <pic:blipFill>
+                          <a:blip r:embed="rId7" cstate="print">
+                            <a:extLst>
+                              <a:ext uri="{28A0092B-C50C-407E-A947-70E740481C1C}">
+                                <a14:useLocalDpi xmlns:a14="http://schemas.microsoft.com/office/drawing/2010/main" val="0"/>
+                              </a:ext>
+                            </a:extLst>
+                          </a:blip>
+                          <a:stretch>
+                            <a:fillRect/>
+                          </a:stretch>
+                        </pic:blipFill>
+                        <pic:spPr>
+                          <a:xfrm>
+                            <a:off x="0" y="0"/>
+                            <a:ext cx="582930" cy="389890"/>
+                          </a:xfrm>
+                          <a:prstGeom prst="rect">
+                            <a:avLst/>
+                          </a:prstGeom>
+                        </pic:spPr>
+                      </pic:pic>
+                    </a:graphicData>
+                  </a:graphic>
+                </wp:inline>
+              </w:drawing>
+            </w:r>
+          </w:p>
+        </w:tc>
+        <w:tc>
+          <w:tcPr>
+            <w:tcW w:w="865" w:type="dxa"/>
+          </w:tcPr>
+          <w:p>
+            <w:r>
+              <w:t>32.</w:t>
+            </w:r>
+          </w:p>
+        </w:tc>
+      </w:tr>
+      <w:tr>
+        <w:trPr>
+          <w:trHeight w:val="1258"/>
+        </w:trPr>
+        <w:tc>
+          <w:tcPr>
+            <w:tcW w:w="1246" w:type="dxa"/>
+          </w:tcPr>
+          <w:p>
+            <w:r>
+              <w:t>33</w:t>
+            </w:r>
+            <w:r>
+              <w:t>.</w:t>
+            </w:r>
+          </w:p>
+        </w:tc>
+        <w:tc>
+          <w:tcPr>
+            <w:tcW w:w="1225" w:type="dxa"/>
+          </w:tcPr>
+          <w:p>
+            <w:r>
+              <w:t>34</w:t>
+            </w:r>
+            <w:r>
+              <w:t>.</w:t>
+            </w:r>
+          </w:p>
+        </w:tc>
+        <w:tc>
+          <w:tcPr>
+            <w:tcW w:w="1225" w:type="dxa"/>
+          </w:tcPr>
+          <w:p>
+            <w:r>
+              <w:t>35</w:t>
+            </w:r>
+            <w:r>
+              <w:t>.</w:t>
+            </w:r>
+          </w:p>
+          <w:p/>
+          <w:p>
+            <w:r>
+              <w:rPr>
+                <w:noProof/>
+              </w:rPr>
+              <w:drawing>
+                <wp:inline distT="0" distB="0" distL="0" distR="0" wp14:anchorId="20775705" wp14:editId="1D5224A0">
+                  <wp:extent cx="582930" cy="389890"/>
+                  <wp:effectExtent l="0" t="0" r="7620" b="0"/>
+                  <wp:docPr id="1852457036" name="Imagen 12" descr="Imagen que contiene cesto, contenedor, refrigerador&#10;&#10;Descripción generada automáticamente"/>
+                  <wp:cNvGraphicFramePr>
+                    <a:graphicFrameLocks xmlns:a="http://schemas.openxmlformats.org/drawingml/2006/main" noChangeAspect="1"/>
+                  </wp:cNvGraphicFramePr>
+                  <a:graphic xmlns:a="http://schemas.openxmlformats.org/drawingml/2006/main">
+                    <a:graphicData uri="http://schemas.openxmlformats.org/drawingml/2006/picture">
+                      <pic:pic xmlns:pic="http://schemas.openxmlformats.org/drawingml/2006/picture">
+                        <pic:nvPicPr>
+                          <pic:cNvPr id="1287999132" name="Imagen 12" descr="Imagen que contiene cesto, contenedor, refrigerador&#10;&#10;Descripción generada automáticamente"/>
+                          <pic:cNvPicPr/>
+                        </pic:nvPicPr>
+                        <pic:blipFill>
+                          <a:blip r:embed="rId7" cstate="print">
+                            <a:extLst>
+                              <a:ext uri="{28A0092B-C50C-407E-A947-70E740481C1C}">
+                                <a14:useLocalDpi xmlns:a14="http://schemas.microsoft.com/office/drawing/2010/main" val="0"/>
+                              </a:ext>
+                            </a:extLst>
+                          </a:blip>
+                          <a:stretch>
+                            <a:fillRect/>
+                          </a:stretch>
+                        </pic:blipFill>
+                        <pic:spPr>
+                          <a:xfrm>
+                            <a:off x="0" y="0"/>
+                            <a:ext cx="582930" cy="389890"/>
+                          </a:xfrm>
+                          <a:prstGeom prst="rect">
+                            <a:avLst/>
+                          </a:prstGeom>
+                        </pic:spPr>
+                      </pic:pic>
+                    </a:graphicData>
+                  </a:graphic>
+                </wp:inline>
+              </w:drawing>
+            </w:r>
+          </w:p>
+        </w:tc>
+        <w:tc>
+          <w:tcPr>
+            <w:tcW w:w="978" w:type="dxa"/>
+          </w:tcPr>
+          <w:p>
+            <w:r>
+              <w:t>36</w:t>
+            </w:r>
+            <w:r>
+              <w:t>.</w:t>
+            </w:r>
+          </w:p>
+        </w:tc>
+        <w:tc>
+          <w:tcPr>
+            <w:tcW w:w="1225" w:type="dxa"/>
+          </w:tcPr>
+          <w:p>
+            <w:r>
+              <w:t>37</w:t>
+            </w:r>
+            <w:r>
+              <w:t>.</w:t>
+            </w:r>
+          </w:p>
+          <w:p/>
+          <w:p>
+            <w:r>
+              <w:rPr>
+                <w:noProof/>
+              </w:rPr>
+              <w:drawing>
+                <wp:inline distT="0" distB="0" distL="0" distR="0" wp14:anchorId="2B2CAB75" wp14:editId="6BBA6086">
+                  <wp:extent cx="582930" cy="389890"/>
+                  <wp:effectExtent l="0" t="0" r="7620" b="0"/>
+                  <wp:docPr id="959452745" name="Imagen 12" descr="Imagen que contiene cesto, contenedor, refrigerador&#10;&#10;Descripción generada automáticamente"/>
+                  <wp:cNvGraphicFramePr>
+                    <a:graphicFrameLocks xmlns:a="http://schemas.openxmlformats.org/drawingml/2006/main" noChangeAspect="1"/>
+                  </wp:cNvGraphicFramePr>
+                  <a:graphic xmlns:a="http://schemas.openxmlformats.org/drawingml/2006/main">
+                    <a:graphicData uri="http://schemas.openxmlformats.org/drawingml/2006/picture">
+                      <pic:pic xmlns:pic="http://schemas.openxmlformats.org/drawingml/2006/picture">
+                        <pic:nvPicPr>
+                          <pic:cNvPr id="1287999132" name="Imagen 12" descr="Imagen que contiene cesto, contenedor, refrigerador&#10;&#10;Descripción generada automáticamente"/>
+                          <pic:cNvPicPr/>
+                        </pic:nvPicPr>
+                        <pic:blipFill>
+                          <a:blip r:embed="rId7" cstate="print">
+                            <a:extLst>
+                              <a:ext uri="{28A0092B-C50C-407E-A947-70E740481C1C}">
+                                <a14:useLocalDpi xmlns:a14="http://schemas.microsoft.com/office/drawing/2010/main" val="0"/>
+                              </a:ext>
+                            </a:extLst>
+                          </a:blip>
+                          <a:stretch>
+                            <a:fillRect/>
+                          </a:stretch>
+                        </pic:blipFill>
+                        <pic:spPr>
+                          <a:xfrm>
+                            <a:off x="0" y="0"/>
+                            <a:ext cx="582930" cy="389890"/>
+                          </a:xfrm>
+                          <a:prstGeom prst="rect">
+                            <a:avLst/>
+                          </a:prstGeom>
+                        </pic:spPr>
+                      </pic:pic>
+                    </a:graphicData>
+                  </a:graphic>
+                </wp:inline>
+              </w:drawing>
+            </w:r>
+          </w:p>
+        </w:tc>
+        <w:tc>
+          <w:tcPr>
+            <w:tcW w:w="865" w:type="dxa"/>
+          </w:tcPr>
+          <w:p>
+            <w:r>
+              <w:t>38.</w:t>
+            </w:r>
+          </w:p>
+        </w:tc>
+        <w:tc>
+          <w:tcPr>
+            <w:tcW w:w="865" w:type="dxa"/>
+          </w:tcPr>
+          <w:p>
+            <w:r>
+              <w:t>39.</w:t>
+            </w:r>
+          </w:p>
+        </w:tc>
+        <w:tc>
+          <w:tcPr>
+            <w:tcW w:w="865" w:type="dxa"/>
+          </w:tcPr>
+          <w:p>
+            <w:r>
+              <w:t>40.</w:t>
+            </w:r>
+          </w:p>
+        </w:tc>
+      </w:tr>
+      <w:tr>
+        <w:trPr>
+          <w:trHeight w:val="1258"/>
+        </w:trPr>
+        <w:tc>
+          <w:tcPr>
+            <w:tcW w:w="1246" w:type="dxa"/>
+          </w:tcPr>
+          <w:p>
+            <w:r>
+              <w:t>41.</w:t>
+            </w:r>
+          </w:p>
+        </w:tc>
+        <w:tc>
+          <w:tcPr>
+            <w:tcW w:w="1225" w:type="dxa"/>
+          </w:tcPr>
+          <w:p>
+            <w:r>
+              <w:t>42.</w:t>
+            </w:r>
+          </w:p>
+        </w:tc>
+        <w:tc>
+          <w:tcPr>
+            <w:tcW w:w="1225" w:type="dxa"/>
+          </w:tcPr>
+          <w:p>
+            <w:r>
+              <w:t>43.</w:t>
+            </w:r>
+          </w:p>
+          <w:p/>
+          <w:p>
+            <w:r>
+              <w:rPr>
+                <w:noProof/>
+              </w:rPr>
+              <w:drawing>
+                <wp:inline distT="0" distB="0" distL="0" distR="0" wp14:anchorId="36C92DF9" wp14:editId="5EF58398">
+                  <wp:extent cx="582930" cy="389890"/>
+                  <wp:effectExtent l="0" t="0" r="7620" b="0"/>
+                  <wp:docPr id="1047920319" name="Imagen 12" descr="Imagen que contiene cesto, contenedor, refrigerador&#10;&#10;Descripción generada automáticamente"/>
+                  <wp:cNvGraphicFramePr>
+                    <a:graphicFrameLocks xmlns:a="http://schemas.openxmlformats.org/drawingml/2006/main" noChangeAspect="1"/>
+                  </wp:cNvGraphicFramePr>
+                  <a:graphic xmlns:a="http://schemas.openxmlformats.org/drawingml/2006/main">
+                    <a:graphicData uri="http://schemas.openxmlformats.org/drawingml/2006/picture">
+                      <pic:pic xmlns:pic="http://schemas.openxmlformats.org/drawingml/2006/picture">
+                        <pic:nvPicPr>
+                          <pic:cNvPr id="1287999132" name="Imagen 12" descr="Imagen que contiene cesto, contenedor, refrigerador&#10;&#10;Descripción generada automáticamente"/>
+                          <pic:cNvPicPr/>
+                        </pic:nvPicPr>
+                        <pic:blipFill>
+                          <a:blip r:embed="rId7" cstate="print">
+                            <a:extLst>
+                              <a:ext uri="{28A0092B-C50C-407E-A947-70E740481C1C}">
+                                <a14:useLocalDpi xmlns:a14="http://schemas.microsoft.com/office/drawing/2010/main" val="0"/>
+                              </a:ext>
+                            </a:extLst>
+                          </a:blip>
+                          <a:stretch>
+                            <a:fillRect/>
+                          </a:stretch>
+                        </pic:blipFill>
+                        <pic:spPr>
+                          <a:xfrm>
+                            <a:off x="0" y="0"/>
+                            <a:ext cx="582930" cy="389890"/>
+                          </a:xfrm>
+                          <a:prstGeom prst="rect">
+                            <a:avLst/>
+                          </a:prstGeom>
+                        </pic:spPr>
+                      </pic:pic>
+                    </a:graphicData>
+                  </a:graphic>
+                </wp:inline>
+              </w:drawing>
+            </w:r>
+          </w:p>
+        </w:tc>
+        <w:tc>
+          <w:tcPr>
+            <w:tcW w:w="978" w:type="dxa"/>
+          </w:tcPr>
+          <w:p>
+            <w:r>
+              <w:t>44.</w:t>
+            </w:r>
+          </w:p>
+        </w:tc>
+        <w:tc>
+          <w:tcPr>
+            <w:tcW w:w="1225" w:type="dxa"/>
+          </w:tcPr>
+          <w:p>
+            <w:r>
+              <w:t>45.</w:t>
+            </w:r>
+          </w:p>
+        </w:tc>
+        <w:tc>
+          <w:tcPr>
+            <w:tcW w:w="865" w:type="dxa"/>
+          </w:tcPr>
+          <w:p>
+            <w:r>
+              <w:t>46.</w:t>
+            </w:r>
+          </w:p>
+          <w:p/>
+          <w:p>
+            <w:r>
+              <w:rPr>
+                <w:noProof/>
+              </w:rPr>
+              <w:drawing>
+                <wp:inline distT="0" distB="0" distL="0" distR="0" wp14:anchorId="296B02A8" wp14:editId="0951B8C8">
+                  <wp:extent cx="582930" cy="389890"/>
+                  <wp:effectExtent l="0" t="0" r="7620" b="0"/>
+                  <wp:docPr id="97812442" name="Imagen 12" descr="Imagen que contiene cesto, contenedor, refrigerador&#10;&#10;Descripción generada automáticamente"/>
+                  <wp:cNvGraphicFramePr>
+                    <a:graphicFrameLocks xmlns:a="http://schemas.openxmlformats.org/drawingml/2006/main" noChangeAspect="1"/>
+                  </wp:cNvGraphicFramePr>
+                  <a:graphic xmlns:a="http://schemas.openxmlformats.org/drawingml/2006/main">
+                    <a:graphicData uri="http://schemas.openxmlformats.org/drawingml/2006/picture">
+                      <pic:pic xmlns:pic="http://schemas.openxmlformats.org/drawingml/2006/picture">
+                        <pic:nvPicPr>
+                          <pic:cNvPr id="1287999132" name="Imagen 12" descr="Imagen que contiene cesto, contenedor, refrigerador&#10;&#10;Descripción generada automáticamente"/>
+                          <pic:cNvPicPr/>
+                        </pic:nvPicPr>
+                        <pic:blipFill>
+                          <a:blip r:embed="rId7" cstate="print">
+                            <a:extLst>
+                              <a:ext uri="{28A0092B-C50C-407E-A947-70E740481C1C}">
+                                <a14:useLocalDpi xmlns:a14="http://schemas.microsoft.com/office/drawing/2010/main" val="0"/>
+                              </a:ext>
+                            </a:extLst>
+                          </a:blip>
+                          <a:stretch>
+                            <a:fillRect/>
+                          </a:stretch>
+                        </pic:blipFill>
+                        <pic:spPr>
+                          <a:xfrm>
+                            <a:off x="0" y="0"/>
+                            <a:ext cx="582930" cy="389890"/>
+                          </a:xfrm>
+                          <a:prstGeom prst="rect">
+                            <a:avLst/>
+                          </a:prstGeom>
+                        </pic:spPr>
+                      </pic:pic>
+                    </a:graphicData>
+                  </a:graphic>
+                </wp:inline>
+              </w:drawing>
+            </w:r>
+          </w:p>
+        </w:tc>
+        <w:tc>
+          <w:tcPr>
+            <w:tcW w:w="865" w:type="dxa"/>
+          </w:tcPr>
+          <w:p>
+            <w:r>
+              <w:t>47.</w:t>
+            </w:r>
+          </w:p>
+        </w:tc>
+        <w:tc>
+          <w:tcPr>
+            <w:tcW w:w="865" w:type="dxa"/>
+          </w:tcPr>
+          <w:p>
+            <w:r>
+              <w:t>48</w:t>
+            </w:r>
+            <w:r>
+              <w:t>.</w:t>
+            </w:r>
+          </w:p>
+          <w:p>
+            <w:r>
+              <w:rPr>
+                <w:noProof/>
+              </w:rPr>
+              <w:drawing>
+                <wp:inline distT="0" distB="0" distL="0" distR="0" wp14:anchorId="0AF72D0D" wp14:editId="4788100F">
+                  <wp:extent cx="582930" cy="582930"/>
+                  <wp:effectExtent l="0" t="0" r="7620" b="0"/>
+                  <wp:docPr id="1567457316" name="Imagen 2" descr="Icono&#10;&#10;Descripción generada automáticamente"/>
+                  <wp:cNvGraphicFramePr>
+                    <a:graphicFrameLocks xmlns:a="http://schemas.openxmlformats.org/drawingml/2006/main" noChangeAspect="1"/>
+                  </wp:cNvGraphicFramePr>
+                  <a:graphic xmlns:a="http://schemas.openxmlformats.org/drawingml/2006/main">
+                    <a:graphicData uri="http://schemas.openxmlformats.org/drawingml/2006/picture">
+                      <pic:pic xmlns:pic="http://schemas.openxmlformats.org/drawingml/2006/picture">
+                        <pic:nvPicPr>
+                          <pic:cNvPr id="782270461" name="Imagen 2" descr="Icono&#10;&#10;Descripción generada automáticamente"/>
+                          <pic:cNvPicPr/>
+                        </pic:nvPicPr>
+                        <pic:blipFill>
+                          <a:blip r:embed="rId6" cstate="print">
+                            <a:extLst>
+                              <a:ext uri="{28A0092B-C50C-407E-A947-70E740481C1C}">
+                                <a14:useLocalDpi xmlns:a14="http://schemas.microsoft.com/office/drawing/2010/main" val="0"/>
+                              </a:ext>
+                            </a:extLst>
+                          </a:blip>
+                          <a:stretch>
+                            <a:fillRect/>
+                          </a:stretch>
+                        </pic:blipFill>
+                        <pic:spPr>
+                          <a:xfrm>
+                            <a:off x="0" y="0"/>
+                            <a:ext cx="582930" cy="582930"/>
+                          </a:xfrm>
+                          <a:prstGeom prst="rect">
+                            <a:avLst/>
+                          </a:prstGeom>
+                        </pic:spPr>
+                      </pic:pic>
+                    </a:graphicData>
+                  </a:graphic>
+                </wp:inline>
+              </w:drawing>
+            </w:r>
+          </w:p>
+        </w:tc>
+      </w:tr>
+      <w:tr>
+        <w:trPr>
+          <w:trHeight w:val="1258"/>
+        </w:trPr>
+        <w:tc>
+          <w:tcPr>
+            <w:tcW w:w="1246" w:type="dxa"/>
+          </w:tcPr>
+          <w:p>
+            <w:r>
+              <w:t>49.</w:t>
+            </w:r>
+          </w:p>
+          <w:p/>
+          <w:p>
+            <w:r>
+              <w:rPr>
+                <w:noProof/>
+              </w:rPr>
+              <w:drawing>
+                <wp:inline distT="0" distB="0" distL="0" distR="0" wp14:anchorId="050A0D85" wp14:editId="6DB54E0D">
+                  <wp:extent cx="582930" cy="389890"/>
+                  <wp:effectExtent l="0" t="0" r="7620" b="0"/>
+                  <wp:docPr id="1650224172" name="Imagen 12" descr="Imagen que contiene cesto, contenedor, refrigerador&#10;&#10;Descripción generada automáticamente"/>
+                  <wp:cNvGraphicFramePr>
+                    <a:graphicFrameLocks xmlns:a="http://schemas.openxmlformats.org/drawingml/2006/main" noChangeAspect="1"/>
+                  </wp:cNvGraphicFramePr>
+                  <a:graphic xmlns:a="http://schemas.openxmlformats.org/drawingml/2006/main">
+                    <a:graphicData uri="http://schemas.openxmlformats.org/drawingml/2006/picture">
+                      <pic:pic xmlns:pic="http://schemas.openxmlformats.org/drawingml/2006/picture">
+                        <pic:nvPicPr>
+                          <pic:cNvPr id="1287999132" name="Imagen 12" descr="Imagen que contiene cesto, contenedor, refrigerador&#10;&#10;Descripción generada automáticamente"/>
+                          <pic:cNvPicPr/>
+                        </pic:nvPicPr>
+                        <pic:blipFill>
+                          <a:blip r:embed="rId7" cstate="print">
+                            <a:extLst>
+                              <a:ext uri="{28A0092B-C50C-407E-A947-70E740481C1C}">
+                                <a14:useLocalDpi xmlns:a14="http://schemas.microsoft.com/office/drawing/2010/main" val="0"/>
+                              </a:ext>
+                            </a:extLst>
+                          </a:blip>
+                          <a:stretch>
+                            <a:fillRect/>
+                          </a:stretch>
+                        </pic:blipFill>
+                        <pic:spPr>
+                          <a:xfrm>
+                            <a:off x="0" y="0"/>
+                            <a:ext cx="582930" cy="389890"/>
+                          </a:xfrm>
+                          <a:prstGeom prst="rect">
+                            <a:avLst/>
+                          </a:prstGeom>
+                        </pic:spPr>
+                      </pic:pic>
+                    </a:graphicData>
+                  </a:graphic>
+                </wp:inline>
+              </w:drawing>
+            </w:r>
+          </w:p>
+        </w:tc>
+        <w:tc>
+          <w:tcPr>
+            <w:tcW w:w="1225" w:type="dxa"/>
+          </w:tcPr>
+          <w:p>
+            <w:r>
+              <w:t>50.</w:t>
+            </w:r>
+          </w:p>
+        </w:tc>
+        <w:tc>
+          <w:tcPr>
+            <w:tcW w:w="1225" w:type="dxa"/>
+          </w:tcPr>
+          <w:p>
+            <w:r>
+              <w:t>51.</w:t>
+            </w:r>
+          </w:p>
+        </w:tc>
+        <w:tc>
+          <w:tcPr>
+            <w:tcW w:w="978" w:type="dxa"/>
+          </w:tcPr>
+          <w:p>
+            <w:r>
+              <w:t>52.</w:t>
+            </w:r>
+          </w:p>
+        </w:tc>
+        <w:tc>
+          <w:tcPr>
+            <w:tcW w:w="1225" w:type="dxa"/>
+          </w:tcPr>
+          <w:p>
+            <w:r>
+              <w:t>53.</w:t>
+            </w:r>
+          </w:p>
+        </w:tc>
+        <w:tc>
+          <w:tcPr>
+            <w:tcW w:w="865" w:type="dxa"/>
+          </w:tcPr>
+          <w:p>
+            <w:r>
+              <w:t>54.</w:t>
+            </w:r>
+          </w:p>
+          <w:p>
+            <w:r>
+              <w:rPr>
+                <w:noProof/>
+              </w:rPr>
+              <w:drawing>
+                <wp:inline distT="0" distB="0" distL="0" distR="0" wp14:anchorId="4EFFE6FB" wp14:editId="4A4D1641">
+                  <wp:extent cx="582930" cy="582930"/>
+                  <wp:effectExtent l="0" t="0" r="7620" b="0"/>
+                  <wp:docPr id="218205431" name="Imagen 2" descr="Icono&#10;&#10;Descripción generada automáticamente"/>
+                  <wp:cNvGraphicFramePr>
+                    <a:graphicFrameLocks xmlns:a="http://schemas.openxmlformats.org/drawingml/2006/main" noChangeAspect="1"/>
+                  </wp:cNvGraphicFramePr>
+                  <a:graphic xmlns:a="http://schemas.openxmlformats.org/drawingml/2006/main">
+                    <a:graphicData uri="http://schemas.openxmlformats.org/drawingml/2006/picture">
+                      <pic:pic xmlns:pic="http://schemas.openxmlformats.org/drawingml/2006/picture">
+                        <pic:nvPicPr>
+                          <pic:cNvPr id="782270461" name="Imagen 2" descr="Icono&#10;&#10;Descripción generada automáticamente"/>
+                          <pic:cNvPicPr/>
+                        </pic:nvPicPr>
+                        <pic:blipFill>
+                          <a:blip r:embed="rId6" cstate="print">
+                            <a:extLst>
+                              <a:ext uri="{28A0092B-C50C-407E-A947-70E740481C1C}">
+                                <a14:useLocalDpi xmlns:a14="http://schemas.microsoft.com/office/drawing/2010/main" val="0"/>
+                              </a:ext>
+                            </a:extLst>
+                          </a:blip>
+                          <a:stretch>
+                            <a:fillRect/>
+                          </a:stretch>
+                        </pic:blipFill>
+                        <pic:spPr>
+                          <a:xfrm>
+                            <a:off x="0" y="0"/>
+                            <a:ext cx="582930" cy="582930"/>
+                          </a:xfrm>
+                          <a:prstGeom prst="rect">
+                            <a:avLst/>
+                          </a:prstGeom>
+                        </pic:spPr>
+                      </pic:pic>
+                    </a:graphicData>
+                  </a:graphic>
+                </wp:inline>
+              </w:drawing>
+            </w:r>
+          </w:p>
+        </w:tc>
+        <w:tc>
+          <w:tcPr>
+            <w:tcW w:w="865" w:type="dxa"/>
+          </w:tcPr>
+          <w:p>
+            <w:r>
+              <w:t>55.</w:t>
+            </w:r>
+          </w:p>
+        </w:tc>
+        <w:tc>
+          <w:tcPr>
+            <w:tcW w:w="865" w:type="dxa"/>
+          </w:tcPr>
+          <w:p>
+            <w:r>
+              <w:t>56.</w:t>
+            </w:r>
+          </w:p>
+        </w:tc>
+      </w:tr>
+      <w:tr>
+        <w:trPr>
+          <w:trHeight w:val="1258"/>
+        </w:trPr>
+        <w:tc>
+          <w:tcPr>
+            <w:tcW w:w="1246" w:type="dxa"/>
+          </w:tcPr>
+          <w:p>
+            <w:r>
+              <w:t>57.</w:t>
+            </w:r>
+          </w:p>
+        </w:tc>
+        <w:tc>
+          <w:tcPr>
+            <w:tcW w:w="1225" w:type="dxa"/>
+          </w:tcPr>
+          <w:p>
+            <w:r>
+              <w:t>58.</w:t>
+            </w:r>
+          </w:p>
+          <w:p/>
+          <w:p>
+            <w:r>
+              <w:rPr>
+                <w:noProof/>
+              </w:rPr>
+              <w:drawing>
+                <wp:inline distT="0" distB="0" distL="0" distR="0" wp14:anchorId="5CA1AD23" wp14:editId="417C09E8">
+                  <wp:extent cx="582930" cy="389890"/>
+                  <wp:effectExtent l="0" t="0" r="7620" b="0"/>
+                  <wp:docPr id="32691808" name="Imagen 12" descr="Imagen que contiene cesto, contenedor, refrigerador&#10;&#10;Descripción generada automáticamente"/>
+                  <wp:cNvGraphicFramePr>
+                    <a:graphicFrameLocks xmlns:a="http://schemas.openxmlformats.org/drawingml/2006/main" noChangeAspect="1"/>
+                  </wp:cNvGraphicFramePr>
+                  <a:graphic xmlns:a="http://schemas.openxmlformats.org/drawingml/2006/main">
+                    <a:graphicData uri="http://schemas.openxmlformats.org/drawingml/2006/picture">
+                      <pic:pic xmlns:pic="http://schemas.openxmlformats.org/drawingml/2006/picture">
+                        <pic:nvPicPr>
+                          <pic:cNvPr id="1287999132" name="Imagen 12" descr="Imagen que contiene cesto, contenedor, refrigerador&#10;&#10;Descripción generada automáticamente"/>
+                          <pic:cNvPicPr/>
+                        </pic:nvPicPr>
+                        <pic:blipFill>
+                          <a:blip r:embed="rId7" cstate="print">
+                            <a:extLst>
+                              <a:ext uri="{28A0092B-C50C-407E-A947-70E740481C1C}">
+                                <a14:useLocalDpi xmlns:a14="http://schemas.microsoft.com/office/drawing/2010/main" val="0"/>
+                              </a:ext>
+                            </a:extLst>
+                          </a:blip>
+                          <a:stretch>
+                            <a:fillRect/>
+                          </a:stretch>
+                        </pic:blipFill>
+                        <pic:spPr>
+                          <a:xfrm>
+                            <a:off x="0" y="0"/>
+                            <a:ext cx="582930" cy="389890"/>
+                          </a:xfrm>
+                          <a:prstGeom prst="rect">
+                            <a:avLst/>
+                          </a:prstGeom>
+                        </pic:spPr>
+                      </pic:pic>
+                    </a:graphicData>
+                  </a:graphic>
+                </wp:inline>
+              </w:drawing>
+            </w:r>
+          </w:p>
+        </w:tc>
+        <w:tc>
+          <w:tcPr>
+            <w:tcW w:w="1225" w:type="dxa"/>
+          </w:tcPr>
+          <w:p>
+            <w:r>
+              <w:t>59.</w:t>
+            </w:r>
+          </w:p>
+        </w:tc>
+        <w:tc>
+          <w:tcPr>
+            <w:tcW w:w="978" w:type="dxa"/>
+          </w:tcPr>
+          <w:p>
+            <w:r>
+              <w:t>60.</w:t>
+            </w:r>
+          </w:p>
+        </w:tc>
+        <w:tc>
+          <w:tcPr>
+            <w:tcW w:w="1225" w:type="dxa"/>
+          </w:tcPr>
+          <w:p>
+            <w:r>
+              <w:t>61.</w:t>
+            </w:r>
+          </w:p>
+          <w:p>
+            <w:r>
+              <w:rPr>
+                <w:noProof/>
+              </w:rPr>
+              <w:drawing>
+                <wp:inline distT="0" distB="0" distL="0" distR="0" wp14:anchorId="717D02EC" wp14:editId="63E6111E">
+                  <wp:extent cx="582930" cy="582930"/>
+                  <wp:effectExtent l="0" t="0" r="7620" b="0"/>
+                  <wp:docPr id="730085344" name="Imagen 2" descr="Icono&#10;&#10;Descripción generada automáticamente"/>
+                  <wp:cNvGraphicFramePr>
+                    <a:graphicFrameLocks xmlns:a="http://schemas.openxmlformats.org/drawingml/2006/main" noChangeAspect="1"/>
+                  </wp:cNvGraphicFramePr>
+                  <a:graphic xmlns:a="http://schemas.openxmlformats.org/drawingml/2006/main">
+                    <a:graphicData uri="http://schemas.openxmlformats.org/drawingml/2006/picture">
+                      <pic:pic xmlns:pic="http://schemas.openxmlformats.org/drawingml/2006/picture">
+                        <pic:nvPicPr>
+                          <pic:cNvPr id="782270461" name="Imagen 2" descr="Icono&#10;&#10;Descripción generada automáticamente"/>
+                          <pic:cNvPicPr/>
+                        </pic:nvPicPr>
+                        <pic:blipFill>
+                          <a:blip r:embed="rId6" cstate="print">
+                            <a:extLst>
+                              <a:ext uri="{28A0092B-C50C-407E-A947-70E740481C1C}">
+                                <a14:useLocalDpi xmlns:a14="http://schemas.microsoft.com/office/drawing/2010/main" val="0"/>
+                              </a:ext>
+                            </a:extLst>
+                          </a:blip>
+                          <a:stretch>
+                            <a:fillRect/>
+                          </a:stretch>
+                        </pic:blipFill>
+                        <pic:spPr>
+                          <a:xfrm>
+                            <a:off x="0" y="0"/>
+                            <a:ext cx="582930" cy="582930"/>
+                          </a:xfrm>
+                          <a:prstGeom prst="rect">
+                            <a:avLst/>
+                          </a:prstGeom>
+                        </pic:spPr>
+                      </pic:pic>
+                    </a:graphicData>
+                  </a:graphic>
+                </wp:inline>
+              </w:drawing>
+            </w:r>
+          </w:p>
+        </w:tc>
+        <w:tc>
+          <w:tcPr>
+            <w:tcW w:w="865" w:type="dxa"/>
+          </w:tcPr>
+          <w:p>
+            <w:r>
+              <w:t>62.</w:t>
+            </w:r>
+          </w:p>
+        </w:tc>
+        <w:tc>
+          <w:tcPr>
+            <w:tcW w:w="865" w:type="dxa"/>
+          </w:tcPr>
+          <w:p>
+            <w:r>
+              <w:t>63.</w:t>
+            </w:r>
+          </w:p>
+        </w:tc>
+        <w:tc>
+          <w:tcPr>
+            <w:tcW w:w="865" w:type="dxa"/>
+          </w:tcPr>
+          <w:p>
+            <w:r>
+              <w:t>64.</w:t>
+            </w:r>
+          </w:p>
+        </w:tc>
+      </w:tr>
+    </w:tbl>
+    <w:p>
       <w:pPr>
         <w:rPr>
           <w:u w:val="single"/>
         </w:rPr>
       </w:pPr>
-      <w:r>
-        <w:lastRenderedPageBreak/>
-        <w:t>Malla 8x8</w:t>
-      </w:r>
     </w:p>
     <w:sectPr>
       <w:pgSz w:w="11906" w:h="16838"/>
